--- a/Documento de Requisitos.docx
+++ b/Documento de Requisitos.docx
@@ -1,18 +1,18 @@
 
 <file path=word/document.xml><?xml version="1.0" encoding="utf-8"?>
-<w:document xmlns:ve="http://schemas.openxmlformats.org/markup-compatibility/2006" xmlns:o="urn:schemas-microsoft-com:office:office" xmlns:r="http://schemas.openxmlformats.org/officeDocument/2006/relationships" xmlns:m="http://schemas.openxmlformats.org/officeDocument/2006/math" xmlns:v="urn:schemas-microsoft-com:vml" xmlns:wp="http://schemas.openxmlformats.org/drawingml/2006/wordprocessingDrawing" xmlns:w10="urn:schemas-microsoft-com:office:word" xmlns:w="http://schemas.openxmlformats.org/wordprocessingml/2006/main" xmlns:wne="http://schemas.microsoft.com/office/word/2006/wordml">
+<w:document xmlns:wpc="http://schemas.microsoft.com/office/word/2010/wordprocessingCanvas" xmlns:cx="http://schemas.microsoft.com/office/drawing/2014/chartex" xmlns:cx1="http://schemas.microsoft.com/office/drawing/2015/9/8/chartex" xmlns:mc="http://schemas.openxmlformats.org/markup-compatibility/2006" xmlns:o="urn:schemas-microsoft-com:office:office" xmlns:r="http://schemas.openxmlformats.org/officeDocument/2006/relationships" xmlns:m="http://schemas.openxmlformats.org/officeDocument/2006/math" xmlns:v="urn:schemas-microsoft-com:vml" xmlns:wp14="http://schemas.microsoft.com/office/word/2010/wordprocessingDrawing" xmlns:wp="http://schemas.openxmlformats.org/drawingml/2006/wordprocessingDrawing" xmlns:w10="urn:schemas-microsoft-com:office:word" xmlns:w="http://schemas.openxmlformats.org/wordprocessingml/2006/main" xmlns:w14="http://schemas.microsoft.com/office/word/2010/wordml" xmlns:w15="http://schemas.microsoft.com/office/word/2012/wordml" xmlns:w16se="http://schemas.microsoft.com/office/word/2015/wordml/symex" xmlns:wpg="http://schemas.microsoft.com/office/word/2010/wordprocessingGroup" xmlns:wpi="http://schemas.microsoft.com/office/word/2010/wordprocessingInk" xmlns:wne="http://schemas.microsoft.com/office/word/2006/wordml" xmlns:wps="http://schemas.microsoft.com/office/word/2010/wordprocessingShape" mc:Ignorable="w14 w15 w16se wp14">
   <w:body>
     <w:p>
       <w:pPr>
-        <w:pStyle w:val="normal0"/>
-        <w:rPr>
-          <w:rFonts w:ascii="Arial" w:eastAsia="Arial" w:hAnsi="Arial" w:cs="Arial"/>
-        </w:rPr>
-      </w:pPr>
-    </w:p>
-    <w:p>
-      <w:pPr>
-        <w:pStyle w:val="normal0"/>
+        <w:pStyle w:val="Normal1"/>
+        <w:rPr>
+          <w:rFonts w:ascii="Arial" w:eastAsia="Arial" w:hAnsi="Arial" w:cs="Arial"/>
+        </w:rPr>
+      </w:pPr>
+    </w:p>
+    <w:p>
+      <w:pPr>
+        <w:pStyle w:val="Normal1"/>
         <w:widowControl/>
         <w:spacing w:before="240" w:after="240"/>
         <w:jc w:val="center"/>
@@ -34,79 +34,79 @@
     </w:p>
     <w:p>
       <w:pPr>
-        <w:pStyle w:val="normal0"/>
-        <w:rPr>
-          <w:rFonts w:ascii="Arial" w:eastAsia="Arial" w:hAnsi="Arial" w:cs="Arial"/>
-        </w:rPr>
-      </w:pPr>
-    </w:p>
-    <w:p>
-      <w:pPr>
-        <w:pStyle w:val="normal0"/>
-        <w:rPr>
-          <w:rFonts w:ascii="Arial" w:eastAsia="Arial" w:hAnsi="Arial" w:cs="Arial"/>
-        </w:rPr>
-      </w:pPr>
-    </w:p>
-    <w:p>
-      <w:pPr>
-        <w:pStyle w:val="normal0"/>
-        <w:rPr>
-          <w:rFonts w:ascii="Arial" w:eastAsia="Arial" w:hAnsi="Arial" w:cs="Arial"/>
-        </w:rPr>
-      </w:pPr>
-    </w:p>
-    <w:p>
-      <w:pPr>
-        <w:pStyle w:val="normal0"/>
-        <w:rPr>
-          <w:rFonts w:ascii="Arial" w:eastAsia="Arial" w:hAnsi="Arial" w:cs="Arial"/>
-        </w:rPr>
-      </w:pPr>
-    </w:p>
-    <w:p>
-      <w:pPr>
-        <w:pStyle w:val="normal0"/>
-        <w:rPr>
-          <w:rFonts w:ascii="Arial" w:eastAsia="Arial" w:hAnsi="Arial" w:cs="Arial"/>
-        </w:rPr>
-      </w:pPr>
-    </w:p>
-    <w:p>
-      <w:pPr>
-        <w:pStyle w:val="normal0"/>
-        <w:rPr>
-          <w:rFonts w:ascii="Arial" w:eastAsia="Arial" w:hAnsi="Arial" w:cs="Arial"/>
-        </w:rPr>
-      </w:pPr>
-    </w:p>
-    <w:p>
-      <w:pPr>
-        <w:pStyle w:val="normal0"/>
-        <w:rPr>
-          <w:rFonts w:ascii="Arial" w:eastAsia="Arial" w:hAnsi="Arial" w:cs="Arial"/>
-        </w:rPr>
-      </w:pPr>
-    </w:p>
-    <w:p>
-      <w:pPr>
-        <w:pStyle w:val="normal0"/>
-        <w:rPr>
-          <w:rFonts w:ascii="Arial" w:eastAsia="Arial" w:hAnsi="Arial" w:cs="Arial"/>
-        </w:rPr>
-      </w:pPr>
-    </w:p>
-    <w:p>
-      <w:pPr>
-        <w:pStyle w:val="normal0"/>
-        <w:rPr>
-          <w:rFonts w:ascii="Arial" w:eastAsia="Arial" w:hAnsi="Arial" w:cs="Arial"/>
-        </w:rPr>
-      </w:pPr>
-    </w:p>
-    <w:p>
-      <w:pPr>
-        <w:pStyle w:val="normal0"/>
+        <w:pStyle w:val="Normal1"/>
+        <w:rPr>
+          <w:rFonts w:ascii="Arial" w:eastAsia="Arial" w:hAnsi="Arial" w:cs="Arial"/>
+        </w:rPr>
+      </w:pPr>
+    </w:p>
+    <w:p>
+      <w:pPr>
+        <w:pStyle w:val="Normal1"/>
+        <w:rPr>
+          <w:rFonts w:ascii="Arial" w:eastAsia="Arial" w:hAnsi="Arial" w:cs="Arial"/>
+        </w:rPr>
+      </w:pPr>
+    </w:p>
+    <w:p>
+      <w:pPr>
+        <w:pStyle w:val="Normal1"/>
+        <w:rPr>
+          <w:rFonts w:ascii="Arial" w:eastAsia="Arial" w:hAnsi="Arial" w:cs="Arial"/>
+        </w:rPr>
+      </w:pPr>
+    </w:p>
+    <w:p>
+      <w:pPr>
+        <w:pStyle w:val="Normal1"/>
+        <w:rPr>
+          <w:rFonts w:ascii="Arial" w:eastAsia="Arial" w:hAnsi="Arial" w:cs="Arial"/>
+        </w:rPr>
+      </w:pPr>
+    </w:p>
+    <w:p>
+      <w:pPr>
+        <w:pStyle w:val="Normal1"/>
+        <w:rPr>
+          <w:rFonts w:ascii="Arial" w:eastAsia="Arial" w:hAnsi="Arial" w:cs="Arial"/>
+        </w:rPr>
+      </w:pPr>
+    </w:p>
+    <w:p>
+      <w:pPr>
+        <w:pStyle w:val="Normal1"/>
+        <w:rPr>
+          <w:rFonts w:ascii="Arial" w:eastAsia="Arial" w:hAnsi="Arial" w:cs="Arial"/>
+        </w:rPr>
+      </w:pPr>
+    </w:p>
+    <w:p>
+      <w:pPr>
+        <w:pStyle w:val="Normal1"/>
+        <w:rPr>
+          <w:rFonts w:ascii="Arial" w:eastAsia="Arial" w:hAnsi="Arial" w:cs="Arial"/>
+        </w:rPr>
+      </w:pPr>
+    </w:p>
+    <w:p>
+      <w:pPr>
+        <w:pStyle w:val="Normal1"/>
+        <w:rPr>
+          <w:rFonts w:ascii="Arial" w:eastAsia="Arial" w:hAnsi="Arial" w:cs="Arial"/>
+        </w:rPr>
+      </w:pPr>
+    </w:p>
+    <w:p>
+      <w:pPr>
+        <w:pStyle w:val="Normal1"/>
+        <w:rPr>
+          <w:rFonts w:ascii="Arial" w:eastAsia="Arial" w:hAnsi="Arial" w:cs="Arial"/>
+        </w:rPr>
+      </w:pPr>
+    </w:p>
+    <w:p>
+      <w:pPr>
+        <w:pStyle w:val="Normal1"/>
         <w:widowControl/>
         <w:jc w:val="center"/>
         <w:rPr>
@@ -122,8 +122,9 @@
           <w:sz w:val="38"/>
           <w:szCs w:val="38"/>
         </w:rPr>
-        <w:t xml:space="preserve">Sistema de </w:t>
-      </w:r>
+        <w:t xml:space="preserve">Sistema de Cadastro Toponímico de </w:t>
+      </w:r>
+      <w:commentRangeStart w:id="0"/>
       <w:r>
         <w:rPr>
           <w:rFonts w:ascii="Arial" w:eastAsia="Arial" w:hAnsi="Arial" w:cs="Arial"/>
@@ -131,16 +132,6 @@
           <w:sz w:val="38"/>
           <w:szCs w:val="38"/>
         </w:rPr>
-        <w:t xml:space="preserve">Cadastro Toponímico de </w:t>
-      </w:r>
-      <w:commentRangeStart w:id="0"/>
-      <w:r>
-        <w:rPr>
-          <w:rFonts w:ascii="Arial" w:eastAsia="Arial" w:hAnsi="Arial" w:cs="Arial"/>
-          <w:b/>
-          <w:sz w:val="38"/>
-          <w:szCs w:val="38"/>
-        </w:rPr>
         <w:t>Libras</w:t>
       </w:r>
       <w:commentRangeEnd w:id="0"/>
@@ -150,7 +141,7 @@
     </w:p>
     <w:p>
       <w:pPr>
-        <w:pStyle w:val="normal0"/>
+        <w:pStyle w:val="Normal1"/>
         <w:widowControl/>
         <w:jc w:val="center"/>
         <w:rPr>
@@ -161,7 +152,7 @@
     </w:p>
     <w:p>
       <w:pPr>
-        <w:pStyle w:val="normal0"/>
+        <w:pStyle w:val="Normal1"/>
         <w:widowControl/>
         <w:spacing w:before="240" w:after="240"/>
         <w:jc w:val="center"/>
@@ -174,7 +165,7 @@
     </w:p>
     <w:p>
       <w:pPr>
-        <w:pStyle w:val="normal0"/>
+        <w:pStyle w:val="Normal1"/>
         <w:widowControl/>
         <w:spacing w:before="240" w:after="240"/>
         <w:jc w:val="center"/>
@@ -187,7 +178,7 @@
     </w:p>
     <w:p>
       <w:pPr>
-        <w:pStyle w:val="normal0"/>
+        <w:pStyle w:val="Normal1"/>
         <w:widowControl/>
         <w:spacing w:before="240" w:after="240"/>
         <w:jc w:val="center"/>
@@ -200,7 +191,7 @@
     </w:p>
     <w:p>
       <w:pPr>
-        <w:pStyle w:val="normal0"/>
+        <w:pStyle w:val="Normal1"/>
         <w:widowControl/>
         <w:spacing w:before="240" w:after="240"/>
         <w:jc w:val="center"/>
@@ -213,7 +204,7 @@
     </w:p>
     <w:p>
       <w:pPr>
-        <w:pStyle w:val="normal0"/>
+        <w:pStyle w:val="Normal1"/>
         <w:widowControl/>
         <w:spacing w:before="240" w:after="240"/>
         <w:jc w:val="center"/>
@@ -235,7 +226,7 @@
     </w:p>
     <w:p>
       <w:pPr>
-        <w:pStyle w:val="normal0"/>
+        <w:pStyle w:val="Normal1"/>
         <w:jc w:val="center"/>
         <w:rPr>
           <w:rFonts w:ascii="Arial" w:eastAsia="Arial" w:hAnsi="Arial" w:cs="Arial"/>
@@ -264,7 +255,7 @@
     </w:p>
     <w:p>
       <w:pPr>
-        <w:pStyle w:val="normal0"/>
+        <w:pStyle w:val="Normal1"/>
         <w:jc w:val="center"/>
         <w:rPr>
           <w:rFonts w:ascii="Arial" w:eastAsia="Arial" w:hAnsi="Arial" w:cs="Arial"/>
@@ -293,7 +284,7 @@
     </w:p>
     <w:p>
       <w:pPr>
-        <w:pStyle w:val="normal0"/>
+        <w:pStyle w:val="Normal1"/>
         <w:jc w:val="center"/>
         <w:rPr>
           <w:rFonts w:ascii="Arial" w:eastAsia="Arial" w:hAnsi="Arial" w:cs="Arial"/>
@@ -316,50 +307,42 @@
           <w:sz w:val="28"/>
           <w:szCs w:val="28"/>
         </w:rPr>
-        <w:t xml:space="preserve"> ?</w:t>
+        <w:t xml:space="preserve"> ????</w:t>
       </w:r>
       <w:proofErr w:type="gramEnd"/>
-      <w:r>
+    </w:p>
+    <w:p>
+      <w:pPr>
+        <w:pStyle w:val="Normal1"/>
+        <w:jc w:val="center"/>
         <w:rPr>
           <w:rFonts w:ascii="Arial" w:eastAsia="Arial" w:hAnsi="Arial" w:cs="Arial"/>
           <w:sz w:val="28"/>
           <w:szCs w:val="28"/>
         </w:rPr>
-        <w:t>???</w:t>
-      </w:r>
-    </w:p>
-    <w:p>
-      <w:pPr>
-        <w:pStyle w:val="normal0"/>
-        <w:jc w:val="center"/>
+      </w:pPr>
+      <w:proofErr w:type="spellStart"/>
+      <w:r>
         <w:rPr>
           <w:rFonts w:ascii="Arial" w:eastAsia="Arial" w:hAnsi="Arial" w:cs="Arial"/>
           <w:sz w:val="28"/>
           <w:szCs w:val="28"/>
         </w:rPr>
-      </w:pPr>
-      <w:proofErr w:type="spellStart"/>
+        <w:t>Thuanne</w:t>
+      </w:r>
+      <w:proofErr w:type="spellEnd"/>
       <w:r>
         <w:rPr>
           <w:rFonts w:ascii="Arial" w:eastAsia="Arial" w:hAnsi="Arial" w:cs="Arial"/>
           <w:sz w:val="28"/>
           <w:szCs w:val="28"/>
         </w:rPr>
-        <w:t>Thuanne</w:t>
-      </w:r>
-      <w:proofErr w:type="spellEnd"/>
-      <w:r>
-        <w:rPr>
-          <w:rFonts w:ascii="Arial" w:eastAsia="Arial" w:hAnsi="Arial" w:cs="Arial"/>
-          <w:sz w:val="28"/>
-          <w:szCs w:val="28"/>
-        </w:rPr>
         <w:t xml:space="preserve"> Paixão</w:t>
       </w:r>
     </w:p>
     <w:p>
       <w:pPr>
-        <w:pStyle w:val="normal0"/>
+        <w:pStyle w:val="Normal1"/>
         <w:widowControl/>
         <w:spacing w:before="60"/>
         <w:rPr>
@@ -371,7 +354,7 @@
     </w:p>
     <w:p>
       <w:pPr>
-        <w:pStyle w:val="normal0"/>
+        <w:pStyle w:val="Normal1"/>
         <w:widowControl/>
         <w:spacing w:before="60"/>
         <w:jc w:val="center"/>
@@ -384,7 +367,7 @@
     </w:p>
     <w:p>
       <w:pPr>
-        <w:pStyle w:val="normal0"/>
+        <w:pStyle w:val="Normal1"/>
         <w:widowControl/>
         <w:spacing w:before="60"/>
         <w:jc w:val="center"/>
@@ -397,7 +380,7 @@
     </w:p>
     <w:p>
       <w:pPr>
-        <w:pStyle w:val="normal0"/>
+        <w:pStyle w:val="Normal1"/>
         <w:widowControl/>
         <w:spacing w:before="60"/>
         <w:jc w:val="center"/>
@@ -410,7 +393,7 @@
     </w:p>
     <w:p>
       <w:pPr>
-        <w:pStyle w:val="normal0"/>
+        <w:pStyle w:val="Normal1"/>
         <w:widowControl/>
         <w:spacing w:before="60"/>
         <w:jc w:val="center"/>
@@ -423,7 +406,7 @@
     </w:p>
     <w:p>
       <w:pPr>
-        <w:pStyle w:val="normal0"/>
+        <w:pStyle w:val="Normal1"/>
         <w:widowControl/>
         <w:spacing w:before="60"/>
         <w:jc w:val="center"/>
@@ -436,7 +419,7 @@
     </w:p>
     <w:p>
       <w:pPr>
-        <w:pStyle w:val="normal0"/>
+        <w:pStyle w:val="Normal1"/>
         <w:widowControl/>
         <w:spacing w:before="60"/>
         <w:jc w:val="center"/>
@@ -449,7 +432,7 @@
     </w:p>
     <w:p>
       <w:pPr>
-        <w:pStyle w:val="normal0"/>
+        <w:pStyle w:val="Normal1"/>
         <w:widowControl/>
         <w:spacing w:before="60"/>
         <w:jc w:val="center"/>
@@ -462,7 +445,7 @@
     </w:p>
     <w:p>
       <w:pPr>
-        <w:pStyle w:val="normal0"/>
+        <w:pStyle w:val="Normal1"/>
         <w:widowControl/>
         <w:spacing w:before="60"/>
         <w:jc w:val="center"/>
@@ -475,7 +458,7 @@
     </w:p>
     <w:p>
       <w:pPr>
-        <w:pStyle w:val="normal0"/>
+        <w:pStyle w:val="Normal1"/>
         <w:widowControl/>
         <w:spacing w:before="60"/>
         <w:rPr>
@@ -487,7 +470,7 @@
     </w:p>
     <w:p>
       <w:pPr>
-        <w:pStyle w:val="normal0"/>
+        <w:pStyle w:val="Normal1"/>
         <w:widowControl/>
         <w:spacing w:before="60"/>
         <w:jc w:val="center"/>
@@ -505,7 +488,7 @@
     </w:p>
     <w:p>
       <w:pPr>
-        <w:pStyle w:val="normal0"/>
+        <w:pStyle w:val="Normal1"/>
         <w:widowControl/>
         <w:spacing w:before="60"/>
         <w:jc w:val="center"/>
@@ -515,11 +498,11 @@
           <w:szCs w:val="28"/>
         </w:rPr>
         <w:sectPr>
-          <w:headerReference w:type="default" r:id="rId8"/>
-          <w:footerReference w:type="even" r:id="rId9"/>
-          <w:footerReference w:type="default" r:id="rId10"/>
-          <w:headerReference w:type="first" r:id="rId11"/>
-          <w:footerReference w:type="first" r:id="rId12"/>
+          <w:headerReference w:type="default" r:id="rId9"/>
+          <w:footerReference w:type="even" r:id="rId10"/>
+          <w:footerReference w:type="default" r:id="rId11"/>
+          <w:headerReference w:type="first" r:id="rId12"/>
+          <w:footerReference w:type="first" r:id="rId13"/>
           <w:pgSz w:w="11906" w:h="16838"/>
           <w:pgMar w:top="1684" w:right="1418" w:bottom="1684" w:left="1418" w:header="0" w:footer="720" w:gutter="0"/>
           <w:pgNumType w:start="1"/>
@@ -531,19 +514,12 @@
           <w:rFonts w:ascii="Arial" w:eastAsia="Arial" w:hAnsi="Arial" w:cs="Arial"/>
           <w:b/>
         </w:rPr>
-        <w:t>201</w:t>
-      </w:r>
-      <w:r>
-        <w:rPr>
-          <w:rFonts w:ascii="Arial" w:eastAsia="Arial" w:hAnsi="Arial" w:cs="Arial"/>
-          <w:b/>
-        </w:rPr>
-        <w:t>7</w:t>
-      </w:r>
-    </w:p>
-    <w:p>
-      <w:pPr>
-        <w:pStyle w:val="normal0"/>
+        <w:t>2017</w:t>
+      </w:r>
+    </w:p>
+    <w:p>
+      <w:pPr>
+        <w:pStyle w:val="Normal1"/>
         <w:rPr>
           <w:rFonts w:ascii="Arial" w:eastAsia="Arial" w:hAnsi="Arial" w:cs="Arial"/>
           <w:b/>
@@ -554,7 +530,7 @@
     </w:p>
     <w:p>
       <w:pPr>
-        <w:pStyle w:val="normal0"/>
+        <w:pStyle w:val="Normal1"/>
         <w:jc w:val="center"/>
         <w:rPr>
           <w:sz w:val="22"/>
@@ -578,7 +554,7 @@
         <w:tblW w:w="8804" w:type="dxa"/>
         <w:tblInd w:w="0" w:type="dxa"/>
         <w:tblLayout w:type="fixed"/>
-        <w:tblLook w:val="0000"/>
+        <w:tblLook w:val="0000" w:firstRow="0" w:lastRow="0" w:firstColumn="0" w:lastColumn="0" w:noHBand="0" w:noVBand="0"/>
       </w:tblPr>
       <w:tblGrid>
         <w:gridCol w:w="1276"/>
@@ -599,7 +575,7 @@
           </w:tcPr>
           <w:p>
             <w:pPr>
-              <w:pStyle w:val="normal0"/>
+              <w:pStyle w:val="Normal1"/>
               <w:keepLines/>
               <w:spacing w:before="60" w:after="60"/>
               <w:jc w:val="center"/>
@@ -632,7 +608,7 @@
           </w:tcPr>
           <w:p>
             <w:pPr>
-              <w:pStyle w:val="normal0"/>
+              <w:pStyle w:val="Normal1"/>
               <w:keepLines/>
               <w:spacing w:before="60" w:after="60"/>
               <w:ind w:left="34"/>
@@ -666,7 +642,7 @@
           </w:tcPr>
           <w:p>
             <w:pPr>
-              <w:pStyle w:val="normal0"/>
+              <w:pStyle w:val="Normal1"/>
               <w:keepLines/>
               <w:spacing w:before="60" w:after="60"/>
               <w:ind w:left="34"/>
@@ -701,7 +677,7 @@
           </w:tcPr>
           <w:p>
             <w:pPr>
-              <w:pStyle w:val="normal0"/>
+              <w:pStyle w:val="Normal1"/>
               <w:keepLines/>
               <w:spacing w:before="60" w:after="60"/>
               <w:ind w:left="30"/>
@@ -736,7 +712,7 @@
           </w:tcPr>
           <w:p>
             <w:pPr>
-              <w:pStyle w:val="normal0"/>
+              <w:pStyle w:val="Normal1"/>
               <w:keepLines/>
               <w:spacing w:before="60" w:after="60"/>
               <w:rPr>
@@ -766,7 +742,7 @@
           </w:tcPr>
           <w:p>
             <w:pPr>
-              <w:pStyle w:val="normal0"/>
+              <w:pStyle w:val="Normal1"/>
               <w:keepLines/>
               <w:spacing w:before="60" w:after="60"/>
               <w:ind w:left="34"/>
@@ -797,7 +773,7 @@
           </w:tcPr>
           <w:p>
             <w:pPr>
-              <w:pStyle w:val="normal0"/>
+              <w:pStyle w:val="Normal1"/>
               <w:keepLines/>
               <w:spacing w:before="60" w:after="60"/>
               <w:ind w:left="34"/>
@@ -813,18 +789,8 @@
                 <w:sz w:val="20"/>
                 <w:szCs w:val="20"/>
               </w:rPr>
-              <w:t xml:space="preserve">Versão Básica, adaptação do documento </w:t>
-            </w:r>
-            <w:proofErr w:type="gramStart"/>
-            <w:r>
-              <w:rPr>
-                <w:rFonts w:ascii="Times" w:eastAsia="Times" w:hAnsi="Times" w:cs="Times"/>
-                <w:sz w:val="20"/>
-                <w:szCs w:val="20"/>
-              </w:rPr>
-              <w:t>base</w:t>
-            </w:r>
-            <w:proofErr w:type="gramEnd"/>
+              <w:t>Versão Básica, adaptação do documento base</w:t>
+            </w:r>
           </w:p>
         </w:tc>
         <w:tc>
@@ -839,7 +805,7 @@
           </w:tcPr>
           <w:p>
             <w:pPr>
-              <w:pStyle w:val="normal0"/>
+              <w:pStyle w:val="Normal1"/>
               <w:keepLines/>
               <w:spacing w:before="60" w:after="60"/>
               <w:ind w:left="30"/>
@@ -867,6 +833,42 @@
               <w:t>Gélio</w:t>
             </w:r>
             <w:proofErr w:type="spellEnd"/>
+            <w:r>
+              <w:rPr>
+                <w:rFonts w:ascii="Times" w:eastAsia="Times" w:hAnsi="Times" w:cs="Times"/>
+                <w:sz w:val="20"/>
+                <w:szCs w:val="20"/>
+              </w:rPr>
+              <w:t>/</w:t>
+            </w:r>
+            <w:proofErr w:type="spellStart"/>
+            <w:r>
+              <w:rPr>
+                <w:rFonts w:ascii="Times" w:eastAsia="Times" w:hAnsi="Times" w:cs="Times"/>
+                <w:sz w:val="20"/>
+                <w:szCs w:val="20"/>
+              </w:rPr>
+              <w:t>danilo</w:t>
+            </w:r>
+            <w:proofErr w:type="spellEnd"/>
+            <w:r>
+              <w:rPr>
+                <w:rFonts w:ascii="Times" w:eastAsia="Times" w:hAnsi="Times" w:cs="Times"/>
+                <w:sz w:val="20"/>
+                <w:szCs w:val="20"/>
+              </w:rPr>
+              <w:t>/</w:t>
+            </w:r>
+            <w:proofErr w:type="spellStart"/>
+            <w:r>
+              <w:rPr>
+                <w:rFonts w:ascii="Times" w:eastAsia="Times" w:hAnsi="Times" w:cs="Times"/>
+                <w:sz w:val="20"/>
+                <w:szCs w:val="20"/>
+              </w:rPr>
+              <w:t>thuane</w:t>
+            </w:r>
+            <w:proofErr w:type="spellEnd"/>
           </w:p>
         </w:tc>
       </w:tr>
@@ -882,7 +884,7 @@
           </w:tcPr>
           <w:p>
             <w:pPr>
-              <w:pStyle w:val="normal0"/>
+              <w:pStyle w:val="Normal1"/>
               <w:keepLines/>
               <w:spacing w:before="60" w:after="60"/>
               <w:rPr>
@@ -912,7 +914,7 @@
           </w:tcPr>
           <w:p>
             <w:pPr>
-              <w:pStyle w:val="normal0"/>
+              <w:pStyle w:val="Normal1"/>
               <w:keepLines/>
               <w:spacing w:before="60" w:after="60"/>
               <w:ind w:left="34"/>
@@ -943,7 +945,7 @@
           </w:tcPr>
           <w:p>
             <w:pPr>
-              <w:pStyle w:val="normal0"/>
+              <w:pStyle w:val="Normal1"/>
               <w:keepLines/>
               <w:spacing w:before="60" w:after="60"/>
               <w:ind w:left="34"/>
@@ -959,18 +961,8 @@
                 <w:sz w:val="20"/>
                 <w:szCs w:val="20"/>
               </w:rPr>
-              <w:t xml:space="preserve">Definição geral dos requisitos funcionais e não funcionais, além de outras </w:t>
-            </w:r>
-            <w:proofErr w:type="gramStart"/>
-            <w:r>
-              <w:rPr>
-                <w:rFonts w:ascii="Times" w:eastAsia="Times" w:hAnsi="Times" w:cs="Times"/>
-                <w:sz w:val="20"/>
-                <w:szCs w:val="20"/>
-              </w:rPr>
-              <w:t>especificações</w:t>
-            </w:r>
-            <w:proofErr w:type="gramEnd"/>
+              <w:t>Definição geral dos requisitos funcionais e não funcionais, além de outras especificações</w:t>
+            </w:r>
           </w:p>
         </w:tc>
         <w:tc>
@@ -985,7 +977,7 @@
           </w:tcPr>
           <w:p>
             <w:pPr>
-              <w:pStyle w:val="normal0"/>
+              <w:pStyle w:val="Normal1"/>
               <w:keepLines/>
               <w:spacing w:before="60" w:after="60"/>
               <w:ind w:left="30"/>
@@ -995,27 +987,60 @@
                 <w:szCs w:val="20"/>
               </w:rPr>
             </w:pPr>
-          </w:p>
-          <w:p>
-            <w:pPr>
-              <w:pStyle w:val="normal0"/>
-              <w:keepLines/>
-              <w:spacing w:before="60" w:after="60"/>
-              <w:ind w:left="30"/>
+            <w:r>
               <w:rPr>
                 <w:rFonts w:ascii="Times" w:eastAsia="Times" w:hAnsi="Times" w:cs="Times"/>
                 <w:sz w:val="20"/>
                 <w:szCs w:val="20"/>
               </w:rPr>
-            </w:pPr>
+              <w:t xml:space="preserve">Alexandre/ </w:t>
+            </w:r>
+            <w:proofErr w:type="spellStart"/>
             <w:r>
               <w:rPr>
                 <w:rFonts w:ascii="Times" w:eastAsia="Times" w:hAnsi="Times" w:cs="Times"/>
                 <w:sz w:val="20"/>
                 <w:szCs w:val="20"/>
               </w:rPr>
-              <w:t>Alexandre</w:t>
-            </w:r>
+              <w:t>Gélio</w:t>
+            </w:r>
+            <w:proofErr w:type="spellEnd"/>
+            <w:r>
+              <w:rPr>
+                <w:rFonts w:ascii="Times" w:eastAsia="Times" w:hAnsi="Times" w:cs="Times"/>
+                <w:sz w:val="20"/>
+                <w:szCs w:val="20"/>
+              </w:rPr>
+              <w:t>/</w:t>
+            </w:r>
+            <w:proofErr w:type="spellStart"/>
+            <w:r>
+              <w:rPr>
+                <w:rFonts w:ascii="Times" w:eastAsia="Times" w:hAnsi="Times" w:cs="Times"/>
+                <w:sz w:val="20"/>
+                <w:szCs w:val="20"/>
+              </w:rPr>
+              <w:t>danilo</w:t>
+            </w:r>
+            <w:proofErr w:type="spellEnd"/>
+            <w:r>
+              <w:rPr>
+                <w:rFonts w:ascii="Times" w:eastAsia="Times" w:hAnsi="Times" w:cs="Times"/>
+                <w:sz w:val="20"/>
+                <w:szCs w:val="20"/>
+              </w:rPr>
+              <w:t>/</w:t>
+            </w:r>
+            <w:proofErr w:type="spellStart"/>
+            <w:r>
+              <w:rPr>
+                <w:rFonts w:ascii="Times" w:eastAsia="Times" w:hAnsi="Times" w:cs="Times"/>
+                <w:sz w:val="20"/>
+                <w:szCs w:val="20"/>
+              </w:rPr>
+              <w:t>thuane</w:t>
+            </w:r>
+            <w:proofErr w:type="spellEnd"/>
           </w:p>
         </w:tc>
       </w:tr>
@@ -1031,7 +1056,7 @@
           </w:tcPr>
           <w:p>
             <w:pPr>
-              <w:pStyle w:val="normal0"/>
+              <w:pStyle w:val="Normal1"/>
               <w:keepLines/>
               <w:spacing w:before="60" w:after="60"/>
               <w:rPr>
@@ -1061,7 +1086,7 @@
           </w:tcPr>
           <w:p>
             <w:pPr>
-              <w:pStyle w:val="normal0"/>
+              <w:pStyle w:val="Normal1"/>
               <w:keepLines/>
               <w:spacing w:before="60" w:after="60"/>
               <w:ind w:left="41"/>
@@ -1092,7 +1117,7 @@
           </w:tcPr>
           <w:p>
             <w:pPr>
-              <w:pStyle w:val="normal0"/>
+              <w:pStyle w:val="Normal1"/>
               <w:keepLines/>
               <w:spacing w:before="60" w:after="60"/>
               <w:ind w:left="18"/>
@@ -1124,7 +1149,7 @@
           </w:tcPr>
           <w:p>
             <w:pPr>
-              <w:pStyle w:val="normal0"/>
+              <w:pStyle w:val="Normal1"/>
               <w:keepLines/>
               <w:spacing w:before="60" w:after="60"/>
               <w:ind w:left="42"/>
@@ -1140,8 +1165,54 @@
                 <w:sz w:val="20"/>
                 <w:szCs w:val="20"/>
               </w:rPr>
-              <w:t>Alexandre</w:t>
-            </w:r>
+              <w:t xml:space="preserve">Alexandre/ </w:t>
+            </w:r>
+            <w:proofErr w:type="spellStart"/>
+            <w:r>
+              <w:rPr>
+                <w:rFonts w:ascii="Times" w:eastAsia="Times" w:hAnsi="Times" w:cs="Times"/>
+                <w:sz w:val="20"/>
+                <w:szCs w:val="20"/>
+              </w:rPr>
+              <w:t>Gélio</w:t>
+            </w:r>
+            <w:proofErr w:type="spellEnd"/>
+            <w:r>
+              <w:rPr>
+                <w:rFonts w:ascii="Times" w:eastAsia="Times" w:hAnsi="Times" w:cs="Times"/>
+                <w:sz w:val="20"/>
+                <w:szCs w:val="20"/>
+              </w:rPr>
+              <w:t>/</w:t>
+            </w:r>
+            <w:proofErr w:type="spellStart"/>
+            <w:r>
+              <w:rPr>
+                <w:rFonts w:ascii="Times" w:eastAsia="Times" w:hAnsi="Times" w:cs="Times"/>
+                <w:sz w:val="20"/>
+                <w:szCs w:val="20"/>
+              </w:rPr>
+              <w:t>danilo</w:t>
+            </w:r>
+            <w:proofErr w:type="spellEnd"/>
+            <w:r>
+              <w:rPr>
+                <w:rFonts w:ascii="Times" w:eastAsia="Times" w:hAnsi="Times" w:cs="Times"/>
+                <w:sz w:val="20"/>
+                <w:szCs w:val="20"/>
+              </w:rPr>
+              <w:t>/</w:t>
+            </w:r>
+            <w:proofErr w:type="spellStart"/>
+            <w:r>
+              <w:rPr>
+                <w:rFonts w:ascii="Times" w:eastAsia="Times" w:hAnsi="Times" w:cs="Times"/>
+                <w:sz w:val="20"/>
+                <w:szCs w:val="20"/>
+              </w:rPr>
+              <w:t>thuane</w:t>
+            </w:r>
+            <w:proofErr w:type="spellEnd"/>
           </w:p>
         </w:tc>
       </w:tr>
@@ -1157,7 +1228,7 @@
           </w:tcPr>
           <w:p>
             <w:pPr>
-              <w:pStyle w:val="normal0"/>
+              <w:pStyle w:val="Normal1"/>
               <w:keepLines/>
               <w:spacing w:before="60" w:after="60"/>
               <w:rPr>
@@ -1166,6 +1237,14 @@
                 <w:szCs w:val="20"/>
               </w:rPr>
             </w:pPr>
+            <w:r>
+              <w:rPr>
+                <w:rFonts w:ascii="Times" w:eastAsia="Times" w:hAnsi="Times" w:cs="Times"/>
+                <w:sz w:val="20"/>
+                <w:szCs w:val="20"/>
+              </w:rPr>
+              <w:t>16/02/2017</w:t>
+            </w:r>
           </w:p>
         </w:tc>
         <w:tc>
@@ -1179,7 +1258,7 @@
           </w:tcPr>
           <w:p>
             <w:pPr>
-              <w:pStyle w:val="normal0"/>
+              <w:pStyle w:val="Normal1"/>
               <w:keepLines/>
               <w:spacing w:before="60" w:after="60"/>
               <w:ind w:left="41"/>
@@ -1189,6 +1268,14 @@
                 <w:szCs w:val="20"/>
               </w:rPr>
             </w:pPr>
+            <w:r>
+              <w:rPr>
+                <w:rFonts w:ascii="Times" w:eastAsia="Times" w:hAnsi="Times" w:cs="Times"/>
+                <w:sz w:val="20"/>
+                <w:szCs w:val="20"/>
+              </w:rPr>
+              <w:t>1.0.0</w:t>
+            </w:r>
           </w:p>
         </w:tc>
         <w:tc>
@@ -1202,7 +1289,7 @@
           </w:tcPr>
           <w:p>
             <w:pPr>
-              <w:pStyle w:val="normal0"/>
+              <w:pStyle w:val="Normal1"/>
               <w:keepLines/>
               <w:spacing w:before="60" w:after="60"/>
               <w:ind w:left="18"/>
@@ -1212,6 +1299,14 @@
                 <w:szCs w:val="20"/>
               </w:rPr>
             </w:pPr>
+            <w:r>
+              <w:rPr>
+                <w:rFonts w:ascii="Times" w:eastAsia="Times" w:hAnsi="Times" w:cs="Times"/>
+                <w:sz w:val="20"/>
+                <w:szCs w:val="20"/>
+              </w:rPr>
+              <w:t>Remoções nos requisitos não funcionais, alterações nos texto em alguns trechos</w:t>
+            </w:r>
           </w:p>
         </w:tc>
         <w:tc>
@@ -1226,7 +1321,7 @@
           </w:tcPr>
           <w:p>
             <w:pPr>
-              <w:pStyle w:val="normal0"/>
+              <w:pStyle w:val="Normal1"/>
               <w:keepLines/>
               <w:spacing w:before="60" w:after="60"/>
               <w:ind w:left="42"/>
@@ -1236,6 +1331,60 @@
                 <w:szCs w:val="20"/>
               </w:rPr>
             </w:pPr>
+            <w:r>
+              <w:rPr>
+                <w:rFonts w:ascii="Times" w:eastAsia="Times" w:hAnsi="Times" w:cs="Times"/>
+                <w:sz w:val="20"/>
+                <w:szCs w:val="20"/>
+              </w:rPr>
+              <w:t xml:space="preserve">Alexandre/ </w:t>
+            </w:r>
+            <w:proofErr w:type="spellStart"/>
+            <w:r>
+              <w:rPr>
+                <w:rFonts w:ascii="Times" w:eastAsia="Times" w:hAnsi="Times" w:cs="Times"/>
+                <w:sz w:val="20"/>
+                <w:szCs w:val="20"/>
+              </w:rPr>
+              <w:t>Gélio</w:t>
+            </w:r>
+            <w:proofErr w:type="spellEnd"/>
+            <w:r>
+              <w:rPr>
+                <w:rFonts w:ascii="Times" w:eastAsia="Times" w:hAnsi="Times" w:cs="Times"/>
+                <w:sz w:val="20"/>
+                <w:szCs w:val="20"/>
+              </w:rPr>
+              <w:t>/</w:t>
+            </w:r>
+            <w:proofErr w:type="spellStart"/>
+            <w:r>
+              <w:rPr>
+                <w:rFonts w:ascii="Times" w:eastAsia="Times" w:hAnsi="Times" w:cs="Times"/>
+                <w:sz w:val="20"/>
+                <w:szCs w:val="20"/>
+              </w:rPr>
+              <w:t>danilo</w:t>
+            </w:r>
+            <w:proofErr w:type="spellEnd"/>
+            <w:r>
+              <w:rPr>
+                <w:rFonts w:ascii="Times" w:eastAsia="Times" w:hAnsi="Times" w:cs="Times"/>
+                <w:sz w:val="20"/>
+                <w:szCs w:val="20"/>
+              </w:rPr>
+              <w:t>/</w:t>
+            </w:r>
+            <w:proofErr w:type="spellStart"/>
+            <w:r>
+              <w:rPr>
+                <w:rFonts w:ascii="Times" w:eastAsia="Times" w:hAnsi="Times" w:cs="Times"/>
+                <w:sz w:val="20"/>
+                <w:szCs w:val="20"/>
+              </w:rPr>
+              <w:t>thuane</w:t>
+            </w:r>
+            <w:proofErr w:type="spellEnd"/>
           </w:p>
         </w:tc>
       </w:tr>
@@ -1251,7 +1400,7 @@
           </w:tcPr>
           <w:p>
             <w:pPr>
-              <w:pStyle w:val="normal0"/>
+              <w:pStyle w:val="Normal1"/>
               <w:keepLines/>
               <w:spacing w:before="60" w:after="60"/>
               <w:rPr>
@@ -1273,7 +1422,7 @@
           </w:tcPr>
           <w:p>
             <w:pPr>
-              <w:pStyle w:val="normal0"/>
+              <w:pStyle w:val="Normal1"/>
               <w:keepLines/>
               <w:spacing w:before="60" w:after="60"/>
               <w:ind w:left="41"/>
@@ -1296,7 +1445,7 @@
           </w:tcPr>
           <w:p>
             <w:pPr>
-              <w:pStyle w:val="normal0"/>
+              <w:pStyle w:val="Normal1"/>
               <w:keepLines/>
               <w:spacing w:before="60" w:after="60"/>
               <w:ind w:left="18"/>
@@ -1320,7 +1469,7 @@
           </w:tcPr>
           <w:p>
             <w:pPr>
-              <w:pStyle w:val="normal0"/>
+              <w:pStyle w:val="Normal1"/>
               <w:keepLines/>
               <w:spacing w:before="60" w:after="60"/>
               <w:ind w:left="42"/>
@@ -1345,7 +1494,7 @@
           </w:tcPr>
           <w:p>
             <w:pPr>
-              <w:pStyle w:val="normal0"/>
+              <w:pStyle w:val="Normal1"/>
               <w:keepLines/>
               <w:spacing w:before="60" w:after="60"/>
               <w:rPr>
@@ -1367,7 +1516,7 @@
           </w:tcPr>
           <w:p>
             <w:pPr>
-              <w:pStyle w:val="normal0"/>
+              <w:pStyle w:val="Normal1"/>
               <w:keepLines/>
               <w:spacing w:before="60" w:after="60"/>
               <w:ind w:left="41"/>
@@ -1390,7 +1539,7 @@
           </w:tcPr>
           <w:p>
             <w:pPr>
-              <w:pStyle w:val="normal0"/>
+              <w:pStyle w:val="Normal1"/>
               <w:keepLines/>
               <w:spacing w:before="60" w:after="60"/>
               <w:ind w:left="18"/>
@@ -1414,7 +1563,7 @@
           </w:tcPr>
           <w:p>
             <w:pPr>
-              <w:pStyle w:val="normal0"/>
+              <w:pStyle w:val="Normal1"/>
               <w:keepLines/>
               <w:spacing w:before="60" w:after="60"/>
               <w:ind w:left="42"/>
@@ -1439,7 +1588,7 @@
           </w:tcPr>
           <w:p>
             <w:pPr>
-              <w:pStyle w:val="normal0"/>
+              <w:pStyle w:val="Normal1"/>
               <w:keepLines/>
               <w:spacing w:before="60" w:after="60"/>
               <w:rPr>
@@ -1461,7 +1610,7 @@
           </w:tcPr>
           <w:p>
             <w:pPr>
-              <w:pStyle w:val="normal0"/>
+              <w:pStyle w:val="Normal1"/>
               <w:keepLines/>
               <w:spacing w:before="60" w:after="60"/>
               <w:ind w:left="41"/>
@@ -1484,7 +1633,7 @@
           </w:tcPr>
           <w:p>
             <w:pPr>
-              <w:pStyle w:val="normal0"/>
+              <w:pStyle w:val="Normal1"/>
               <w:keepLines/>
               <w:spacing w:before="60" w:after="60"/>
               <w:ind w:left="18"/>
@@ -1508,7 +1657,7 @@
           </w:tcPr>
           <w:p>
             <w:pPr>
-              <w:pStyle w:val="normal0"/>
+              <w:pStyle w:val="Normal1"/>
               <w:keepLines/>
               <w:spacing w:before="60" w:after="60"/>
               <w:ind w:left="42"/>
@@ -1533,7 +1682,7 @@
           </w:tcPr>
           <w:p>
             <w:pPr>
-              <w:pStyle w:val="normal0"/>
+              <w:pStyle w:val="Normal1"/>
               <w:keepLines/>
               <w:spacing w:before="60" w:after="60"/>
               <w:rPr>
@@ -1555,7 +1704,7 @@
           </w:tcPr>
           <w:p>
             <w:pPr>
-              <w:pStyle w:val="normal0"/>
+              <w:pStyle w:val="Normal1"/>
               <w:keepLines/>
               <w:spacing w:before="60" w:after="60"/>
               <w:ind w:left="41"/>
@@ -1578,7 +1727,7 @@
           </w:tcPr>
           <w:p>
             <w:pPr>
-              <w:pStyle w:val="normal0"/>
+              <w:pStyle w:val="Normal1"/>
               <w:keepLines/>
               <w:spacing w:before="60" w:after="60"/>
               <w:ind w:left="18"/>
@@ -1602,7 +1751,7 @@
           </w:tcPr>
           <w:p>
             <w:pPr>
-              <w:pStyle w:val="normal0"/>
+              <w:pStyle w:val="Normal1"/>
               <w:keepLines/>
               <w:spacing w:before="60" w:after="60"/>
               <w:ind w:left="42"/>
@@ -1627,7 +1776,7 @@
           </w:tcPr>
           <w:p>
             <w:pPr>
-              <w:pStyle w:val="normal0"/>
+              <w:pStyle w:val="Normal1"/>
               <w:keepLines/>
               <w:spacing w:before="60" w:after="60"/>
               <w:rPr>
@@ -1649,7 +1798,7 @@
           </w:tcPr>
           <w:p>
             <w:pPr>
-              <w:pStyle w:val="normal0"/>
+              <w:pStyle w:val="Normal1"/>
               <w:keepLines/>
               <w:spacing w:before="60" w:after="60"/>
               <w:ind w:left="41"/>
@@ -1672,7 +1821,7 @@
           </w:tcPr>
           <w:p>
             <w:pPr>
-              <w:pStyle w:val="normal0"/>
+              <w:pStyle w:val="Normal1"/>
               <w:keepLines/>
               <w:spacing w:before="60" w:after="60"/>
               <w:ind w:left="18"/>
@@ -1696,7 +1845,7 @@
           </w:tcPr>
           <w:p>
             <w:pPr>
-              <w:pStyle w:val="normal0"/>
+              <w:pStyle w:val="Normal1"/>
               <w:keepLines/>
               <w:spacing w:before="60" w:after="60"/>
               <w:ind w:left="42"/>
@@ -1721,7 +1870,7 @@
           </w:tcPr>
           <w:p>
             <w:pPr>
-              <w:pStyle w:val="normal0"/>
+              <w:pStyle w:val="Normal1"/>
               <w:keepLines/>
               <w:spacing w:before="60" w:after="60"/>
               <w:rPr>
@@ -1743,7 +1892,7 @@
           </w:tcPr>
           <w:p>
             <w:pPr>
-              <w:pStyle w:val="normal0"/>
+              <w:pStyle w:val="Normal1"/>
               <w:keepLines/>
               <w:spacing w:before="60" w:after="60"/>
               <w:ind w:left="41"/>
@@ -1766,7 +1915,7 @@
           </w:tcPr>
           <w:p>
             <w:pPr>
-              <w:pStyle w:val="normal0"/>
+              <w:pStyle w:val="Normal1"/>
               <w:keepLines/>
               <w:spacing w:before="60" w:after="60"/>
               <w:ind w:left="18"/>
@@ -1790,7 +1939,7 @@
           </w:tcPr>
           <w:p>
             <w:pPr>
-              <w:pStyle w:val="normal0"/>
+              <w:pStyle w:val="Normal1"/>
               <w:keepLines/>
               <w:spacing w:before="60" w:after="60"/>
               <w:ind w:left="42"/>
@@ -1806,7 +1955,7 @@
     </w:tbl>
     <w:p>
       <w:pPr>
-        <w:pStyle w:val="normal0"/>
+        <w:pStyle w:val="Normal1"/>
         <w:spacing w:before="60"/>
         <w:jc w:val="center"/>
         <w:rPr>
@@ -1816,7 +1965,7 @@
     </w:p>
     <w:p>
       <w:pPr>
-        <w:pStyle w:val="normal0"/>
+        <w:pStyle w:val="Normal1"/>
         <w:jc w:val="center"/>
         <w:rPr>
           <w:rFonts w:ascii="Arial" w:eastAsia="Arial" w:hAnsi="Arial" w:cs="Arial"/>
@@ -1835,10 +1984,12 @@
         </w:rPr>
         <w:br w:type="page"/>
       </w:r>
-    </w:p>
-    <w:p>
-      <w:pPr>
-        <w:pStyle w:val="normal0"/>
+      <w:bookmarkStart w:id="1" w:name="_GoBack"/>
+      <w:bookmarkEnd w:id="1"/>
+    </w:p>
+    <w:p>
+      <w:pPr>
+        <w:pStyle w:val="Normal1"/>
         <w:jc w:val="center"/>
         <w:rPr>
           <w:rFonts w:ascii="Arial" w:eastAsia="Arial" w:hAnsi="Arial" w:cs="Arial"/>
@@ -1847,7 +1998,7 @@
     </w:p>
     <w:p>
       <w:pPr>
-        <w:pStyle w:val="normal0"/>
+        <w:pStyle w:val="Normal1"/>
         <w:numPr>
           <w:ilvl w:val="0"/>
           <w:numId w:val="1"/>
@@ -1867,7 +2018,7 @@
     </w:p>
     <w:p>
       <w:pPr>
-        <w:pStyle w:val="normal0"/>
+        <w:pStyle w:val="Normal1"/>
         <w:spacing w:line="360" w:lineRule="auto"/>
         <w:ind w:firstLine="1134"/>
         <w:jc w:val="both"/>
@@ -1879,47 +2030,19 @@
         <w:rPr>
           <w:rFonts w:ascii="Arial" w:eastAsia="Arial" w:hAnsi="Arial" w:cs="Arial"/>
         </w:rPr>
-        <w:t xml:space="preserve">O cliente requisitou, para sua tese de doutorado, que seja desenvolvido um sistema de banco de dados online para que ele possa catalogar pontos de referência </w:t>
-      </w:r>
-      <w:proofErr w:type="gramStart"/>
-      <w:r>
-        <w:rPr>
-          <w:rFonts w:ascii="Arial" w:eastAsia="Arial" w:hAnsi="Arial" w:cs="Arial"/>
-        </w:rPr>
-        <w:t>geográficos acreanos baseado</w:t>
-      </w:r>
-      <w:proofErr w:type="gramEnd"/>
-      <w:r>
-        <w:rPr>
-          <w:rFonts w:ascii="Arial" w:eastAsia="Arial" w:hAnsi="Arial" w:cs="Arial"/>
-        </w:rPr>
-        <w:t xml:space="preserve"> nas suas classificações </w:t>
+        <w:t xml:space="preserve">O cliente requisitou, para sua tese de doutorado, que seja desenvolvido um sistema de banco de dados online para que ele possa catalogar pontos de referência geográficos acreanos baseado nas suas classificações </w:t>
       </w:r>
       <w:r>
         <w:rPr>
           <w:rFonts w:ascii="Arial" w:eastAsia="Arial" w:hAnsi="Arial" w:cs="Arial"/>
           <w:highlight w:val="white"/>
         </w:rPr>
-        <w:t>lexicográfico-toponímicas (localização geográ</w:t>
-      </w:r>
-      <w:r>
-        <w:rPr>
-          <w:rFonts w:ascii="Arial" w:eastAsia="Arial" w:hAnsi="Arial" w:cs="Arial"/>
-          <w:highlight w:val="white"/>
-        </w:rPr>
-        <w:t>fica; taxonomia; dados demográficos, históricos e socioculturais; etimologia/origem; aspectos linguísticos, fontes históricas, entre outros). Como objetivo final do software, o cliente deseja que seja possível integrar na ficha os dados referentes à Língua</w:t>
-      </w:r>
-      <w:r>
-        <w:rPr>
-          <w:rFonts w:ascii="Arial" w:eastAsia="Arial" w:hAnsi="Arial" w:cs="Arial"/>
-          <w:highlight w:val="white"/>
-        </w:rPr>
-        <w:t xml:space="preserve"> Brasileira de Sinais (forma escrita, imagem com o sinal usado para se referir ao local, taxonomia em LIBRAS, curto vídeo de alguém executando tal sinal e imagens).</w:t>
-      </w:r>
-    </w:p>
-    <w:p>
-      <w:pPr>
-        <w:pStyle w:val="normal0"/>
+        <w:t>lexicográfico-toponímicas (localização geográfica; taxonomia; dados demográficos, históricos e socioculturais; etimologia/origem; aspectos linguísticos, fontes históricas, entre outros). Como objetivo final do software, o cliente deseja que seja possível integrar na ficha os dados referentes à Língua Brasileira de Sinais (forma escrita, imagem com o sinal usado para se referir ao local, taxonomia em LIBRAS, curto vídeo de alguém executando tal sinal e imagens).</w:t>
+      </w:r>
+    </w:p>
+    <w:p>
+      <w:pPr>
+        <w:pStyle w:val="Normal1"/>
         <w:spacing w:line="360" w:lineRule="auto"/>
         <w:ind w:firstLine="1134"/>
         <w:jc w:val="both"/>
@@ -1930,7 +2053,7 @@
     </w:p>
     <w:p>
       <w:pPr>
-        <w:pStyle w:val="normal0"/>
+        <w:pStyle w:val="Normal1"/>
         <w:numPr>
           <w:ilvl w:val="0"/>
           <w:numId w:val="1"/>
@@ -1950,54 +2073,57 @@
     </w:p>
     <w:p>
       <w:pPr>
-        <w:pStyle w:val="normal0"/>
+        <w:pStyle w:val="Normal1"/>
         <w:spacing w:line="360" w:lineRule="auto"/>
         <w:ind w:firstLine="1134"/>
         <w:jc w:val="both"/>
         <w:rPr>
           <w:rFonts w:ascii="Arial" w:eastAsia="Arial" w:hAnsi="Arial" w:cs="Arial"/>
+        </w:rPr>
+      </w:pPr>
+      <w:commentRangeStart w:id="2"/>
+      <w:r>
+        <w:rPr>
+          <w:rFonts w:ascii="Arial" w:eastAsia="Arial" w:hAnsi="Arial" w:cs="Arial"/>
+        </w:rPr>
+        <w:t>Necessita de um software web para cadastrar classificações lexicográfico-toponímicas de pontos acreanos, tanto em língua portuguesa quanto em LIBRAS.</w:t>
+      </w:r>
+      <w:commentRangeEnd w:id="2"/>
+      <w:r>
+        <w:rPr>
+          <w:rStyle w:val="Refdecomentrio"/>
+        </w:rPr>
+        <w:commentReference w:id="2"/>
+      </w:r>
+    </w:p>
+    <w:p>
+      <w:pPr>
+        <w:pStyle w:val="Normal1"/>
+        <w:spacing w:line="360" w:lineRule="auto"/>
+        <w:ind w:firstLine="1134"/>
+        <w:jc w:val="both"/>
+        <w:rPr>
+          <w:rFonts w:ascii="Arial" w:eastAsia="Arial" w:hAnsi="Arial" w:cs="Arial"/>
           <w:sz w:val="22"/>
           <w:szCs w:val="22"/>
         </w:rPr>
       </w:pPr>
-      <w:commentRangeStart w:id="1"/>
-      <w:r>
-        <w:rPr>
-          <w:rFonts w:ascii="Arial" w:eastAsia="Arial" w:hAnsi="Arial" w:cs="Arial"/>
-        </w:rPr>
-        <w:t>Necessita de um software web</w:t>
-      </w:r>
-      <w:r>
-        <w:rPr>
-          <w:rFonts w:ascii="Arial" w:eastAsia="Arial" w:hAnsi="Arial" w:cs="Arial"/>
-        </w:rPr>
-        <w:t xml:space="preserve"> para cadastrar classificações</w:t>
-      </w:r>
-      <w:r>
-        <w:rPr>
-          <w:rFonts w:ascii="Arial" w:eastAsia="Arial" w:hAnsi="Arial" w:cs="Arial"/>
-        </w:rPr>
-        <w:t xml:space="preserve"> lexicográfico-toponímicas de pontos acreanos, tanto em língua portuguesa quanto em </w:t>
-      </w:r>
-      <w:proofErr w:type="gramStart"/>
-      <w:r>
-        <w:rPr>
-          <w:rFonts w:ascii="Arial" w:eastAsia="Arial" w:hAnsi="Arial" w:cs="Arial"/>
-        </w:rPr>
-        <w:t>LIBRAS.</w:t>
-      </w:r>
-      <w:commentRangeEnd w:id="1"/>
-      <w:proofErr w:type="gramEnd"/>
-      <w:r>
-        <w:rPr>
-          <w:rStyle w:val="Refdecomentrio"/>
-        </w:rPr>
-        <w:commentReference w:id="1"/>
-      </w:r>
-    </w:p>
-    <w:p>
-      <w:pPr>
-        <w:pStyle w:val="normal0"/>
+      <w:r>
+        <w:rPr>
+          <w:rFonts w:ascii="Arial" w:eastAsia="Arial" w:hAnsi="Arial" w:cs="Arial"/>
+        </w:rPr>
+        <w:t xml:space="preserve">Sistema será web, linguagem Java, fara cadastro edição e exclusão de usuários, como também fara cadastro, edição e exclusão das </w:t>
+      </w:r>
+      <w:r>
+        <w:rPr>
+          <w:rFonts w:ascii="Arial" w:eastAsia="Arial" w:hAnsi="Arial" w:cs="Arial"/>
+        </w:rPr>
+        <w:t>classificações lexicográfico-toponímicas</w:t>
+      </w:r>
+    </w:p>
+    <w:p>
+      <w:pPr>
+        <w:pStyle w:val="Normal1"/>
         <w:spacing w:line="360" w:lineRule="auto"/>
         <w:rPr>
           <w:rFonts w:ascii="Arial" w:eastAsia="Arial" w:hAnsi="Arial" w:cs="Arial"/>
@@ -2007,7 +2133,7 @@
     </w:p>
     <w:p>
       <w:pPr>
-        <w:pStyle w:val="normal0"/>
+        <w:pStyle w:val="Normal1"/>
         <w:numPr>
           <w:ilvl w:val="0"/>
           <w:numId w:val="1"/>
@@ -2027,7 +2153,7 @@
     </w:p>
     <w:p>
       <w:pPr>
-        <w:pStyle w:val="normal0"/>
+        <w:pStyle w:val="Normal1"/>
         <w:widowControl/>
         <w:spacing w:line="360" w:lineRule="auto"/>
         <w:ind w:left="709"/>
@@ -2056,7 +2182,7 @@
     </w:p>
     <w:p>
       <w:pPr>
-        <w:pStyle w:val="normal0"/>
+        <w:pStyle w:val="Normal1"/>
         <w:spacing w:line="360" w:lineRule="auto"/>
         <w:ind w:firstLine="1134"/>
         <w:jc w:val="both"/>
@@ -2064,32 +2190,53 @@
           <w:rFonts w:ascii="Arial" w:eastAsia="Arial" w:hAnsi="Arial" w:cs="Arial"/>
         </w:rPr>
       </w:pPr>
-      <w:commentRangeStart w:id="2"/>
-      <w:r>
-        <w:rPr>
-          <w:rFonts w:ascii="Arial" w:eastAsia="Arial" w:hAnsi="Arial" w:cs="Arial"/>
-        </w:rPr>
-        <w:t xml:space="preserve">Existem todos os recursos técnicos necessários para a execução do projeto atendendo suas </w:t>
-      </w:r>
-      <w:proofErr w:type="gramStart"/>
-      <w:r>
-        <w:rPr>
-          <w:rFonts w:ascii="Arial" w:eastAsia="Arial" w:hAnsi="Arial" w:cs="Arial"/>
-        </w:rPr>
-        <w:t>especificações.</w:t>
-      </w:r>
-      <w:commentRangeEnd w:id="2"/>
-      <w:proofErr w:type="gramEnd"/>
+      <w:commentRangeStart w:id="3"/>
+      <w:r>
+        <w:rPr>
+          <w:rFonts w:ascii="Arial" w:eastAsia="Arial" w:hAnsi="Arial" w:cs="Arial"/>
+        </w:rPr>
+        <w:t>Existem todos os recursos técnicos necessários para a execução do projeto atendendo suas especificações.</w:t>
+      </w:r>
+      <w:commentRangeEnd w:id="3"/>
       <w:r>
         <w:rPr>
           <w:rStyle w:val="Refdecomentrio"/>
         </w:rPr>
-        <w:commentReference w:id="2"/>
-      </w:r>
-    </w:p>
-    <w:p>
-      <w:pPr>
-        <w:pStyle w:val="normal0"/>
+        <w:commentReference w:id="3"/>
+      </w:r>
+    </w:p>
+    <w:p>
+      <w:pPr>
+        <w:pStyle w:val="Normal1"/>
+        <w:spacing w:line="360" w:lineRule="auto"/>
+        <w:ind w:firstLine="1134"/>
+        <w:jc w:val="both"/>
+        <w:rPr>
+          <w:rFonts w:ascii="Arial" w:eastAsia="Arial" w:hAnsi="Arial" w:cs="Arial"/>
+        </w:rPr>
+      </w:pPr>
+      <w:r>
+        <w:rPr>
+          <w:rFonts w:ascii="Arial" w:eastAsia="Arial" w:hAnsi="Arial" w:cs="Arial"/>
+        </w:rPr>
+        <w:t xml:space="preserve">A equipe não detém habilidades técnicas em programação em Java, para </w:t>
+      </w:r>
+      <w:r>
+        <w:rPr>
+          <w:rFonts w:ascii="Arial" w:eastAsia="Arial" w:hAnsi="Arial" w:cs="Arial"/>
+        </w:rPr>
+        <w:t xml:space="preserve">manter a máxima </w:t>
+      </w:r>
+      <w:r>
+        <w:rPr>
+          <w:rFonts w:ascii="Arial" w:eastAsia="Arial" w:hAnsi="Arial" w:cs="Arial"/>
+        </w:rPr>
+        <w:t>agilidade da equipe seguira o modelo de desenvolvimento em cascata.</w:t>
+      </w:r>
+    </w:p>
+    <w:p>
+      <w:pPr>
+        <w:pStyle w:val="Normal1"/>
         <w:spacing w:line="360" w:lineRule="auto"/>
         <w:ind w:left="720"/>
         <w:jc w:val="both"/>
@@ -2113,7 +2260,7 @@
     </w:p>
     <w:p>
       <w:pPr>
-        <w:pStyle w:val="normal0"/>
+        <w:pStyle w:val="Normal1"/>
         <w:spacing w:line="360" w:lineRule="auto"/>
         <w:ind w:firstLine="1134"/>
         <w:jc w:val="both"/>
@@ -2121,32 +2268,28 @@
           <w:rFonts w:ascii="Arial" w:eastAsia="Arial" w:hAnsi="Arial" w:cs="Arial"/>
         </w:rPr>
       </w:pPr>
-      <w:commentRangeStart w:id="3"/>
-      <w:r>
-        <w:rPr>
-          <w:rFonts w:ascii="Arial" w:eastAsia="Arial" w:hAnsi="Arial" w:cs="Arial"/>
-        </w:rPr>
-        <w:t xml:space="preserve">O projeto não possui investimento econômico, tudo será feito </w:t>
-      </w:r>
-      <w:proofErr w:type="gramStart"/>
-      <w:r>
-        <w:rPr>
-          <w:rFonts w:ascii="Arial" w:eastAsia="Arial" w:hAnsi="Arial" w:cs="Arial"/>
-        </w:rPr>
-        <w:t>gratuitamente.</w:t>
-      </w:r>
-      <w:commentRangeEnd w:id="3"/>
-      <w:proofErr w:type="gramEnd"/>
-      <w:r>
-        <w:rPr>
-          <w:rStyle w:val="Refdecomentrio"/>
-        </w:rPr>
-        <w:commentReference w:id="3"/>
-      </w:r>
-    </w:p>
-    <w:p>
-      <w:pPr>
-        <w:pStyle w:val="normal0"/>
+      <w:r>
+        <w:rPr>
+          <w:rFonts w:ascii="Arial" w:eastAsia="Arial" w:hAnsi="Arial" w:cs="Arial"/>
+        </w:rPr>
+        <w:t xml:space="preserve">Como projeto é de caráter acadêmico, o mesmo </w:t>
+      </w:r>
+      <w:r>
+        <w:rPr>
+          <w:rFonts w:ascii="Arial" w:eastAsia="Arial" w:hAnsi="Arial" w:cs="Arial"/>
+        </w:rPr>
+        <w:t>não possui investimento econômico, tudo será feito gratuitamente</w:t>
+      </w:r>
+      <w:r>
+        <w:rPr>
+          <w:rFonts w:ascii="Arial" w:eastAsia="Arial" w:hAnsi="Arial" w:cs="Arial"/>
+        </w:rPr>
+        <w:t xml:space="preserve">. </w:t>
+      </w:r>
+    </w:p>
+    <w:p>
+      <w:pPr>
+        <w:pStyle w:val="Normal1"/>
         <w:spacing w:line="360" w:lineRule="auto"/>
         <w:ind w:left="720"/>
         <w:jc w:val="center"/>
@@ -2158,7 +2301,19 @@
     </w:p>
     <w:p>
       <w:pPr>
-        <w:pStyle w:val="normal0"/>
+        <w:pStyle w:val="Normal1"/>
+        <w:spacing w:line="360" w:lineRule="auto"/>
+        <w:ind w:left="720"/>
+        <w:jc w:val="center"/>
+        <w:rPr>
+          <w:rFonts w:ascii="Arial" w:eastAsia="Arial" w:hAnsi="Arial" w:cs="Arial"/>
+          <w:b/>
+        </w:rPr>
+      </w:pPr>
+    </w:p>
+    <w:p>
+      <w:pPr>
+        <w:pStyle w:val="Normal1"/>
         <w:spacing w:line="360" w:lineRule="auto"/>
         <w:ind w:left="720"/>
         <w:jc w:val="both"/>
@@ -2171,12 +2326,13 @@
           <w:rFonts w:ascii="Arial" w:eastAsia="Arial" w:hAnsi="Arial" w:cs="Arial"/>
           <w:b/>
         </w:rPr>
+        <w:lastRenderedPageBreak/>
         <w:t>3.3. Viabilidade Legal</w:t>
       </w:r>
     </w:p>
     <w:p>
       <w:pPr>
-        <w:pStyle w:val="normal0"/>
+        <w:pStyle w:val="Normal1"/>
         <w:spacing w:line="360" w:lineRule="auto"/>
         <w:ind w:firstLine="1134"/>
         <w:jc w:val="both"/>
@@ -2193,15 +2349,15 @@
     </w:p>
     <w:p>
       <w:pPr>
-        <w:pStyle w:val="normal0"/>
-        <w:rPr>
-          <w:rFonts w:ascii="Arial" w:eastAsia="Arial" w:hAnsi="Arial" w:cs="Arial"/>
-        </w:rPr>
-      </w:pPr>
-    </w:p>
-    <w:p>
-      <w:pPr>
-        <w:pStyle w:val="normal0"/>
+        <w:pStyle w:val="Normal1"/>
+        <w:rPr>
+          <w:rFonts w:ascii="Arial" w:eastAsia="Arial" w:hAnsi="Arial" w:cs="Arial"/>
+        </w:rPr>
+      </w:pPr>
+    </w:p>
+    <w:p>
+      <w:pPr>
+        <w:pStyle w:val="Normal1"/>
         <w:numPr>
           <w:ilvl w:val="0"/>
           <w:numId w:val="1"/>
@@ -2221,7 +2377,7 @@
     </w:p>
     <w:p>
       <w:pPr>
-        <w:pStyle w:val="normal0"/>
+        <w:pStyle w:val="Normal1"/>
         <w:spacing w:line="360" w:lineRule="auto"/>
         <w:ind w:firstLine="1134"/>
         <w:jc w:val="both"/>
@@ -2233,37 +2389,12 @@
         <w:rPr>
           <w:rFonts w:ascii="Arial" w:eastAsia="Arial" w:hAnsi="Arial" w:cs="Arial"/>
         </w:rPr>
-        <w:t>Ser</w:t>
-      </w:r>
-      <w:r>
-        <w:rPr>
-          <w:rFonts w:ascii="Arial" w:eastAsia="Arial" w:hAnsi="Arial" w:cs="Arial"/>
-        </w:rPr>
-        <w:t xml:space="preserve"> um software web para efetuar</w:t>
-      </w:r>
-      <w:r>
-        <w:rPr>
-          <w:rFonts w:ascii="Arial" w:eastAsia="Arial" w:hAnsi="Arial" w:cs="Arial"/>
-        </w:rPr>
-        <w:t xml:space="preserve"> registros taxonômicos de pontos de referência geográficos por todo o Acre, permitindo que o administrador possa criar </w:t>
-      </w:r>
-      <w:r>
-        <w:rPr>
-          <w:rFonts w:ascii="Arial" w:eastAsia="Arial" w:hAnsi="Arial" w:cs="Arial"/>
-        </w:rPr>
-        <w:lastRenderedPageBreak/>
-        <w:t>novos registros quando quiser, e tenha a liberdade de escolher os níveis de permissão que cada usuário possu</w:t>
-      </w:r>
-      <w:r>
-        <w:rPr>
-          <w:rFonts w:ascii="Arial" w:eastAsia="Arial" w:hAnsi="Arial" w:cs="Arial"/>
-        </w:rPr>
-        <w:t>i.</w:t>
-      </w:r>
-    </w:p>
-    <w:p>
-      <w:pPr>
-        <w:pStyle w:val="normal0"/>
+        <w:t>Ser um software web para efetuar registros taxonômicos de pontos de referência geográficos por todo o Acre, permitindo que o administrador possa criar novos registros quando quiser, e tenha a liberdade de escolher os níveis de permissão que cada usuário possui.</w:t>
+      </w:r>
+    </w:p>
+    <w:p>
+      <w:pPr>
+        <w:pStyle w:val="Normal1"/>
         <w:rPr>
           <w:rFonts w:ascii="Arial" w:eastAsia="Arial" w:hAnsi="Arial" w:cs="Arial"/>
           <w:b/>
@@ -2272,7 +2403,7 @@
     </w:p>
     <w:p>
       <w:pPr>
-        <w:pStyle w:val="normal0"/>
+        <w:pStyle w:val="Normal1"/>
         <w:numPr>
           <w:ilvl w:val="0"/>
           <w:numId w:val="1"/>
@@ -2291,7 +2422,7 @@
     </w:p>
     <w:p>
       <w:pPr>
-        <w:pStyle w:val="normal0"/>
+        <w:pStyle w:val="Normal1"/>
         <w:rPr>
           <w:rFonts w:ascii="Arial" w:eastAsia="Arial" w:hAnsi="Arial" w:cs="Arial"/>
         </w:rPr>
@@ -2303,7 +2434,7 @@
         <w:tblW w:w="9297" w:type="dxa"/>
         <w:tblInd w:w="-5" w:type="dxa"/>
         <w:tblLayout w:type="fixed"/>
-        <w:tblLook w:val="0000"/>
+        <w:tblLook w:val="0000" w:firstRow="0" w:lastRow="0" w:firstColumn="0" w:lastColumn="0" w:noHBand="0" w:noVBand="0"/>
       </w:tblPr>
       <w:tblGrid>
         <w:gridCol w:w="788"/>
@@ -2323,7 +2454,7 @@
           </w:tcPr>
           <w:p>
             <w:pPr>
-              <w:pStyle w:val="normal0"/>
+              <w:pStyle w:val="Normal1"/>
               <w:jc w:val="center"/>
               <w:rPr>
                 <w:rFonts w:ascii="Arial" w:eastAsia="Arial" w:hAnsi="Arial" w:cs="Arial"/>
@@ -2350,7 +2481,7 @@
           </w:tcPr>
           <w:p>
             <w:pPr>
-              <w:pStyle w:val="normal0"/>
+              <w:pStyle w:val="Normal1"/>
               <w:jc w:val="center"/>
               <w:rPr>
                 <w:rFonts w:ascii="Arial" w:eastAsia="Arial" w:hAnsi="Arial" w:cs="Arial"/>
@@ -2378,7 +2509,7 @@
           </w:tcPr>
           <w:p>
             <w:pPr>
-              <w:pStyle w:val="normal0"/>
+              <w:pStyle w:val="Normal1"/>
               <w:jc w:val="center"/>
               <w:rPr>
                 <w:rFonts w:ascii="Arial" w:eastAsia="Arial" w:hAnsi="Arial" w:cs="Arial"/>
@@ -2407,7 +2538,7 @@
           </w:tcPr>
           <w:p>
             <w:pPr>
-              <w:pStyle w:val="normal0"/>
+              <w:pStyle w:val="Normal1"/>
               <w:jc w:val="center"/>
               <w:rPr>
                 <w:rFonts w:ascii="Arial" w:eastAsia="Arial" w:hAnsi="Arial" w:cs="Arial"/>
@@ -2434,7 +2565,7 @@
           </w:tcPr>
           <w:p>
             <w:pPr>
-              <w:pStyle w:val="normal0"/>
+              <w:pStyle w:val="Normal1"/>
               <w:jc w:val="both"/>
               <w:rPr>
                 <w:rFonts w:ascii="Arial" w:eastAsia="Arial" w:hAnsi="Arial" w:cs="Arial"/>
@@ -2461,7 +2592,7 @@
           </w:tcPr>
           <w:p>
             <w:pPr>
-              <w:pStyle w:val="normal0"/>
+              <w:pStyle w:val="Normal1"/>
               <w:jc w:val="both"/>
               <w:rPr>
                 <w:rFonts w:ascii="Arial" w:eastAsia="Arial" w:hAnsi="Arial" w:cs="Arial"/>
@@ -2479,12 +2610,12 @@
     </w:tbl>
     <w:p>
       <w:pPr>
-        <w:pStyle w:val="normal0"/>
-      </w:pPr>
-    </w:p>
-    <w:p>
-      <w:pPr>
-        <w:pStyle w:val="normal0"/>
+        <w:pStyle w:val="Normal1"/>
+      </w:pPr>
+    </w:p>
+    <w:p>
+      <w:pPr>
+        <w:pStyle w:val="Normal1"/>
         <w:rPr>
           <w:rFonts w:ascii="Arial" w:eastAsia="Arial" w:hAnsi="Arial" w:cs="Arial"/>
           <w:b/>
@@ -2493,7 +2624,7 @@
     </w:p>
     <w:p>
       <w:pPr>
-        <w:pStyle w:val="normal0"/>
+        <w:pStyle w:val="Normal1"/>
         <w:numPr>
           <w:ilvl w:val="0"/>
           <w:numId w:val="1"/>
@@ -2512,7 +2643,7 @@
     </w:p>
     <w:p>
       <w:pPr>
-        <w:pStyle w:val="normal0"/>
+        <w:pStyle w:val="Normal1"/>
         <w:rPr>
           <w:rFonts w:ascii="Arial" w:eastAsia="Arial" w:hAnsi="Arial" w:cs="Arial"/>
         </w:rPr>
@@ -2524,7 +2655,7 @@
         <w:tblW w:w="9297" w:type="dxa"/>
         <w:tblInd w:w="-5" w:type="dxa"/>
         <w:tblLayout w:type="fixed"/>
-        <w:tblLook w:val="0000"/>
+        <w:tblLook w:val="0000" w:firstRow="0" w:lastRow="0" w:firstColumn="0" w:lastColumn="0" w:noHBand="0" w:noVBand="0"/>
       </w:tblPr>
       <w:tblGrid>
         <w:gridCol w:w="797"/>
@@ -2542,7 +2673,7 @@
           </w:tcPr>
           <w:p>
             <w:pPr>
-              <w:pStyle w:val="normal0"/>
+              <w:pStyle w:val="Normal1"/>
               <w:jc w:val="center"/>
               <w:rPr>
                 <w:rFonts w:ascii="Arial" w:eastAsia="Arial" w:hAnsi="Arial" w:cs="Arial"/>
@@ -2569,7 +2700,7 @@
           </w:tcPr>
           <w:p>
             <w:pPr>
-              <w:pStyle w:val="normal0"/>
+              <w:pStyle w:val="Normal1"/>
               <w:jc w:val="center"/>
               <w:rPr>
                 <w:rFonts w:ascii="Arial" w:eastAsia="Arial" w:hAnsi="Arial" w:cs="Arial"/>
@@ -2598,7 +2729,7 @@
           </w:tcPr>
           <w:p>
             <w:pPr>
-              <w:pStyle w:val="normal0"/>
+              <w:pStyle w:val="Normal1"/>
               <w:spacing w:after="120"/>
               <w:jc w:val="center"/>
               <w:rPr>
@@ -2626,7 +2757,7 @@
           </w:tcPr>
           <w:p>
             <w:pPr>
-              <w:pStyle w:val="normal0"/>
+              <w:pStyle w:val="Normal1"/>
               <w:spacing w:after="120"/>
               <w:rPr>
                 <w:rFonts w:ascii="Arial" w:eastAsia="Arial" w:hAnsi="Arial" w:cs="Arial"/>
@@ -2654,7 +2785,7 @@
           </w:tcPr>
           <w:p>
             <w:pPr>
-              <w:pStyle w:val="normal0"/>
+              <w:pStyle w:val="Normal1"/>
               <w:spacing w:after="120"/>
               <w:jc w:val="center"/>
               <w:rPr>
@@ -2682,7 +2813,7 @@
           </w:tcPr>
           <w:p>
             <w:pPr>
-              <w:pStyle w:val="normal0"/>
+              <w:pStyle w:val="Normal1"/>
               <w:spacing w:after="120"/>
               <w:rPr>
                 <w:rFonts w:ascii="Arial" w:eastAsia="Arial" w:hAnsi="Arial" w:cs="Arial"/>
@@ -2710,7 +2841,7 @@
           </w:tcPr>
           <w:p>
             <w:pPr>
-              <w:pStyle w:val="normal0"/>
+              <w:pStyle w:val="Normal1"/>
               <w:spacing w:after="120"/>
               <w:jc w:val="center"/>
               <w:rPr>
@@ -2738,7 +2869,7 @@
           </w:tcPr>
           <w:p>
             <w:pPr>
-              <w:pStyle w:val="normal0"/>
+              <w:pStyle w:val="Normal1"/>
               <w:spacing w:after="120"/>
               <w:rPr>
                 <w:rFonts w:ascii="Arial" w:eastAsia="Arial" w:hAnsi="Arial" w:cs="Arial"/>
@@ -2766,7 +2897,7 @@
           </w:tcPr>
           <w:p>
             <w:pPr>
-              <w:pStyle w:val="normal0"/>
+              <w:pStyle w:val="Normal1"/>
               <w:spacing w:after="120"/>
               <w:jc w:val="center"/>
               <w:rPr>
@@ -2794,7 +2925,7 @@
           </w:tcPr>
           <w:p>
             <w:pPr>
-              <w:pStyle w:val="normal0"/>
+              <w:pStyle w:val="Normal1"/>
               <w:spacing w:after="120"/>
               <w:rPr>
                 <w:rFonts w:ascii="Arial" w:eastAsia="Arial" w:hAnsi="Arial" w:cs="Arial"/>
@@ -2812,39 +2943,39 @@
     </w:tbl>
     <w:p>
       <w:pPr>
-        <w:pStyle w:val="normal0"/>
-        <w:rPr>
-          <w:rFonts w:ascii="Arial" w:eastAsia="Arial" w:hAnsi="Arial" w:cs="Arial"/>
-        </w:rPr>
-      </w:pPr>
-    </w:p>
-    <w:p>
-      <w:pPr>
-        <w:pStyle w:val="normal0"/>
-        <w:rPr>
-          <w:rFonts w:ascii="Arial" w:eastAsia="Arial" w:hAnsi="Arial" w:cs="Arial"/>
-        </w:rPr>
-      </w:pPr>
-    </w:p>
-    <w:p>
-      <w:pPr>
-        <w:pStyle w:val="normal0"/>
-        <w:rPr>
-          <w:rFonts w:ascii="Arial" w:eastAsia="Arial" w:hAnsi="Arial" w:cs="Arial"/>
-        </w:rPr>
-      </w:pPr>
-    </w:p>
-    <w:p>
-      <w:pPr>
-        <w:pStyle w:val="normal0"/>
-        <w:rPr>
-          <w:rFonts w:ascii="Arial" w:eastAsia="Arial" w:hAnsi="Arial" w:cs="Arial"/>
-        </w:rPr>
-      </w:pPr>
-    </w:p>
-    <w:p>
-      <w:pPr>
-        <w:pStyle w:val="normal0"/>
+        <w:pStyle w:val="Normal1"/>
+        <w:rPr>
+          <w:rFonts w:ascii="Arial" w:eastAsia="Arial" w:hAnsi="Arial" w:cs="Arial"/>
+        </w:rPr>
+      </w:pPr>
+    </w:p>
+    <w:p>
+      <w:pPr>
+        <w:pStyle w:val="Normal1"/>
+        <w:rPr>
+          <w:rFonts w:ascii="Arial" w:eastAsia="Arial" w:hAnsi="Arial" w:cs="Arial"/>
+        </w:rPr>
+      </w:pPr>
+    </w:p>
+    <w:p>
+      <w:pPr>
+        <w:pStyle w:val="Normal1"/>
+        <w:rPr>
+          <w:rFonts w:ascii="Arial" w:eastAsia="Arial" w:hAnsi="Arial" w:cs="Arial"/>
+        </w:rPr>
+      </w:pPr>
+    </w:p>
+    <w:p>
+      <w:pPr>
+        <w:pStyle w:val="Normal1"/>
+        <w:rPr>
+          <w:rFonts w:ascii="Arial" w:eastAsia="Arial" w:hAnsi="Arial" w:cs="Arial"/>
+        </w:rPr>
+      </w:pPr>
+    </w:p>
+    <w:p>
+      <w:pPr>
+        <w:pStyle w:val="Normal1"/>
         <w:numPr>
           <w:ilvl w:val="0"/>
           <w:numId w:val="1"/>
@@ -2863,7 +2994,7 @@
     </w:p>
     <w:p>
       <w:pPr>
-        <w:pStyle w:val="normal0"/>
+        <w:pStyle w:val="Normal1"/>
         <w:rPr>
           <w:rFonts w:ascii="Arial" w:eastAsia="Arial" w:hAnsi="Arial" w:cs="Arial"/>
         </w:rPr>
@@ -2875,7 +3006,7 @@
         <w:tblW w:w="9297" w:type="dxa"/>
         <w:tblInd w:w="-5" w:type="dxa"/>
         <w:tblLayout w:type="fixed"/>
-        <w:tblLook w:val="0000"/>
+        <w:tblLook w:val="0000" w:firstRow="0" w:lastRow="0" w:firstColumn="0" w:lastColumn="0" w:noHBand="0" w:noVBand="0"/>
       </w:tblPr>
       <w:tblGrid>
         <w:gridCol w:w="790"/>
@@ -2894,7 +3025,7 @@
           </w:tcPr>
           <w:p>
             <w:pPr>
-              <w:pStyle w:val="normal0"/>
+              <w:pStyle w:val="Normal1"/>
               <w:jc w:val="center"/>
               <w:rPr>
                 <w:rFonts w:ascii="Arial" w:eastAsia="Arial" w:hAnsi="Arial" w:cs="Arial"/>
@@ -2920,7 +3051,7 @@
           </w:tcPr>
           <w:p>
             <w:pPr>
-              <w:pStyle w:val="normal0"/>
+              <w:pStyle w:val="Normal1"/>
               <w:jc w:val="center"/>
               <w:rPr>
                 <w:rFonts w:ascii="Arial" w:eastAsia="Arial" w:hAnsi="Arial" w:cs="Arial"/>
@@ -2947,7 +3078,7 @@
           </w:tcPr>
           <w:p>
             <w:pPr>
-              <w:pStyle w:val="normal0"/>
+              <w:pStyle w:val="Normal1"/>
               <w:jc w:val="center"/>
               <w:rPr>
                 <w:rFonts w:ascii="Arial" w:eastAsia="Arial" w:hAnsi="Arial" w:cs="Arial"/>
@@ -2976,7 +3107,7 @@
           </w:tcPr>
           <w:p>
             <w:pPr>
-              <w:pStyle w:val="normal0"/>
+              <w:pStyle w:val="Normal1"/>
               <w:spacing w:after="120"/>
               <w:jc w:val="center"/>
               <w:rPr>
@@ -3004,7 +3135,7 @@
           </w:tcPr>
           <w:p>
             <w:pPr>
-              <w:pStyle w:val="normal0"/>
+              <w:pStyle w:val="Normal1"/>
               <w:spacing w:after="120"/>
               <w:rPr>
                 <w:rFonts w:ascii="Arial" w:eastAsia="Arial" w:hAnsi="Arial" w:cs="Arial"/>
@@ -3031,7 +3162,7 @@
           </w:tcPr>
           <w:p>
             <w:pPr>
-              <w:pStyle w:val="normal0"/>
+              <w:pStyle w:val="Normal1"/>
               <w:spacing w:after="120"/>
               <w:jc w:val="both"/>
               <w:rPr>
@@ -3060,7 +3191,7 @@
           </w:tcPr>
           <w:p>
             <w:pPr>
-              <w:pStyle w:val="normal0"/>
+              <w:pStyle w:val="Normal1"/>
               <w:spacing w:after="120"/>
               <w:jc w:val="center"/>
               <w:rPr>
@@ -3088,7 +3219,7 @@
           </w:tcPr>
           <w:p>
             <w:pPr>
-              <w:pStyle w:val="normal0"/>
+              <w:pStyle w:val="Normal1"/>
               <w:spacing w:after="120"/>
               <w:rPr>
                 <w:rFonts w:ascii="Arial" w:eastAsia="Arial" w:hAnsi="Arial" w:cs="Arial"/>
@@ -3115,7 +3246,7 @@
           </w:tcPr>
           <w:p>
             <w:pPr>
-              <w:pStyle w:val="normal0"/>
+              <w:pStyle w:val="Normal1"/>
               <w:spacing w:after="120"/>
               <w:jc w:val="both"/>
               <w:rPr>
@@ -3134,17 +3265,32 @@
     </w:tbl>
     <w:p>
       <w:pPr>
-        <w:pStyle w:val="normal0"/>
-      </w:pPr>
-    </w:p>
-    <w:p>
-      <w:pPr>
-        <w:pStyle w:val="normal0"/>
-      </w:pPr>
-    </w:p>
-    <w:p>
-      <w:pPr>
-        <w:pStyle w:val="normal0"/>
+        <w:pStyle w:val="Normal1"/>
+      </w:pPr>
+    </w:p>
+    <w:p>
+      <w:pPr>
+        <w:pStyle w:val="Normal1"/>
+      </w:pPr>
+    </w:p>
+    <w:p>
+      <w:pPr>
+        <w:pStyle w:val="Normal1"/>
+      </w:pPr>
+    </w:p>
+    <w:p>
+      <w:pPr>
+        <w:pStyle w:val="Normal1"/>
+      </w:pPr>
+    </w:p>
+    <w:p>
+      <w:pPr>
+        <w:pStyle w:val="Normal1"/>
+      </w:pPr>
+    </w:p>
+    <w:p>
+      <w:pPr>
+        <w:pStyle w:val="Normal1"/>
         <w:numPr>
           <w:ilvl w:val="0"/>
           <w:numId w:val="1"/>
@@ -3163,7 +3309,7 @@
     </w:p>
     <w:p>
       <w:pPr>
-        <w:pStyle w:val="normal0"/>
+        <w:pStyle w:val="Normal1"/>
         <w:tabs>
           <w:tab w:val="left" w:pos="6915"/>
         </w:tabs>
@@ -3178,7 +3324,7 @@
         <w:tblW w:w="9297" w:type="dxa"/>
         <w:tblInd w:w="-5" w:type="dxa"/>
         <w:tblLayout w:type="fixed"/>
-        <w:tblLook w:val="0000"/>
+        <w:tblLook w:val="0000" w:firstRow="0" w:lastRow="0" w:firstColumn="0" w:lastColumn="0" w:noHBand="0" w:noVBand="0"/>
       </w:tblPr>
       <w:tblGrid>
         <w:gridCol w:w="794"/>
@@ -3197,7 +3343,7 @@
           </w:tcPr>
           <w:p>
             <w:pPr>
-              <w:pStyle w:val="normal0"/>
+              <w:pStyle w:val="Normal1"/>
               <w:tabs>
                 <w:tab w:val="left" w:pos="6915"/>
               </w:tabs>
@@ -3226,7 +3372,7 @@
           </w:tcPr>
           <w:p>
             <w:pPr>
-              <w:pStyle w:val="normal0"/>
+              <w:pStyle w:val="Normal1"/>
               <w:tabs>
                 <w:tab w:val="left" w:pos="6915"/>
               </w:tabs>
@@ -3256,7 +3402,7 @@
           </w:tcPr>
           <w:p>
             <w:pPr>
-              <w:pStyle w:val="normal0"/>
+              <w:pStyle w:val="Normal1"/>
               <w:tabs>
                 <w:tab w:val="left" w:pos="6915"/>
               </w:tabs>
@@ -3288,7 +3434,7 @@
           </w:tcPr>
           <w:p>
             <w:pPr>
-              <w:pStyle w:val="normal0"/>
+              <w:pStyle w:val="Normal1"/>
               <w:tabs>
                 <w:tab w:val="left" w:pos="6915"/>
               </w:tabs>
@@ -3318,7 +3464,7 @@
           </w:tcPr>
           <w:p>
             <w:pPr>
-              <w:pStyle w:val="normal0"/>
+              <w:pStyle w:val="Normal1"/>
               <w:tabs>
                 <w:tab w:val="left" w:pos="6915"/>
               </w:tabs>
@@ -3347,7 +3493,7 @@
           </w:tcPr>
           <w:p>
             <w:pPr>
-              <w:pStyle w:val="normal0"/>
+              <w:pStyle w:val="Normal1"/>
               <w:tabs>
                 <w:tab w:val="left" w:pos="6915"/>
               </w:tabs>
@@ -3359,16 +3505,8 @@
               <w:rPr>
                 <w:rFonts w:ascii="Arial" w:eastAsia="Arial" w:hAnsi="Arial" w:cs="Arial"/>
               </w:rPr>
-              <w:t xml:space="preserve">Usuário comum, que irá acessar </w:t>
-            </w:r>
-            <w:proofErr w:type="gramStart"/>
-            <w:r>
-              <w:rPr>
-                <w:rFonts w:ascii="Arial" w:eastAsia="Arial" w:hAnsi="Arial" w:cs="Arial"/>
-              </w:rPr>
-              <w:t>as</w:t>
-            </w:r>
-            <w:proofErr w:type="gramEnd"/>
+              <w:t>Usuário comum, que irá acessar as</w:t>
+            </w:r>
           </w:p>
         </w:tc>
       </w:tr>
@@ -3385,7 +3523,7 @@
           </w:tcPr>
           <w:p>
             <w:pPr>
-              <w:pStyle w:val="normal0"/>
+              <w:pStyle w:val="Normal1"/>
               <w:tabs>
                 <w:tab w:val="left" w:pos="6915"/>
               </w:tabs>
@@ -3415,7 +3553,7 @@
           </w:tcPr>
           <w:p>
             <w:pPr>
-              <w:pStyle w:val="normal0"/>
+              <w:pStyle w:val="Normal1"/>
               <w:tabs>
                 <w:tab w:val="left" w:pos="6915"/>
               </w:tabs>
@@ -3444,7 +3582,7 @@
           </w:tcPr>
           <w:p>
             <w:pPr>
-              <w:pStyle w:val="normal0"/>
+              <w:pStyle w:val="Normal1"/>
               <w:tabs>
                 <w:tab w:val="left" w:pos="6915"/>
               </w:tabs>
@@ -3464,23 +3602,23 @@
     </w:tbl>
     <w:p>
       <w:pPr>
-        <w:pStyle w:val="normal0"/>
-        <w:rPr>
-          <w:rFonts w:ascii="Arial" w:eastAsia="Arial" w:hAnsi="Arial" w:cs="Arial"/>
-        </w:rPr>
-      </w:pPr>
-    </w:p>
-    <w:p>
-      <w:pPr>
-        <w:pStyle w:val="normal0"/>
-        <w:rPr>
-          <w:rFonts w:ascii="Arial" w:eastAsia="Arial" w:hAnsi="Arial" w:cs="Arial"/>
-        </w:rPr>
-      </w:pPr>
-    </w:p>
-    <w:p>
-      <w:pPr>
-        <w:pStyle w:val="normal0"/>
+        <w:pStyle w:val="Normal1"/>
+        <w:rPr>
+          <w:rFonts w:ascii="Arial" w:eastAsia="Arial" w:hAnsi="Arial" w:cs="Arial"/>
+        </w:rPr>
+      </w:pPr>
+    </w:p>
+    <w:p>
+      <w:pPr>
+        <w:pStyle w:val="Normal1"/>
+        <w:rPr>
+          <w:rFonts w:ascii="Arial" w:eastAsia="Arial" w:hAnsi="Arial" w:cs="Arial"/>
+        </w:rPr>
+      </w:pPr>
+    </w:p>
+    <w:p>
+      <w:pPr>
+        <w:pStyle w:val="Normal1"/>
         <w:numPr>
           <w:ilvl w:val="0"/>
           <w:numId w:val="1"/>
@@ -3499,7 +3637,7 @@
     </w:p>
     <w:p>
       <w:pPr>
-        <w:pStyle w:val="normal0"/>
+        <w:pStyle w:val="Normal1"/>
         <w:rPr>
           <w:rFonts w:ascii="Arial" w:eastAsia="Arial" w:hAnsi="Arial" w:cs="Arial"/>
         </w:rPr>
@@ -3511,7 +3649,7 @@
         <w:tblW w:w="9297" w:type="dxa"/>
         <w:tblInd w:w="-5" w:type="dxa"/>
         <w:tblLayout w:type="fixed"/>
-        <w:tblLook w:val="0000"/>
+        <w:tblLook w:val="0000" w:firstRow="0" w:lastRow="0" w:firstColumn="0" w:lastColumn="0" w:noHBand="0" w:noVBand="0"/>
       </w:tblPr>
       <w:tblGrid>
         <w:gridCol w:w="822"/>
@@ -3535,7 +3673,7 @@
           </w:tcPr>
           <w:p>
             <w:pPr>
-              <w:pStyle w:val="normal0"/>
+              <w:pStyle w:val="Normal1"/>
               <w:jc w:val="center"/>
               <w:rPr>
                 <w:rFonts w:ascii="Arial" w:eastAsia="Arial" w:hAnsi="Arial" w:cs="Arial"/>
@@ -3562,7 +3700,7 @@
           </w:tcPr>
           <w:p>
             <w:pPr>
-              <w:pStyle w:val="normal0"/>
+              <w:pStyle w:val="Normal1"/>
               <w:jc w:val="center"/>
               <w:rPr>
                 <w:rFonts w:ascii="Arial" w:eastAsia="Arial" w:hAnsi="Arial" w:cs="Arial"/>
@@ -3589,7 +3727,7 @@
           </w:tcPr>
           <w:p>
             <w:pPr>
-              <w:pStyle w:val="normal0"/>
+              <w:pStyle w:val="Normal1"/>
               <w:jc w:val="center"/>
               <w:rPr>
                 <w:rFonts w:ascii="Arial" w:eastAsia="Arial" w:hAnsi="Arial" w:cs="Arial"/>
@@ -3617,7 +3755,7 @@
           </w:tcPr>
           <w:p>
             <w:pPr>
-              <w:pStyle w:val="normal0"/>
+              <w:pStyle w:val="Normal1"/>
               <w:jc w:val="center"/>
               <w:rPr>
                 <w:rFonts w:ascii="Arial" w:eastAsia="Arial" w:hAnsi="Arial" w:cs="Arial"/>
@@ -3649,7 +3787,7 @@
           </w:tcPr>
           <w:p>
             <w:pPr>
-              <w:pStyle w:val="normal0"/>
+              <w:pStyle w:val="Normal1"/>
               <w:spacing w:after="120"/>
               <w:jc w:val="center"/>
               <w:rPr>
@@ -3677,7 +3815,7 @@
           </w:tcPr>
           <w:p>
             <w:pPr>
-              <w:pStyle w:val="normal0"/>
+              <w:pStyle w:val="Normal1"/>
               <w:spacing w:after="120"/>
               <w:rPr>
                 <w:rFonts w:ascii="Arial" w:eastAsia="Arial" w:hAnsi="Arial" w:cs="Arial"/>
@@ -3703,7 +3841,7 @@
           </w:tcPr>
           <w:p>
             <w:pPr>
-              <w:pStyle w:val="normal0"/>
+              <w:pStyle w:val="Normal1"/>
               <w:spacing w:after="120"/>
               <w:rPr>
                 <w:rFonts w:ascii="Arial" w:eastAsia="Arial" w:hAnsi="Arial" w:cs="Arial"/>
@@ -3717,15 +3855,7 @@
                 <w:sz w:val="20"/>
                 <w:szCs w:val="20"/>
               </w:rPr>
-              <w:t xml:space="preserve">Usuário necessita acessar </w:t>
-            </w:r>
-            <w:r>
-              <w:rPr>
-                <w:rFonts w:ascii="Arial" w:eastAsia="Arial" w:hAnsi="Arial" w:cs="Arial"/>
-                <w:sz w:val="20"/>
-                <w:szCs w:val="20"/>
-              </w:rPr>
-              <w:t>a ficha</w:t>
+              <w:t>Usuário necessita acessar a ficha</w:t>
             </w:r>
           </w:p>
         </w:tc>
@@ -3742,7 +3872,7 @@
           </w:tcPr>
           <w:p>
             <w:pPr>
-              <w:pStyle w:val="normal0"/>
+              <w:pStyle w:val="Normal1"/>
               <w:spacing w:after="120"/>
               <w:rPr>
                 <w:rFonts w:ascii="Arial" w:eastAsia="Arial" w:hAnsi="Arial" w:cs="Arial"/>
@@ -3764,7 +3894,7 @@
           </w:tcPr>
           <w:p>
             <w:pPr>
-              <w:pStyle w:val="normal0"/>
+              <w:pStyle w:val="Normal1"/>
               <w:jc w:val="center"/>
               <w:rPr>
                 <w:rFonts w:ascii="Arial" w:eastAsia="Arial" w:hAnsi="Arial" w:cs="Arial"/>
@@ -3775,7 +3905,6 @@
                 <w:rFonts w:ascii="Arial" w:eastAsia="Arial" w:hAnsi="Arial" w:cs="Arial"/>
                 <w:b/>
               </w:rPr>
-              <w:lastRenderedPageBreak/>
               <w:t>RF2</w:t>
             </w:r>
           </w:p>
@@ -3792,7 +3921,7 @@
           </w:tcPr>
           <w:p>
             <w:pPr>
-              <w:pStyle w:val="normal0"/>
+              <w:pStyle w:val="Normal1"/>
               <w:rPr>
                 <w:rFonts w:ascii="Arial" w:eastAsia="Arial" w:hAnsi="Arial" w:cs="Arial"/>
               </w:rPr>
@@ -3817,7 +3946,7 @@
           </w:tcPr>
           <w:p>
             <w:pPr>
-              <w:pStyle w:val="normal0"/>
+              <w:pStyle w:val="Normal1"/>
               <w:widowControl/>
               <w:rPr>
                 <w:rFonts w:ascii="Arial" w:eastAsia="Arial" w:hAnsi="Arial" w:cs="Arial"/>
@@ -3848,7 +3977,7 @@
           </w:tcPr>
           <w:p>
             <w:pPr>
-              <w:pStyle w:val="normal0"/>
+              <w:pStyle w:val="Normal1"/>
               <w:rPr>
                 <w:rFonts w:ascii="Arial" w:eastAsia="Arial" w:hAnsi="Arial" w:cs="Arial"/>
               </w:rPr>
@@ -3869,7 +3998,7 @@
           </w:tcPr>
           <w:p>
             <w:pPr>
-              <w:pStyle w:val="normal0"/>
+              <w:pStyle w:val="Normal1"/>
               <w:jc w:val="center"/>
               <w:rPr>
                 <w:rFonts w:ascii="Arial" w:eastAsia="Arial" w:hAnsi="Arial" w:cs="Arial"/>
@@ -3896,7 +4025,7 @@
           </w:tcPr>
           <w:p>
             <w:pPr>
-              <w:pStyle w:val="normal0"/>
+              <w:pStyle w:val="Normal1"/>
               <w:rPr>
                 <w:rFonts w:ascii="Arial" w:eastAsia="Arial" w:hAnsi="Arial" w:cs="Arial"/>
               </w:rPr>
@@ -3921,7 +4050,7 @@
           </w:tcPr>
           <w:p>
             <w:pPr>
-              <w:pStyle w:val="normal0"/>
+              <w:pStyle w:val="Normal1"/>
               <w:widowControl/>
               <w:rPr>
                 <w:rFonts w:ascii="Arial" w:eastAsia="Arial" w:hAnsi="Arial" w:cs="Arial"/>
@@ -3952,7 +4081,7 @@
           </w:tcPr>
           <w:p>
             <w:pPr>
-              <w:pStyle w:val="normal0"/>
+              <w:pStyle w:val="Normal1"/>
               <w:rPr>
                 <w:rFonts w:ascii="Arial" w:eastAsia="Arial" w:hAnsi="Arial" w:cs="Arial"/>
               </w:rPr>
@@ -3973,7 +4102,7 @@
           </w:tcPr>
           <w:p>
             <w:pPr>
-              <w:pStyle w:val="normal0"/>
+              <w:pStyle w:val="Normal1"/>
               <w:jc w:val="center"/>
               <w:rPr>
                 <w:rFonts w:ascii="Arial" w:eastAsia="Arial" w:hAnsi="Arial" w:cs="Arial"/>
@@ -4000,7 +4129,7 @@
           </w:tcPr>
           <w:p>
             <w:pPr>
-              <w:pStyle w:val="normal0"/>
+              <w:pStyle w:val="Normal1"/>
               <w:rPr>
                 <w:rFonts w:ascii="Arial" w:eastAsia="Arial" w:hAnsi="Arial" w:cs="Arial"/>
               </w:rPr>
@@ -4025,7 +4154,7 @@
           </w:tcPr>
           <w:p>
             <w:pPr>
-              <w:pStyle w:val="normal0"/>
+              <w:pStyle w:val="Normal1"/>
               <w:widowControl/>
               <w:rPr>
                 <w:rFonts w:ascii="Arial" w:eastAsia="Arial" w:hAnsi="Arial" w:cs="Arial"/>
@@ -4056,7 +4185,7 @@
           </w:tcPr>
           <w:p>
             <w:pPr>
-              <w:pStyle w:val="normal0"/>
+              <w:pStyle w:val="Normal1"/>
               <w:rPr>
                 <w:rFonts w:ascii="Arial" w:eastAsia="Arial" w:hAnsi="Arial" w:cs="Arial"/>
               </w:rPr>
@@ -4077,7 +4206,7 @@
           </w:tcPr>
           <w:p>
             <w:pPr>
-              <w:pStyle w:val="normal0"/>
+              <w:pStyle w:val="Normal1"/>
               <w:jc w:val="center"/>
               <w:rPr>
                 <w:rFonts w:ascii="Arial" w:eastAsia="Arial" w:hAnsi="Arial" w:cs="Arial"/>
@@ -4104,7 +4233,7 @@
           </w:tcPr>
           <w:p>
             <w:pPr>
-              <w:pStyle w:val="normal0"/>
+              <w:pStyle w:val="Normal1"/>
               <w:rPr>
                 <w:rFonts w:ascii="Arial" w:eastAsia="Arial" w:hAnsi="Arial" w:cs="Arial"/>
               </w:rPr>
@@ -4129,7 +4258,7 @@
           </w:tcPr>
           <w:p>
             <w:pPr>
-              <w:pStyle w:val="normal0"/>
+              <w:pStyle w:val="Normal1"/>
               <w:widowControl/>
               <w:rPr>
                 <w:rFonts w:ascii="Arial" w:eastAsia="Arial" w:hAnsi="Arial" w:cs="Arial"/>
@@ -4160,7 +4289,7 @@
           </w:tcPr>
           <w:p>
             <w:pPr>
-              <w:pStyle w:val="normal0"/>
+              <w:pStyle w:val="Normal1"/>
               <w:rPr>
                 <w:rFonts w:ascii="Arial" w:eastAsia="Arial" w:hAnsi="Arial" w:cs="Arial"/>
               </w:rPr>
@@ -4181,7 +4310,7 @@
           </w:tcPr>
           <w:p>
             <w:pPr>
-              <w:pStyle w:val="normal0"/>
+              <w:pStyle w:val="Normal1"/>
               <w:jc w:val="center"/>
               <w:rPr>
                 <w:rFonts w:ascii="Arial" w:eastAsia="Arial" w:hAnsi="Arial" w:cs="Arial"/>
@@ -4208,7 +4337,7 @@
           </w:tcPr>
           <w:p>
             <w:pPr>
-              <w:pStyle w:val="normal0"/>
+              <w:pStyle w:val="Normal1"/>
               <w:rPr>
                 <w:rFonts w:ascii="Arial" w:eastAsia="Arial" w:hAnsi="Arial" w:cs="Arial"/>
               </w:rPr>
@@ -4233,7 +4362,7 @@
           </w:tcPr>
           <w:p>
             <w:pPr>
-              <w:pStyle w:val="normal0"/>
+              <w:pStyle w:val="Normal1"/>
               <w:widowControl/>
               <w:rPr>
                 <w:rFonts w:ascii="Arial" w:eastAsia="Arial" w:hAnsi="Arial" w:cs="Arial"/>
@@ -4264,7 +4393,7 @@
           </w:tcPr>
           <w:p>
             <w:pPr>
-              <w:pStyle w:val="normal0"/>
+              <w:pStyle w:val="Normal1"/>
               <w:rPr>
                 <w:rFonts w:ascii="Arial" w:eastAsia="Arial" w:hAnsi="Arial" w:cs="Arial"/>
               </w:rPr>
@@ -4285,7 +4414,7 @@
           </w:tcPr>
           <w:p>
             <w:pPr>
-              <w:pStyle w:val="normal0"/>
+              <w:pStyle w:val="Normal1"/>
               <w:jc w:val="center"/>
               <w:rPr>
                 <w:rFonts w:ascii="Arial" w:eastAsia="Arial" w:hAnsi="Arial" w:cs="Arial"/>
@@ -4312,7 +4441,7 @@
           </w:tcPr>
           <w:p>
             <w:pPr>
-              <w:pStyle w:val="normal0"/>
+              <w:pStyle w:val="Normal1"/>
               <w:rPr>
                 <w:rFonts w:ascii="Arial" w:eastAsia="Arial" w:hAnsi="Arial" w:cs="Arial"/>
               </w:rPr>
@@ -4337,7 +4466,7 @@
           </w:tcPr>
           <w:p>
             <w:pPr>
-              <w:pStyle w:val="normal0"/>
+              <w:pStyle w:val="Normal1"/>
               <w:widowControl/>
               <w:rPr>
                 <w:rFonts w:ascii="Arial" w:eastAsia="Arial" w:hAnsi="Arial" w:cs="Arial"/>
@@ -4368,7 +4497,7 @@
           </w:tcPr>
           <w:p>
             <w:pPr>
-              <w:pStyle w:val="normal0"/>
+              <w:pStyle w:val="Normal1"/>
               <w:rPr>
                 <w:rFonts w:ascii="Arial" w:eastAsia="Arial" w:hAnsi="Arial" w:cs="Arial"/>
               </w:rPr>
@@ -4392,7 +4521,7 @@
           </w:tcPr>
           <w:p>
             <w:pPr>
-              <w:pStyle w:val="normal0"/>
+              <w:pStyle w:val="Normal1"/>
               <w:jc w:val="center"/>
               <w:rPr>
                 <w:rFonts w:ascii="Arial" w:eastAsia="Arial" w:hAnsi="Arial" w:cs="Arial"/>
@@ -4419,7 +4548,7 @@
           </w:tcPr>
           <w:p>
             <w:pPr>
-              <w:pStyle w:val="normal0"/>
+              <w:pStyle w:val="Normal1"/>
               <w:rPr>
                 <w:rFonts w:ascii="Arial" w:eastAsia="Arial" w:hAnsi="Arial" w:cs="Arial"/>
               </w:rPr>
@@ -4444,7 +4573,7 @@
           </w:tcPr>
           <w:p>
             <w:pPr>
-              <w:pStyle w:val="normal0"/>
+              <w:pStyle w:val="Normal1"/>
               <w:widowControl/>
               <w:rPr>
                 <w:rFonts w:ascii="Arial" w:eastAsia="Arial" w:hAnsi="Arial" w:cs="Arial"/>
@@ -4475,23 +4604,23 @@
           </w:tcPr>
           <w:p>
             <w:pPr>
-              <w:pStyle w:val="normal0"/>
-              <w:rPr>
-                <w:rFonts w:ascii="Arial" w:eastAsia="Arial" w:hAnsi="Arial" w:cs="Arial"/>
-              </w:rPr>
-            </w:pPr>
-          </w:p>
-          <w:p>
-            <w:pPr>
-              <w:pStyle w:val="normal0"/>
-              <w:rPr>
-                <w:rFonts w:ascii="Arial" w:eastAsia="Arial" w:hAnsi="Arial" w:cs="Arial"/>
-              </w:rPr>
-            </w:pPr>
-          </w:p>
-          <w:p>
-            <w:pPr>
-              <w:pStyle w:val="normal0"/>
+              <w:pStyle w:val="Normal1"/>
+              <w:rPr>
+                <w:rFonts w:ascii="Arial" w:eastAsia="Arial" w:hAnsi="Arial" w:cs="Arial"/>
+              </w:rPr>
+            </w:pPr>
+          </w:p>
+          <w:p>
+            <w:pPr>
+              <w:pStyle w:val="Normal1"/>
+              <w:rPr>
+                <w:rFonts w:ascii="Arial" w:eastAsia="Arial" w:hAnsi="Arial" w:cs="Arial"/>
+              </w:rPr>
+            </w:pPr>
+          </w:p>
+          <w:p>
+            <w:pPr>
+              <w:pStyle w:val="Normal1"/>
               <w:rPr>
                 <w:rFonts w:ascii="Arial" w:eastAsia="Arial" w:hAnsi="Arial" w:cs="Arial"/>
               </w:rPr>
@@ -4512,7 +4641,7 @@
           </w:tcPr>
           <w:p>
             <w:pPr>
-              <w:pStyle w:val="normal0"/>
+              <w:pStyle w:val="Normal1"/>
               <w:jc w:val="center"/>
               <w:rPr>
                 <w:rFonts w:ascii="Arial" w:eastAsia="Arial" w:hAnsi="Arial" w:cs="Arial"/>
@@ -4539,7 +4668,7 @@
           </w:tcPr>
           <w:p>
             <w:pPr>
-              <w:pStyle w:val="normal0"/>
+              <w:pStyle w:val="Normal1"/>
               <w:rPr>
                 <w:rFonts w:ascii="Arial" w:eastAsia="Arial" w:hAnsi="Arial" w:cs="Arial"/>
               </w:rPr>
@@ -4564,7 +4693,7 @@
           </w:tcPr>
           <w:p>
             <w:pPr>
-              <w:pStyle w:val="normal0"/>
+              <w:pStyle w:val="Normal1"/>
               <w:widowControl/>
               <w:rPr>
                 <w:rFonts w:ascii="Arial" w:eastAsia="Arial" w:hAnsi="Arial" w:cs="Arial"/>
@@ -4595,7 +4724,7 @@
           </w:tcPr>
           <w:p>
             <w:pPr>
-              <w:pStyle w:val="normal0"/>
+              <w:pStyle w:val="Normal1"/>
               <w:rPr>
                 <w:rFonts w:ascii="Arial" w:eastAsia="Arial" w:hAnsi="Arial" w:cs="Arial"/>
               </w:rPr>
@@ -4616,20 +4745,12 @@
           </w:tcPr>
           <w:p>
             <w:pPr>
-              <w:pStyle w:val="normal0"/>
+              <w:pStyle w:val="Normal1"/>
               <w:jc w:val="center"/>
               <w:rPr>
                 <w:rFonts w:ascii="Arial" w:eastAsia="Arial" w:hAnsi="Arial" w:cs="Arial"/>
               </w:rPr>
             </w:pPr>
-            <w:commentRangeStart w:id="4"/>
-            <w:r>
-              <w:rPr>
-                <w:rFonts w:ascii="Arial" w:eastAsia="Arial" w:hAnsi="Arial" w:cs="Arial"/>
-                <w:b/>
-              </w:rPr>
-              <w:t>RF10</w:t>
-            </w:r>
           </w:p>
         </w:tc>
         <w:tc>
@@ -4644,17 +4765,11 @@
           </w:tcPr>
           <w:p>
             <w:pPr>
-              <w:pStyle w:val="normal0"/>
-              <w:rPr>
-                <w:rFonts w:ascii="Arial" w:eastAsia="Arial" w:hAnsi="Arial" w:cs="Arial"/>
-              </w:rPr>
-            </w:pPr>
-            <w:r>
-              <w:rPr>
-                <w:rFonts w:ascii="Arial" w:eastAsia="Arial" w:hAnsi="Arial" w:cs="Arial"/>
-              </w:rPr>
-              <w:t>Editar ficha</w:t>
-            </w:r>
+              <w:pStyle w:val="Normal1"/>
+              <w:rPr>
+                <w:rFonts w:ascii="Arial" w:eastAsia="Arial" w:hAnsi="Arial" w:cs="Arial"/>
+              </w:rPr>
+            </w:pPr>
           </w:p>
         </w:tc>
         <w:tc>
@@ -4669,7 +4784,7 @@
           </w:tcPr>
           <w:p>
             <w:pPr>
-              <w:pStyle w:val="normal0"/>
+              <w:pStyle w:val="Normal1"/>
               <w:widowControl/>
               <w:rPr>
                 <w:rFonts w:ascii="Arial" w:eastAsia="Arial" w:hAnsi="Arial" w:cs="Arial"/>
@@ -4677,21 +4792,6 @@
                 <w:szCs w:val="20"/>
               </w:rPr>
             </w:pPr>
-            <w:r>
-              <w:rPr>
-                <w:rFonts w:ascii="Arial" w:eastAsia="Arial" w:hAnsi="Arial" w:cs="Arial"/>
-                <w:sz w:val="20"/>
-                <w:szCs w:val="20"/>
-              </w:rPr>
-              <w:t>O administrador pode querer editar uma ficha</w:t>
-            </w:r>
-            <w:commentRangeEnd w:id="4"/>
-            <w:r>
-              <w:rPr>
-                <w:rStyle w:val="Refdecomentrio"/>
-              </w:rPr>
-              <w:commentReference w:id="4"/>
-            </w:r>
           </w:p>
         </w:tc>
         <w:tc>
@@ -4707,7 +4807,7 @@
           </w:tcPr>
           <w:p>
             <w:pPr>
-              <w:pStyle w:val="normal0"/>
+              <w:pStyle w:val="Normal1"/>
               <w:rPr>
                 <w:rFonts w:ascii="Arial" w:eastAsia="Arial" w:hAnsi="Arial" w:cs="Arial"/>
               </w:rPr>
@@ -4718,72 +4818,32 @@
     </w:tbl>
     <w:p>
       <w:pPr>
-        <w:pStyle w:val="normal0"/>
-      </w:pPr>
-    </w:p>
-    <w:p>
-      <w:pPr>
-        <w:pStyle w:val="normal0"/>
-      </w:pPr>
-    </w:p>
-    <w:p>
-      <w:pPr>
-        <w:pStyle w:val="normal0"/>
-      </w:pPr>
-    </w:p>
-    <w:p>
-      <w:pPr>
-        <w:pStyle w:val="normal0"/>
-      </w:pPr>
-    </w:p>
-    <w:p>
-      <w:pPr>
-        <w:pStyle w:val="normal0"/>
-      </w:pPr>
-    </w:p>
-    <w:p>
-      <w:pPr>
-        <w:pStyle w:val="normal0"/>
-      </w:pPr>
-    </w:p>
-    <w:p>
-      <w:pPr>
-        <w:pStyle w:val="normal0"/>
-      </w:pPr>
-    </w:p>
-    <w:p>
-      <w:pPr>
-        <w:pStyle w:val="normal0"/>
-      </w:pPr>
-    </w:p>
-    <w:p>
-      <w:pPr>
-        <w:pStyle w:val="normal0"/>
-      </w:pPr>
-    </w:p>
-    <w:p>
-      <w:pPr>
-        <w:pStyle w:val="normal0"/>
-      </w:pPr>
-    </w:p>
-    <w:p>
-      <w:pPr>
-        <w:pStyle w:val="normal0"/>
-      </w:pPr>
-    </w:p>
-    <w:p>
-      <w:pPr>
-        <w:pStyle w:val="normal0"/>
-      </w:pPr>
-    </w:p>
-    <w:p>
-      <w:pPr>
-        <w:pStyle w:val="normal0"/>
-      </w:pPr>
-    </w:p>
-    <w:p>
-      <w:pPr>
-        <w:pStyle w:val="normal0"/>
+        <w:pStyle w:val="Normal1"/>
+      </w:pPr>
+    </w:p>
+    <w:p>
+      <w:pPr>
+        <w:pStyle w:val="Normal1"/>
+      </w:pPr>
+    </w:p>
+    <w:p>
+      <w:pPr>
+        <w:pStyle w:val="Normal1"/>
+      </w:pPr>
+    </w:p>
+    <w:p>
+      <w:pPr>
+        <w:pStyle w:val="Normal1"/>
+      </w:pPr>
+    </w:p>
+    <w:p>
+      <w:pPr>
+        <w:pStyle w:val="Normal1"/>
+      </w:pPr>
+    </w:p>
+    <w:p>
+      <w:pPr>
+        <w:pStyle w:val="Normal1"/>
         <w:numPr>
           <w:ilvl w:val="0"/>
           <w:numId w:val="1"/>
@@ -4803,21 +4863,12 @@
           <w:rFonts w:ascii="Arial" w:eastAsia="Arial" w:hAnsi="Arial" w:cs="Arial"/>
           <w:b/>
         </w:rPr>
-        <w:t xml:space="preserve">Requisitos </w:t>
-      </w:r>
-      <w:proofErr w:type="spellStart"/>
-      <w:r>
-        <w:rPr>
-          <w:rFonts w:ascii="Arial" w:eastAsia="Arial" w:hAnsi="Arial" w:cs="Arial"/>
-          <w:b/>
-        </w:rPr>
-        <w:t>Não-Funcionais</w:t>
-      </w:r>
-      <w:proofErr w:type="spellEnd"/>
-    </w:p>
-    <w:p>
-      <w:pPr>
-        <w:pStyle w:val="normal0"/>
+        <w:t>Requisitos Não-Funcionais</w:t>
+      </w:r>
+    </w:p>
+    <w:p>
+      <w:pPr>
+        <w:pStyle w:val="Normal1"/>
         <w:rPr>
           <w:rFonts w:ascii="Arial" w:eastAsia="Arial" w:hAnsi="Arial" w:cs="Arial"/>
         </w:rPr>
@@ -4829,7 +4880,7 @@
         <w:tblW w:w="9297" w:type="dxa"/>
         <w:tblInd w:w="-5" w:type="dxa"/>
         <w:tblLayout w:type="fixed"/>
-        <w:tblLook w:val="0000"/>
+        <w:tblLook w:val="0000" w:firstRow="0" w:lastRow="0" w:firstColumn="0" w:lastColumn="0" w:noHBand="0" w:noVBand="0"/>
       </w:tblPr>
       <w:tblGrid>
         <w:gridCol w:w="843"/>
@@ -4848,7 +4899,7 @@
           </w:tcPr>
           <w:p>
             <w:pPr>
-              <w:pStyle w:val="normal0"/>
+              <w:pStyle w:val="Normal1"/>
               <w:jc w:val="center"/>
               <w:rPr>
                 <w:rFonts w:ascii="Arial" w:eastAsia="Arial" w:hAnsi="Arial" w:cs="Arial"/>
@@ -4874,7 +4925,7 @@
           </w:tcPr>
           <w:p>
             <w:pPr>
-              <w:pStyle w:val="normal0"/>
+              <w:pStyle w:val="Normal1"/>
               <w:jc w:val="center"/>
               <w:rPr>
                 <w:rFonts w:ascii="Arial" w:eastAsia="Arial" w:hAnsi="Arial" w:cs="Arial"/>
@@ -4901,7 +4952,7 @@
           </w:tcPr>
           <w:p>
             <w:pPr>
-              <w:pStyle w:val="normal0"/>
+              <w:pStyle w:val="Normal1"/>
               <w:jc w:val="center"/>
               <w:rPr>
                 <w:rFonts w:ascii="Arial" w:eastAsia="Arial" w:hAnsi="Arial" w:cs="Arial"/>
@@ -4930,7 +4981,7 @@
           </w:tcPr>
           <w:p>
             <w:pPr>
-              <w:pStyle w:val="normal0"/>
+              <w:pStyle w:val="Normal1"/>
               <w:spacing w:after="120"/>
               <w:jc w:val="center"/>
               <w:rPr>
@@ -4958,7 +5009,7 @@
           </w:tcPr>
           <w:p>
             <w:pPr>
-              <w:pStyle w:val="normal0"/>
+              <w:pStyle w:val="Normal1"/>
               <w:spacing w:after="120"/>
               <w:rPr>
                 <w:rFonts w:ascii="Arial" w:eastAsia="Arial" w:hAnsi="Arial" w:cs="Arial"/>
@@ -4985,7 +5036,7 @@
           </w:tcPr>
           <w:p>
             <w:pPr>
-              <w:pStyle w:val="normal0"/>
+              <w:pStyle w:val="Normal1"/>
               <w:spacing w:after="120"/>
               <w:rPr>
                 <w:rFonts w:ascii="Arial" w:eastAsia="Arial" w:hAnsi="Arial" w:cs="Arial"/>
@@ -5007,7 +5058,7 @@
           </w:tcPr>
           <w:p>
             <w:pPr>
-              <w:pStyle w:val="normal0"/>
+              <w:pStyle w:val="Normal1"/>
               <w:spacing w:after="120"/>
               <w:jc w:val="center"/>
               <w:rPr>
@@ -5035,7 +5086,7 @@
           </w:tcPr>
           <w:p>
             <w:pPr>
-              <w:pStyle w:val="normal0"/>
+              <w:pStyle w:val="Normal1"/>
               <w:spacing w:after="120"/>
               <w:rPr>
                 <w:rFonts w:ascii="Arial" w:eastAsia="Arial" w:hAnsi="Arial" w:cs="Arial"/>
@@ -5062,7 +5113,7 @@
           </w:tcPr>
           <w:p>
             <w:pPr>
-              <w:pStyle w:val="normal0"/>
+              <w:pStyle w:val="Normal1"/>
               <w:spacing w:after="120"/>
               <w:rPr>
                 <w:rFonts w:ascii="Arial" w:eastAsia="Arial" w:hAnsi="Arial" w:cs="Arial"/>
@@ -5084,7 +5135,7 @@
           </w:tcPr>
           <w:p>
             <w:pPr>
-              <w:pStyle w:val="normal0"/>
+              <w:pStyle w:val="Normal1"/>
               <w:spacing w:after="120"/>
               <w:jc w:val="center"/>
               <w:rPr>
@@ -5112,7 +5163,7 @@
           </w:tcPr>
           <w:p>
             <w:pPr>
-              <w:pStyle w:val="normal0"/>
+              <w:pStyle w:val="Normal1"/>
               <w:spacing w:after="120"/>
               <w:rPr>
                 <w:rFonts w:ascii="Arial" w:eastAsia="Arial" w:hAnsi="Arial" w:cs="Arial"/>
@@ -5139,7 +5190,7 @@
           </w:tcPr>
           <w:p>
             <w:pPr>
-              <w:pStyle w:val="normal0"/>
+              <w:pStyle w:val="Normal1"/>
               <w:spacing w:after="120"/>
               <w:rPr>
                 <w:rFonts w:ascii="Arial" w:eastAsia="Arial" w:hAnsi="Arial" w:cs="Arial"/>
@@ -5161,7 +5212,7 @@
           </w:tcPr>
           <w:p>
             <w:pPr>
-              <w:pStyle w:val="normal0"/>
+              <w:pStyle w:val="Normal1"/>
               <w:spacing w:after="120"/>
               <w:rPr>
                 <w:rFonts w:ascii="Arial" w:eastAsia="Arial" w:hAnsi="Arial" w:cs="Arial"/>
@@ -5189,7 +5240,7 @@
           </w:tcPr>
           <w:p>
             <w:pPr>
-              <w:pStyle w:val="normal0"/>
+              <w:pStyle w:val="Normal1"/>
               <w:spacing w:after="120"/>
               <w:rPr>
                 <w:rFonts w:ascii="Arial" w:eastAsia="Arial" w:hAnsi="Arial" w:cs="Arial"/>
@@ -5199,21 +5250,7 @@
               <w:rPr>
                 <w:rFonts w:ascii="Arial" w:eastAsia="Arial" w:hAnsi="Arial" w:cs="Arial"/>
               </w:rPr>
-              <w:t xml:space="preserve">Modelo de </w:t>
-            </w:r>
-            <w:proofErr w:type="spellStart"/>
-            <w:r>
-              <w:rPr>
-                <w:rFonts w:ascii="Arial" w:eastAsia="Arial" w:hAnsi="Arial" w:cs="Arial"/>
-              </w:rPr>
-              <w:t>fichamento</w:t>
-            </w:r>
-            <w:proofErr w:type="spellEnd"/>
-            <w:r>
-              <w:rPr>
-                <w:rFonts w:ascii="Arial" w:eastAsia="Arial" w:hAnsi="Arial" w:cs="Arial"/>
-              </w:rPr>
-              <w:t xml:space="preserve"> baseado em abas</w:t>
+              <w:t>Modelo de fichamento baseado em abas</w:t>
             </w:r>
           </w:p>
         </w:tc>
@@ -5230,100 +5267,7 @@
           </w:tcPr>
           <w:p>
             <w:pPr>
-              <w:pStyle w:val="normal0"/>
-              <w:spacing w:after="120"/>
-              <w:rPr>
-                <w:rFonts w:ascii="Arial" w:eastAsia="Arial" w:hAnsi="Arial" w:cs="Arial"/>
-              </w:rPr>
-            </w:pPr>
-          </w:p>
-        </w:tc>
-      </w:tr>
-      <w:tr>
-        <w:tc>
-          <w:tcPr>
-            <w:tcW w:w="843" w:type="dxa"/>
-            <w:tcBorders>
-              <w:top w:val="single" w:sz="4" w:space="0" w:color="000000"/>
-              <w:left w:val="single" w:sz="4" w:space="0" w:color="000000"/>
-              <w:bottom w:val="single" w:sz="4" w:space="0" w:color="000000"/>
-            </w:tcBorders>
-            <w:vAlign w:val="center"/>
-          </w:tcPr>
-          <w:p>
-            <w:pPr>
-              <w:pStyle w:val="normal0"/>
-              <w:spacing w:after="120"/>
-              <w:rPr>
-                <w:rFonts w:ascii="Arial" w:eastAsia="Arial" w:hAnsi="Arial" w:cs="Arial"/>
-                <w:b/>
-              </w:rPr>
-            </w:pPr>
-            <w:commentRangeStart w:id="5"/>
-            <w:r>
-              <w:rPr>
-                <w:rFonts w:ascii="Arial" w:eastAsia="Arial" w:hAnsi="Arial" w:cs="Arial"/>
-                <w:b/>
-              </w:rPr>
-              <w:t>NRF5</w:t>
-            </w:r>
-          </w:p>
-        </w:tc>
-        <w:tc>
-          <w:tcPr>
-            <w:tcW w:w="3877" w:type="dxa"/>
-            <w:tcBorders>
-              <w:top w:val="single" w:sz="4" w:space="0" w:color="000000"/>
-              <w:left w:val="single" w:sz="4" w:space="0" w:color="000000"/>
-              <w:bottom w:val="single" w:sz="4" w:space="0" w:color="000000"/>
-            </w:tcBorders>
-            <w:vAlign w:val="center"/>
-          </w:tcPr>
-          <w:p>
-            <w:pPr>
-              <w:pStyle w:val="normal0"/>
-              <w:spacing w:after="120"/>
-              <w:rPr>
-                <w:rFonts w:ascii="Arial" w:eastAsia="Arial" w:hAnsi="Arial" w:cs="Arial"/>
-              </w:rPr>
-            </w:pPr>
-            <w:proofErr w:type="gramStart"/>
-            <w:r>
-              <w:rPr>
-                <w:rFonts w:ascii="Arial" w:eastAsia="Arial" w:hAnsi="Arial" w:cs="Arial"/>
-              </w:rPr>
-              <w:t>Inserção de dados têm</w:t>
-            </w:r>
-            <w:proofErr w:type="gramEnd"/>
-            <w:r>
-              <w:rPr>
-                <w:rFonts w:ascii="Arial" w:eastAsia="Arial" w:hAnsi="Arial" w:cs="Arial"/>
-              </w:rPr>
-              <w:t xml:space="preserve"> de ser feita em um formulário</w:t>
-            </w:r>
-            <w:commentRangeEnd w:id="5"/>
-            <w:r>
-              <w:rPr>
-                <w:rStyle w:val="Refdecomentrio"/>
-              </w:rPr>
-              <w:commentReference w:id="5"/>
-            </w:r>
-          </w:p>
-        </w:tc>
-        <w:tc>
-          <w:tcPr>
-            <w:tcW w:w="4577" w:type="dxa"/>
-            <w:tcBorders>
-              <w:top w:val="single" w:sz="4" w:space="0" w:color="000000"/>
-              <w:left w:val="single" w:sz="4" w:space="0" w:color="000000"/>
-              <w:bottom w:val="single" w:sz="4" w:space="0" w:color="000000"/>
-              <w:right w:val="single" w:sz="4" w:space="0" w:color="000000"/>
-            </w:tcBorders>
-            <w:vAlign w:val="center"/>
-          </w:tcPr>
-          <w:p>
-            <w:pPr>
-              <w:pStyle w:val="normal0"/>
+              <w:pStyle w:val="Normal1"/>
               <w:spacing w:after="120"/>
               <w:rPr>
                 <w:rFonts w:ascii="Arial" w:eastAsia="Arial" w:hAnsi="Arial" w:cs="Arial"/>
@@ -5335,7 +5279,7 @@
     </w:tbl>
     <w:p>
       <w:pPr>
-        <w:pStyle w:val="normal0"/>
+        <w:pStyle w:val="Normal1"/>
         <w:ind w:left="578" w:hanging="578"/>
         <w:rPr>
           <w:rFonts w:ascii="Arial" w:eastAsia="Arial" w:hAnsi="Arial" w:cs="Arial"/>
@@ -5344,7 +5288,7 @@
     </w:p>
     <w:p>
       <w:pPr>
-        <w:pStyle w:val="normal0"/>
+        <w:pStyle w:val="Normal1"/>
         <w:ind w:left="578" w:hanging="578"/>
         <w:rPr>
           <w:rFonts w:ascii="Arial" w:eastAsia="Arial" w:hAnsi="Arial" w:cs="Arial"/>
@@ -5353,10 +5297,28 @@
     </w:p>
     <w:p>
       <w:pPr>
-        <w:pStyle w:val="normal0"/>
+        <w:pStyle w:val="Normal1"/>
         <w:ind w:left="578" w:hanging="578"/>
         <w:rPr>
           <w:rFonts w:ascii="Arial" w:eastAsia="Arial" w:hAnsi="Arial" w:cs="Arial"/>
+        </w:rPr>
+      </w:pPr>
+    </w:p>
+    <w:p>
+      <w:pPr>
+        <w:pStyle w:val="Normal1"/>
+        <w:ind w:left="578" w:hanging="578"/>
+        <w:rPr>
+          <w:rFonts w:ascii="Arial" w:eastAsia="Arial" w:hAnsi="Arial" w:cs="Arial"/>
+        </w:rPr>
+      </w:pPr>
+    </w:p>
+    <w:p>
+      <w:pPr>
+        <w:pStyle w:val="Normal1"/>
+        <w:ind w:left="578" w:hanging="578"/>
+        <w:rPr>
+          <w:rFonts w:ascii="Arial" w:eastAsia="Arial" w:hAnsi="Arial" w:cs="Arial"/>
           <w:b/>
         </w:rPr>
       </w:pPr>
@@ -5365,20 +5327,21 @@
           <w:rFonts w:ascii="Arial" w:eastAsia="Arial" w:hAnsi="Arial" w:cs="Arial"/>
           <w:b/>
         </w:rPr>
+        <w:lastRenderedPageBreak/>
         <w:t>11. Requisitos de Hardware</w:t>
       </w:r>
     </w:p>
     <w:p>
       <w:pPr>
-        <w:pStyle w:val="normal0"/>
-        <w:rPr>
-          <w:rFonts w:ascii="Arial" w:eastAsia="Arial" w:hAnsi="Arial" w:cs="Arial"/>
-        </w:rPr>
-      </w:pPr>
-    </w:p>
-    <w:p>
-      <w:pPr>
-        <w:pStyle w:val="normal0"/>
+        <w:pStyle w:val="Normal1"/>
+        <w:rPr>
+          <w:rFonts w:ascii="Arial" w:eastAsia="Arial" w:hAnsi="Arial" w:cs="Arial"/>
+        </w:rPr>
+      </w:pPr>
+    </w:p>
+    <w:p>
+      <w:pPr>
+        <w:pStyle w:val="Normal1"/>
         <w:ind w:firstLine="646"/>
         <w:rPr>
           <w:rFonts w:ascii="Arial" w:eastAsia="Arial" w:hAnsi="Arial" w:cs="Arial"/>
@@ -5394,7 +5357,7 @@
     </w:p>
     <w:p>
       <w:pPr>
-        <w:pStyle w:val="normal0"/>
+        <w:pStyle w:val="Normal1"/>
         <w:jc w:val="both"/>
         <w:rPr>
           <w:rFonts w:ascii="Arial" w:eastAsia="Arial" w:hAnsi="Arial" w:cs="Arial"/>
@@ -5409,7 +5372,7 @@
     </w:p>
     <w:p>
       <w:pPr>
-        <w:pStyle w:val="normal0"/>
+        <w:pStyle w:val="Normal1"/>
         <w:widowControl/>
         <w:numPr>
           <w:ilvl w:val="0"/>
@@ -5429,13 +5392,12 @@
           <w:sz w:val="20"/>
           <w:szCs w:val="20"/>
         </w:rPr>
-        <w:lastRenderedPageBreak/>
         <w:t>Sistema operacional: Windows XP e posterior</w:t>
       </w:r>
     </w:p>
     <w:p>
       <w:pPr>
-        <w:pStyle w:val="normal0"/>
+        <w:pStyle w:val="Normal1"/>
         <w:widowControl/>
         <w:numPr>
           <w:ilvl w:val="0"/>
@@ -5455,9 +5417,9 @@
           <w:sz w:val="20"/>
           <w:szCs w:val="20"/>
         </w:rPr>
-        <w:t xml:space="preserve">CPU: Pentium </w:t>
-      </w:r>
-      <w:proofErr w:type="gramStart"/>
+        <w:t xml:space="preserve">CPU: Pentium 3 de 500 </w:t>
+      </w:r>
+      <w:proofErr w:type="spellStart"/>
       <w:r>
         <w:rPr>
           <w:rFonts w:ascii="Helvetica Neue" w:eastAsia="Helvetica Neue" w:hAnsi="Helvetica Neue" w:cs="Helvetica Neue"/>
@@ -5465,33 +5427,13 @@
           <w:sz w:val="20"/>
           <w:szCs w:val="20"/>
         </w:rPr>
-        <w:t>3</w:t>
-      </w:r>
-      <w:proofErr w:type="gramEnd"/>
-      <w:r>
-        <w:rPr>
-          <w:rFonts w:ascii="Helvetica Neue" w:eastAsia="Helvetica Neue" w:hAnsi="Helvetica Neue" w:cs="Helvetica Neue"/>
-          <w:color w:val="212121"/>
-          <w:sz w:val="20"/>
-          <w:szCs w:val="20"/>
-        </w:rPr>
-        <w:t xml:space="preserve"> de 500 </w:t>
-      </w:r>
-      <w:proofErr w:type="spellStart"/>
-      <w:r>
-        <w:rPr>
-          <w:rFonts w:ascii="Helvetica Neue" w:eastAsia="Helvetica Neue" w:hAnsi="Helvetica Neue" w:cs="Helvetica Neue"/>
-          <w:color w:val="212121"/>
-          <w:sz w:val="20"/>
-          <w:szCs w:val="20"/>
-        </w:rPr>
         <w:t>Mhz</w:t>
       </w:r>
       <w:proofErr w:type="spellEnd"/>
     </w:p>
     <w:p>
       <w:pPr>
-        <w:pStyle w:val="normal0"/>
+        <w:pStyle w:val="Normal1"/>
         <w:widowControl/>
         <w:numPr>
           <w:ilvl w:val="0"/>
@@ -5516,7 +5458,7 @@
     </w:p>
     <w:p>
       <w:pPr>
-        <w:pStyle w:val="normal0"/>
+        <w:pStyle w:val="Normal1"/>
         <w:widowControl/>
         <w:numPr>
           <w:ilvl w:val="0"/>
@@ -5541,7 +5483,7 @@
     </w:p>
     <w:p>
       <w:pPr>
-        <w:pStyle w:val="normal0"/>
+        <w:pStyle w:val="Normal1"/>
         <w:widowControl/>
         <w:numPr>
           <w:ilvl w:val="0"/>
@@ -5586,7 +5528,7 @@
     </w:p>
     <w:p>
       <w:pPr>
-        <w:pStyle w:val="normal0"/>
+        <w:pStyle w:val="Normal1"/>
         <w:widowControl/>
         <w:numPr>
           <w:ilvl w:val="0"/>
@@ -5606,34 +5548,12 @@
           <w:sz w:val="20"/>
           <w:szCs w:val="20"/>
         </w:rPr>
-        <w:t xml:space="preserve">Placa gráfica: </w:t>
-      </w:r>
-      <w:proofErr w:type="spellStart"/>
-      <w:proofErr w:type="gramStart"/>
-      <w:r>
-        <w:rPr>
-          <w:rFonts w:ascii="Helvetica Neue" w:eastAsia="Helvetica Neue" w:hAnsi="Helvetica Neue" w:cs="Helvetica Neue"/>
-          <w:color w:val="212121"/>
-          <w:sz w:val="20"/>
-          <w:szCs w:val="20"/>
-        </w:rPr>
-        <w:t>DirectX</w:t>
-      </w:r>
-      <w:proofErr w:type="spellEnd"/>
-      <w:proofErr w:type="gramEnd"/>
-      <w:r>
-        <w:rPr>
-          <w:rFonts w:ascii="Helvetica Neue" w:eastAsia="Helvetica Neue" w:hAnsi="Helvetica Neue" w:cs="Helvetica Neue"/>
-          <w:color w:val="212121"/>
-          <w:sz w:val="20"/>
-          <w:szCs w:val="20"/>
-        </w:rPr>
-        <w:t xml:space="preserve"> 9 e 3D, com 64 MB de VRAM</w:t>
-      </w:r>
-    </w:p>
-    <w:p>
-      <w:pPr>
-        <w:pStyle w:val="normal0"/>
+        <w:t>Placa gráfica: DirectX 9 e 3D, com 64 MB de VRAM</w:t>
+      </w:r>
+    </w:p>
+    <w:p>
+      <w:pPr>
+        <w:pStyle w:val="Normal1"/>
         <w:widowControl/>
         <w:numPr>
           <w:ilvl w:val="0"/>
@@ -5653,7 +5573,7 @@
           <w:sz w:val="20"/>
           <w:szCs w:val="20"/>
         </w:rPr>
-        <w:t>Tela: 1024x768, "</w:t>
+        <w:t xml:space="preserve">Tela: 1024x768, "High Color de 16 bits" – DirectX 9 (para ser executado em modo </w:t>
       </w:r>
       <w:proofErr w:type="spellStart"/>
       <w:r>
@@ -5663,7 +5583,7 @@
           <w:sz w:val="20"/>
           <w:szCs w:val="20"/>
         </w:rPr>
-        <w:t>High</w:t>
+        <w:t>Direct</w:t>
       </w:r>
       <w:proofErr w:type="spellEnd"/>
       <w:r>
@@ -5673,74 +5593,12 @@
           <w:sz w:val="20"/>
           <w:szCs w:val="20"/>
         </w:rPr>
-        <w:t xml:space="preserve"> </w:t>
-      </w:r>
-      <w:proofErr w:type="spellStart"/>
-      <w:r>
-        <w:rPr>
-          <w:rFonts w:ascii="Helvetica Neue" w:eastAsia="Helvetica Neue" w:hAnsi="Helvetica Neue" w:cs="Helvetica Neue"/>
-          <w:color w:val="212121"/>
-          <w:sz w:val="20"/>
-          <w:szCs w:val="20"/>
-        </w:rPr>
-        <w:t>Color</w:t>
-      </w:r>
-      <w:proofErr w:type="spellEnd"/>
-      <w:r>
-        <w:rPr>
-          <w:rFonts w:ascii="Helvetica Neue" w:eastAsia="Helvetica Neue" w:hAnsi="Helvetica Neue" w:cs="Helvetica Neue"/>
-          <w:color w:val="212121"/>
-          <w:sz w:val="20"/>
-          <w:szCs w:val="20"/>
-        </w:rPr>
-        <w:t xml:space="preserve"> de 16 bits" – </w:t>
-      </w:r>
-      <w:proofErr w:type="spellStart"/>
-      <w:proofErr w:type="gramStart"/>
-      <w:r>
-        <w:rPr>
-          <w:rFonts w:ascii="Helvetica Neue" w:eastAsia="Helvetica Neue" w:hAnsi="Helvetica Neue" w:cs="Helvetica Neue"/>
-          <w:color w:val="212121"/>
-          <w:sz w:val="20"/>
-          <w:szCs w:val="20"/>
-        </w:rPr>
-        <w:t>DirectX</w:t>
-      </w:r>
-      <w:proofErr w:type="spellEnd"/>
-      <w:proofErr w:type="gramEnd"/>
-      <w:r>
-        <w:rPr>
-          <w:rFonts w:ascii="Helvetica Neue" w:eastAsia="Helvetica Neue" w:hAnsi="Helvetica Neue" w:cs="Helvetica Neue"/>
-          <w:color w:val="212121"/>
-          <w:sz w:val="20"/>
-          <w:szCs w:val="20"/>
-        </w:rPr>
-        <w:t xml:space="preserve"> 9 (para ser executado em modo </w:t>
-      </w:r>
-      <w:proofErr w:type="spellStart"/>
-      <w:r>
-        <w:rPr>
-          <w:rFonts w:ascii="Helvetica Neue" w:eastAsia="Helvetica Neue" w:hAnsi="Helvetica Neue" w:cs="Helvetica Neue"/>
-          <w:color w:val="212121"/>
-          <w:sz w:val="20"/>
-          <w:szCs w:val="20"/>
-        </w:rPr>
-        <w:t>Direct</w:t>
-      </w:r>
-      <w:proofErr w:type="spellEnd"/>
-      <w:r>
-        <w:rPr>
-          <w:rFonts w:ascii="Helvetica Neue" w:eastAsia="Helvetica Neue" w:hAnsi="Helvetica Neue" w:cs="Helvetica Neue"/>
-          <w:color w:val="212121"/>
-          <w:sz w:val="20"/>
-          <w:szCs w:val="20"/>
-        </w:rPr>
         <w:t xml:space="preserve"> X)</w:t>
       </w:r>
     </w:p>
     <w:p>
       <w:pPr>
-        <w:pStyle w:val="normal0"/>
+        <w:pStyle w:val="Normal1"/>
         <w:widowControl/>
         <w:shd w:val="clear" w:color="auto" w:fill="FFFFFF"/>
         <w:rPr>
@@ -5750,15 +5608,15 @@
     </w:p>
     <w:p>
       <w:pPr>
-        <w:pStyle w:val="normal0"/>
-        <w:rPr>
-          <w:rFonts w:ascii="Arial" w:eastAsia="Arial" w:hAnsi="Arial" w:cs="Arial"/>
-        </w:rPr>
-      </w:pPr>
-    </w:p>
-    <w:p>
-      <w:pPr>
-        <w:pStyle w:val="normal0"/>
+        <w:pStyle w:val="Normal1"/>
+        <w:rPr>
+          <w:rFonts w:ascii="Arial" w:eastAsia="Arial" w:hAnsi="Arial" w:cs="Arial"/>
+        </w:rPr>
+      </w:pPr>
+    </w:p>
+    <w:p>
+      <w:pPr>
+        <w:pStyle w:val="Normal1"/>
         <w:ind w:firstLine="709"/>
         <w:rPr>
           <w:rFonts w:ascii="Arial" w:eastAsia="Arial" w:hAnsi="Arial" w:cs="Arial"/>
@@ -5768,7 +5626,7 @@
     </w:p>
     <w:p>
       <w:pPr>
-        <w:pStyle w:val="normal0"/>
+        <w:pStyle w:val="Normal1"/>
         <w:ind w:firstLine="709"/>
         <w:rPr>
           <w:rFonts w:ascii="Arial" w:eastAsia="Arial" w:hAnsi="Arial" w:cs="Arial"/>
@@ -5778,7 +5636,7 @@
     </w:p>
     <w:p>
       <w:pPr>
-        <w:pStyle w:val="normal0"/>
+        <w:pStyle w:val="Normal1"/>
         <w:ind w:firstLine="709"/>
         <w:rPr>
           <w:rFonts w:ascii="Arial" w:eastAsia="Arial" w:hAnsi="Arial" w:cs="Arial"/>
@@ -5794,7 +5652,7 @@
     </w:p>
     <w:p>
       <w:pPr>
-        <w:pStyle w:val="normal0"/>
+        <w:pStyle w:val="Normal1"/>
         <w:widowControl/>
         <w:shd w:val="clear" w:color="auto" w:fill="FFFFFF"/>
         <w:ind w:firstLine="709"/>
@@ -5807,7 +5665,7 @@
     </w:p>
     <w:p>
       <w:pPr>
-        <w:pStyle w:val="normal0"/>
+        <w:pStyle w:val="Normal1"/>
         <w:widowControl/>
         <w:numPr>
           <w:ilvl w:val="0"/>
@@ -5831,7 +5689,7 @@
     </w:p>
     <w:p>
       <w:pPr>
-        <w:pStyle w:val="normal0"/>
+        <w:pStyle w:val="Normal1"/>
         <w:widowControl/>
         <w:numPr>
           <w:ilvl w:val="0"/>
@@ -5850,32 +5708,12 @@
           <w:sz w:val="20"/>
           <w:szCs w:val="20"/>
         </w:rPr>
-        <w:t xml:space="preserve">CPU: Pentium </w:t>
-      </w:r>
-      <w:proofErr w:type="gramStart"/>
-      <w:r>
-        <w:rPr>
-          <w:rFonts w:ascii="Helvetica Neue" w:eastAsia="Helvetica Neue" w:hAnsi="Helvetica Neue" w:cs="Helvetica Neue"/>
-          <w:color w:val="212121"/>
-          <w:sz w:val="20"/>
-          <w:szCs w:val="20"/>
-        </w:rPr>
-        <w:t>4</w:t>
-      </w:r>
-      <w:proofErr w:type="gramEnd"/>
-      <w:r>
-        <w:rPr>
-          <w:rFonts w:ascii="Helvetica Neue" w:eastAsia="Helvetica Neue" w:hAnsi="Helvetica Neue" w:cs="Helvetica Neue"/>
-          <w:color w:val="212121"/>
-          <w:sz w:val="20"/>
-          <w:szCs w:val="20"/>
-        </w:rPr>
-        <w:t xml:space="preserve"> de 2,4 GHz+ ou AMD 2400xp+</w:t>
-      </w:r>
-    </w:p>
-    <w:p>
-      <w:pPr>
-        <w:pStyle w:val="normal0"/>
+        <w:t>CPU: Pentium 4 de 2,4 GHz+ ou AMD 2400xp+</w:t>
+      </w:r>
+    </w:p>
+    <w:p>
+      <w:pPr>
+        <w:pStyle w:val="Normal1"/>
         <w:widowControl/>
         <w:numPr>
           <w:ilvl w:val="0"/>
@@ -5894,32 +5732,12 @@
           <w:sz w:val="20"/>
           <w:szCs w:val="20"/>
         </w:rPr>
-        <w:t xml:space="preserve">Memória do sistema (RAM): </w:t>
-      </w:r>
-      <w:proofErr w:type="gramStart"/>
-      <w:r>
-        <w:rPr>
-          <w:rFonts w:ascii="Helvetica Neue" w:eastAsia="Helvetica Neue" w:hAnsi="Helvetica Neue" w:cs="Helvetica Neue"/>
-          <w:color w:val="212121"/>
-          <w:sz w:val="20"/>
-          <w:szCs w:val="20"/>
-        </w:rPr>
-        <w:t>1</w:t>
-      </w:r>
-      <w:proofErr w:type="gramEnd"/>
-      <w:r>
-        <w:rPr>
-          <w:rFonts w:ascii="Helvetica Neue" w:eastAsia="Helvetica Neue" w:hAnsi="Helvetica Neue" w:cs="Helvetica Neue"/>
-          <w:color w:val="212121"/>
-          <w:sz w:val="20"/>
-          <w:szCs w:val="20"/>
-        </w:rPr>
-        <w:t xml:space="preserve"> GB ou mais</w:t>
-      </w:r>
-    </w:p>
-    <w:p>
-      <w:pPr>
-        <w:pStyle w:val="normal0"/>
+        <w:t>Memória do sistema (RAM): 1 GB ou mais</w:t>
+      </w:r>
+    </w:p>
+    <w:p>
+      <w:pPr>
+        <w:pStyle w:val="Normal1"/>
         <w:widowControl/>
         <w:numPr>
           <w:ilvl w:val="0"/>
@@ -5938,32 +5756,12 @@
           <w:sz w:val="20"/>
           <w:szCs w:val="20"/>
         </w:rPr>
-        <w:t xml:space="preserve">Disco rígido: </w:t>
-      </w:r>
-      <w:proofErr w:type="gramStart"/>
-      <w:r>
-        <w:rPr>
-          <w:rFonts w:ascii="Helvetica Neue" w:eastAsia="Helvetica Neue" w:hAnsi="Helvetica Neue" w:cs="Helvetica Neue"/>
-          <w:color w:val="212121"/>
-          <w:sz w:val="20"/>
-          <w:szCs w:val="20"/>
-        </w:rPr>
-        <w:t>2</w:t>
-      </w:r>
-      <w:proofErr w:type="gramEnd"/>
-      <w:r>
-        <w:rPr>
-          <w:rFonts w:ascii="Helvetica Neue" w:eastAsia="Helvetica Neue" w:hAnsi="Helvetica Neue" w:cs="Helvetica Neue"/>
-          <w:color w:val="212121"/>
-          <w:sz w:val="20"/>
-          <w:szCs w:val="20"/>
-        </w:rPr>
-        <w:t xml:space="preserve"> GB de espaço livre ou mais</w:t>
-      </w:r>
-    </w:p>
-    <w:p>
-      <w:pPr>
-        <w:pStyle w:val="normal0"/>
+        <w:t>Disco rígido: 2 GB de espaço livre ou mais</w:t>
+      </w:r>
+    </w:p>
+    <w:p>
+      <w:pPr>
+        <w:pStyle w:val="Normal1"/>
         <w:widowControl/>
         <w:numPr>
           <w:ilvl w:val="0"/>
@@ -6007,7 +5805,7 @@
     </w:p>
     <w:p>
       <w:pPr>
-        <w:pStyle w:val="normal0"/>
+        <w:pStyle w:val="Normal1"/>
         <w:widowControl/>
         <w:numPr>
           <w:ilvl w:val="0"/>
@@ -6026,34 +5824,12 @@
           <w:sz w:val="20"/>
           <w:szCs w:val="20"/>
         </w:rPr>
-        <w:t xml:space="preserve">Placa gráfica: </w:t>
-      </w:r>
-      <w:proofErr w:type="spellStart"/>
-      <w:proofErr w:type="gramStart"/>
-      <w:r>
-        <w:rPr>
-          <w:rFonts w:ascii="Helvetica Neue" w:eastAsia="Helvetica Neue" w:hAnsi="Helvetica Neue" w:cs="Helvetica Neue"/>
-          <w:color w:val="212121"/>
-          <w:sz w:val="20"/>
-          <w:szCs w:val="20"/>
-        </w:rPr>
-        <w:t>DirectX</w:t>
-      </w:r>
-      <w:proofErr w:type="spellEnd"/>
-      <w:proofErr w:type="gramEnd"/>
-      <w:r>
-        <w:rPr>
-          <w:rFonts w:ascii="Helvetica Neue" w:eastAsia="Helvetica Neue" w:hAnsi="Helvetica Neue" w:cs="Helvetica Neue"/>
-          <w:color w:val="212121"/>
-          <w:sz w:val="20"/>
-          <w:szCs w:val="20"/>
-        </w:rPr>
-        <w:t xml:space="preserve"> 9 e 3D, com 256 MB de VRAM</w:t>
-      </w:r>
-    </w:p>
-    <w:p>
-      <w:pPr>
-        <w:pStyle w:val="normal0"/>
+        <w:t>Placa gráfica: DirectX 9 e 3D, com 256 MB de VRAM</w:t>
+      </w:r>
+    </w:p>
+    <w:p>
+      <w:pPr>
+        <w:pStyle w:val="Normal1"/>
         <w:widowControl/>
         <w:numPr>
           <w:ilvl w:val="0"/>
@@ -6072,9 +5848,9 @@
           <w:sz w:val="20"/>
           <w:szCs w:val="20"/>
         </w:rPr>
-        <w:t>Tela: 1280 x 1024, "</w:t>
-      </w:r>
-      <w:proofErr w:type="spellStart"/>
+        <w:t xml:space="preserve">Tela: 1280 </w:t>
+      </w:r>
+      <w:proofErr w:type="gramStart"/>
       <w:r>
         <w:rPr>
           <w:rFonts w:ascii="Helvetica Neue" w:eastAsia="Helvetica Neue" w:hAnsi="Helvetica Neue" w:cs="Helvetica Neue"/>
@@ -6082,9 +5858,9 @@
           <w:sz w:val="20"/>
           <w:szCs w:val="20"/>
         </w:rPr>
-        <w:t>True</w:t>
-      </w:r>
-      <w:proofErr w:type="spellEnd"/>
+        <w:t>x</w:t>
+      </w:r>
+      <w:proofErr w:type="gramEnd"/>
       <w:r>
         <w:rPr>
           <w:rFonts w:ascii="Helvetica Neue" w:eastAsia="Helvetica Neue" w:hAnsi="Helvetica Neue" w:cs="Helvetica Neue"/>
@@ -6092,7 +5868,7 @@
           <w:sz w:val="20"/>
           <w:szCs w:val="20"/>
         </w:rPr>
-        <w:t xml:space="preserve"> </w:t>
+        <w:t xml:space="preserve"> 1024, "</w:t>
       </w:r>
       <w:proofErr w:type="spellStart"/>
       <w:r>
@@ -6102,7 +5878,7 @@
           <w:sz w:val="20"/>
           <w:szCs w:val="20"/>
         </w:rPr>
-        <w:t>Color</w:t>
+        <w:t>True</w:t>
       </w:r>
       <w:proofErr w:type="spellEnd"/>
       <w:r>
@@ -6112,23 +5888,12 @@
           <w:sz w:val="20"/>
           <w:szCs w:val="20"/>
         </w:rPr>
-        <w:t xml:space="preserve"> de 32 bits</w:t>
-      </w:r>
-      <w:proofErr w:type="gramStart"/>
-      <w:r>
-        <w:rPr>
-          <w:rFonts w:ascii="Helvetica Neue" w:eastAsia="Helvetica Neue" w:hAnsi="Helvetica Neue" w:cs="Helvetica Neue"/>
-          <w:color w:val="212121"/>
-          <w:sz w:val="20"/>
-          <w:szCs w:val="20"/>
-        </w:rPr>
-        <w:t>"</w:t>
-      </w:r>
-      <w:proofErr w:type="gramEnd"/>
-    </w:p>
-    <w:p>
-      <w:pPr>
-        <w:pStyle w:val="normal0"/>
+        <w:t xml:space="preserve"> Color de 32 bits"</w:t>
+      </w:r>
+    </w:p>
+    <w:p>
+      <w:pPr>
+        <w:pStyle w:val="Normal1"/>
         <w:widowControl/>
         <w:spacing w:line="360" w:lineRule="auto"/>
         <w:ind w:left="1003"/>
@@ -6139,39 +5904,39 @@
     </w:p>
     <w:p>
       <w:pPr>
-        <w:pStyle w:val="normal0"/>
-        <w:rPr>
-          <w:rFonts w:ascii="Arial" w:eastAsia="Arial" w:hAnsi="Arial" w:cs="Arial"/>
-        </w:rPr>
-      </w:pPr>
-    </w:p>
-    <w:p>
-      <w:pPr>
-        <w:pStyle w:val="normal0"/>
-        <w:rPr>
-          <w:rFonts w:ascii="Arial" w:eastAsia="Arial" w:hAnsi="Arial" w:cs="Arial"/>
-        </w:rPr>
-      </w:pPr>
-    </w:p>
-    <w:p>
-      <w:pPr>
-        <w:pStyle w:val="normal0"/>
-        <w:rPr>
-          <w:rFonts w:ascii="Arial" w:eastAsia="Arial" w:hAnsi="Arial" w:cs="Arial"/>
-        </w:rPr>
-      </w:pPr>
-    </w:p>
-    <w:p>
-      <w:pPr>
-        <w:pStyle w:val="normal0"/>
-        <w:rPr>
-          <w:rFonts w:ascii="Arial" w:eastAsia="Arial" w:hAnsi="Arial" w:cs="Arial"/>
-        </w:rPr>
-      </w:pPr>
-    </w:p>
-    <w:p>
-      <w:pPr>
-        <w:pStyle w:val="normal0"/>
+        <w:pStyle w:val="Normal1"/>
+        <w:rPr>
+          <w:rFonts w:ascii="Arial" w:eastAsia="Arial" w:hAnsi="Arial" w:cs="Arial"/>
+        </w:rPr>
+      </w:pPr>
+    </w:p>
+    <w:p>
+      <w:pPr>
+        <w:pStyle w:val="Normal1"/>
+        <w:rPr>
+          <w:rFonts w:ascii="Arial" w:eastAsia="Arial" w:hAnsi="Arial" w:cs="Arial"/>
+        </w:rPr>
+      </w:pPr>
+    </w:p>
+    <w:p>
+      <w:pPr>
+        <w:pStyle w:val="Normal1"/>
+        <w:rPr>
+          <w:rFonts w:ascii="Arial" w:eastAsia="Arial" w:hAnsi="Arial" w:cs="Arial"/>
+        </w:rPr>
+      </w:pPr>
+    </w:p>
+    <w:p>
+      <w:pPr>
+        <w:pStyle w:val="Normal1"/>
+        <w:rPr>
+          <w:rFonts w:ascii="Arial" w:eastAsia="Arial" w:hAnsi="Arial" w:cs="Arial"/>
+        </w:rPr>
+      </w:pPr>
+    </w:p>
+    <w:p>
+      <w:pPr>
+        <w:pStyle w:val="Normal1"/>
         <w:spacing w:line="360" w:lineRule="auto"/>
         <w:rPr>
           <w:rFonts w:ascii="Arial" w:eastAsia="Arial" w:hAnsi="Arial" w:cs="Arial"/>
@@ -6180,7 +5945,7 @@
     </w:p>
     <w:p>
       <w:pPr>
-        <w:pStyle w:val="normal0"/>
+        <w:pStyle w:val="Normal1"/>
         <w:numPr>
           <w:ilvl w:val="0"/>
           <w:numId w:val="1"/>
@@ -6200,7 +5965,7 @@
     </w:p>
     <w:p>
       <w:pPr>
-        <w:pStyle w:val="normal0"/>
+        <w:pStyle w:val="Normal1"/>
         <w:numPr>
           <w:ilvl w:val="0"/>
           <w:numId w:val="4"/>
@@ -6216,7 +5981,7 @@
     </w:p>
     <w:p>
       <w:pPr>
-        <w:pStyle w:val="normal0"/>
+        <w:pStyle w:val="Normal1"/>
         <w:numPr>
           <w:ilvl w:val="0"/>
           <w:numId w:val="4"/>
@@ -6232,7 +5997,7 @@
     </w:p>
     <w:p>
       <w:pPr>
-        <w:pStyle w:val="normal0"/>
+        <w:pStyle w:val="Normal1"/>
         <w:numPr>
           <w:ilvl w:val="0"/>
           <w:numId w:val="4"/>
@@ -6248,7 +6013,7 @@
     </w:p>
     <w:p>
       <w:pPr>
-        <w:pStyle w:val="normal0"/>
+        <w:pStyle w:val="Normal1"/>
         <w:numPr>
           <w:ilvl w:val="0"/>
           <w:numId w:val="4"/>
@@ -6272,7 +6037,7 @@
     </w:p>
     <w:p>
       <w:pPr>
-        <w:pStyle w:val="normal0"/>
+        <w:pStyle w:val="Normal1"/>
         <w:numPr>
           <w:ilvl w:val="0"/>
           <w:numId w:val="4"/>
@@ -6296,7 +6061,7 @@
     </w:p>
     <w:p>
       <w:pPr>
-        <w:pStyle w:val="normal0"/>
+        <w:pStyle w:val="Normal1"/>
         <w:numPr>
           <w:ilvl w:val="0"/>
           <w:numId w:val="4"/>
@@ -6312,33 +6077,23 @@
     </w:p>
     <w:p>
       <w:pPr>
-        <w:pStyle w:val="normal0"/>
+        <w:pStyle w:val="Normal1"/>
         <w:numPr>
           <w:ilvl w:val="0"/>
           <w:numId w:val="4"/>
         </w:numPr>
         <w:spacing w:line="360" w:lineRule="auto"/>
       </w:pPr>
-      <w:proofErr w:type="spellStart"/>
-      <w:proofErr w:type="gramStart"/>
-      <w:r>
-        <w:rPr>
-          <w:rFonts w:ascii="Arial" w:eastAsia="Arial" w:hAnsi="Arial" w:cs="Arial"/>
-        </w:rPr>
-        <w:t>MySQL</w:t>
-      </w:r>
-      <w:proofErr w:type="spellEnd"/>
-      <w:proofErr w:type="gramEnd"/>
-      <w:r>
-        <w:rPr>
-          <w:rFonts w:ascii="Arial" w:eastAsia="Arial" w:hAnsi="Arial" w:cs="Arial"/>
-        </w:rPr>
-        <w:t>;</w:t>
-      </w:r>
-    </w:p>
-    <w:p>
-      <w:pPr>
-        <w:pStyle w:val="normal0"/>
+      <w:r>
+        <w:rPr>
+          <w:rFonts w:ascii="Arial" w:eastAsia="Arial" w:hAnsi="Arial" w:cs="Arial"/>
+        </w:rPr>
+        <w:t>MySQL;</w:t>
+      </w:r>
+    </w:p>
+    <w:p>
+      <w:pPr>
+        <w:pStyle w:val="Normal1"/>
         <w:spacing w:line="360" w:lineRule="auto"/>
         <w:rPr>
           <w:rFonts w:ascii="Arial" w:eastAsia="Arial" w:hAnsi="Arial" w:cs="Arial"/>
@@ -6351,26 +6106,12 @@
         <w:rPr>
           <w:rFonts w:ascii="Arial" w:eastAsia="Arial" w:hAnsi="Arial" w:cs="Arial"/>
         </w:rPr>
-        <w:t>h)</w:t>
-      </w:r>
-      <w:proofErr w:type="gramStart"/>
-      <w:r>
-        <w:rPr>
-          <w:rFonts w:ascii="Arial" w:eastAsia="Arial" w:hAnsi="Arial" w:cs="Arial"/>
-        </w:rPr>
-        <w:t xml:space="preserve">  </w:t>
-      </w:r>
-      <w:proofErr w:type="gramEnd"/>
-      <w:r>
-        <w:rPr>
-          <w:rFonts w:ascii="Arial" w:eastAsia="Arial" w:hAnsi="Arial" w:cs="Arial"/>
-        </w:rPr>
-        <w:t>Eclipse.</w:t>
-      </w:r>
-    </w:p>
-    <w:p>
-      <w:pPr>
-        <w:pStyle w:val="normal0"/>
+        <w:t>h)  Eclipse.</w:t>
+      </w:r>
+    </w:p>
+    <w:p>
+      <w:pPr>
+        <w:pStyle w:val="Normal1"/>
         <w:spacing w:line="360" w:lineRule="auto"/>
         <w:rPr>
           <w:rFonts w:ascii="Arial" w:eastAsia="Arial" w:hAnsi="Arial" w:cs="Arial"/>
@@ -6379,7 +6120,7 @@
     </w:p>
     <w:p>
       <w:pPr>
-        <w:pStyle w:val="normal0"/>
+        <w:pStyle w:val="Normal1"/>
         <w:spacing w:line="360" w:lineRule="auto"/>
         <w:rPr>
           <w:rFonts w:ascii="Arial" w:eastAsia="Arial" w:hAnsi="Arial" w:cs="Arial"/>
@@ -6391,7 +6132,7 @@
     </w:p>
     <w:p>
       <w:pPr>
-        <w:pStyle w:val="normal0"/>
+        <w:pStyle w:val="Normal1"/>
         <w:spacing w:line="360" w:lineRule="auto"/>
         <w:rPr>
           <w:rFonts w:ascii="Arial" w:eastAsia="Arial" w:hAnsi="Arial" w:cs="Arial"/>
@@ -6400,13 +6141,13 @@
     </w:p>
     <w:p>
       <w:pPr>
-        <w:pStyle w:val="normal0"/>
+        <w:pStyle w:val="Normal1"/>
         <w:jc w:val="center"/>
       </w:pPr>
     </w:p>
     <w:p>
       <w:pPr>
-        <w:pStyle w:val="normal0"/>
+        <w:pStyle w:val="Normal1"/>
         <w:rPr>
           <w:rFonts w:ascii="Courier New" w:eastAsia="Courier New" w:hAnsi="Courier New" w:cs="Courier New"/>
           <w:color w:val="FF0000"/>
@@ -6424,11 +6165,11 @@
 </file>
 
 <file path=word/comments.xml><?xml version="1.0" encoding="utf-8"?>
-<w:comments xmlns:ve="http://schemas.openxmlformats.org/markup-compatibility/2006" xmlns:o="urn:schemas-microsoft-com:office:office" xmlns:r="http://schemas.openxmlformats.org/officeDocument/2006/relationships" xmlns:m="http://schemas.openxmlformats.org/officeDocument/2006/math" xmlns:v="urn:schemas-microsoft-com:vml" xmlns:wp="http://schemas.openxmlformats.org/drawingml/2006/wordprocessingDrawing" xmlns:w10="urn:schemas-microsoft-com:office:word" xmlns:w="http://schemas.openxmlformats.org/wordprocessingml/2006/main" xmlns:wne="http://schemas.microsoft.com/office/word/2006/wordml">
+<w:comments xmlns:wpc="http://schemas.microsoft.com/office/word/2010/wordprocessingCanvas" xmlns:cx="http://schemas.microsoft.com/office/drawing/2014/chartex" xmlns:cx1="http://schemas.microsoft.com/office/drawing/2015/9/8/chartex" xmlns:mc="http://schemas.openxmlformats.org/markup-compatibility/2006" xmlns:o="urn:schemas-microsoft-com:office:office" xmlns:r="http://schemas.openxmlformats.org/officeDocument/2006/relationships" xmlns:m="http://schemas.openxmlformats.org/officeDocument/2006/math" xmlns:v="urn:schemas-microsoft-com:vml" xmlns:wp14="http://schemas.microsoft.com/office/word/2010/wordprocessingDrawing" xmlns:wp="http://schemas.openxmlformats.org/drawingml/2006/wordprocessingDrawing" xmlns:w10="urn:schemas-microsoft-com:office:word" xmlns:w="http://schemas.openxmlformats.org/wordprocessingml/2006/main" xmlns:w14="http://schemas.microsoft.com/office/word/2010/wordml" xmlns:w15="http://schemas.microsoft.com/office/word/2012/wordml" xmlns:w16se="http://schemas.microsoft.com/office/word/2015/wordml/symex" xmlns:wpg="http://schemas.microsoft.com/office/word/2010/wordprocessingGroup" xmlns:wpi="http://schemas.microsoft.com/office/word/2010/wordprocessingInk" xmlns:wne="http://schemas.microsoft.com/office/word/2006/wordml" xmlns:wps="http://schemas.microsoft.com/office/word/2010/wordprocessingShape" mc:Ignorable="w14 w15 w16se wp14">
   <w:comment w:id="0" w:author="Alexandre Ugalde" w:date="2017-10-31T01:22:00Z" w:initials="">
     <w:p>
       <w:pPr>
-        <w:pStyle w:val="normal0"/>
+        <w:pStyle w:val="Normal1"/>
         <w:rPr>
           <w:rFonts w:ascii="Arial" w:eastAsia="Arial" w:hAnsi="Arial" w:cs="Arial"/>
           <w:sz w:val="22"/>
@@ -6441,21 +6182,11 @@
           <w:sz w:val="22"/>
           <w:szCs w:val="22"/>
         </w:rPr>
-        <w:t>Comentários e links de referencia no final do documento</w:t>
-      </w:r>
-      <w:proofErr w:type="gramStart"/>
-      <w:r>
-        <w:rPr>
-          <w:rFonts w:ascii="Arial" w:eastAsia="Arial" w:hAnsi="Arial" w:cs="Arial"/>
-          <w:sz w:val="22"/>
-          <w:szCs w:val="22"/>
-        </w:rPr>
-        <w:t>!!</w:t>
-      </w:r>
-      <w:proofErr w:type="gramEnd"/>
+        <w:t>Comentários e links de referencia no final do documento!!</w:t>
+      </w:r>
     </w:p>
   </w:comment>
-  <w:comment w:id="1" w:author="Daricélio" w:date="2017-12-15T11:42:00Z" w:initials="Daricélio">
+  <w:comment w:id="2" w:author="Daricélio" w:date="2017-12-15T11:42:00Z" w:initials="Daricélio">
     <w:p>
       <w:pPr>
         <w:pStyle w:val="Textodecomentrio"/>
@@ -6468,22 +6199,6 @@
       </w:r>
       <w:r>
         <w:t>Descrever algumas funções básicas.</w:t>
-      </w:r>
-    </w:p>
-  </w:comment>
-  <w:comment w:id="2" w:author="Daricélio" w:date="2017-12-15T11:43:00Z" w:initials="Daricélio">
-    <w:p>
-      <w:pPr>
-        <w:pStyle w:val="Textodecomentrio"/>
-      </w:pPr>
-      <w:r>
-        <w:rPr>
-          <w:rStyle w:val="Refdecomentrio"/>
-        </w:rPr>
-        <w:annotationRef/>
-      </w:r>
-      <w:r>
-        <w:t>A equipe detém habilidades?</w:t>
       </w:r>
     </w:p>
   </w:comment>
@@ -6499,50 +6214,23 @@
         <w:annotationRef/>
       </w:r>
       <w:r>
-        <w:t>Considerando o aspecto acadêmico.</w:t>
-      </w:r>
-    </w:p>
-  </w:comment>
-  <w:comment w:id="4" w:author="Daricélio" w:date="2017-12-15T11:44:00Z" w:initials="Daricélio">
-    <w:p>
-      <w:pPr>
-        <w:pStyle w:val="Textodecomentrio"/>
-      </w:pPr>
-      <w:r>
-        <w:rPr>
-          <w:rStyle w:val="Refdecomentrio"/>
-        </w:rPr>
-        <w:annotationRef/>
-      </w:r>
-      <w:r>
-        <w:t>Duplicados?</w:t>
-      </w:r>
-    </w:p>
-  </w:comment>
-  <w:comment w:id="5" w:author="Daricélio" w:date="2017-12-15T11:45:00Z" w:initials="Daricélio">
-    <w:p>
-      <w:pPr>
-        <w:pStyle w:val="Textodecomentrio"/>
-      </w:pPr>
-      <w:r>
-        <w:rPr>
-          <w:rStyle w:val="Refdecomentrio"/>
-        </w:rPr>
-        <w:annotationRef/>
-      </w:r>
-      <w:r>
-        <w:t xml:space="preserve">A quais propriedades esses requisitos se </w:t>
-      </w:r>
-      <w:r>
-        <w:t>referem?</w:t>
+        <w:t>A equipe detém habilidades?</w:t>
       </w:r>
     </w:p>
   </w:comment>
 </w:comments>
 </file>
 
+<file path=word/commentsExtended.xml><?xml version="1.0" encoding="utf-8"?>
+<w15:commentsEx xmlns:wpc="http://schemas.microsoft.com/office/word/2010/wordprocessingCanvas" xmlns:cx="http://schemas.microsoft.com/office/drawing/2014/chartex" xmlns:cx1="http://schemas.microsoft.com/office/drawing/2015/9/8/chartex" xmlns:mc="http://schemas.openxmlformats.org/markup-compatibility/2006" xmlns:o="urn:schemas-microsoft-com:office:office" xmlns:r="http://schemas.openxmlformats.org/officeDocument/2006/relationships" xmlns:m="http://schemas.openxmlformats.org/officeDocument/2006/math" xmlns:v="urn:schemas-microsoft-com:vml" xmlns:wp14="http://schemas.microsoft.com/office/word/2010/wordprocessingDrawing" xmlns:wp="http://schemas.openxmlformats.org/drawingml/2006/wordprocessingDrawing" xmlns:w10="urn:schemas-microsoft-com:office:word" xmlns:w="http://schemas.openxmlformats.org/wordprocessingml/2006/main" xmlns:w14="http://schemas.microsoft.com/office/word/2010/wordml" xmlns:w15="http://schemas.microsoft.com/office/word/2012/wordml" xmlns:w16se="http://schemas.microsoft.com/office/word/2015/wordml/symex" xmlns:wpg="http://schemas.microsoft.com/office/word/2010/wordprocessingGroup" xmlns:wpi="http://schemas.microsoft.com/office/word/2010/wordprocessingInk" xmlns:wne="http://schemas.microsoft.com/office/word/2006/wordml" xmlns:wps="http://schemas.microsoft.com/office/word/2010/wordprocessingShape" mc:Ignorable="w14 w15 w16se wp14">
+  <w15:commentEx w15:paraId="2162E742" w15:done="0"/>
+  <w15:commentEx w15:paraId="6A4E90C3" w15:done="0"/>
+  <w15:commentEx w15:paraId="6314751C" w15:done="0"/>
+</w15:commentsEx>
+</file>
+
 <file path=word/endnotes.xml><?xml version="1.0" encoding="utf-8"?>
-<w:endnotes xmlns:ve="http://schemas.openxmlformats.org/markup-compatibility/2006" xmlns:o="urn:schemas-microsoft-com:office:office" xmlns:r="http://schemas.openxmlformats.org/officeDocument/2006/relationships" xmlns:m="http://schemas.openxmlformats.org/officeDocument/2006/math" xmlns:v="urn:schemas-microsoft-com:vml" xmlns:wp="http://schemas.openxmlformats.org/drawingml/2006/wordprocessingDrawing" xmlns:w10="urn:schemas-microsoft-com:office:word" xmlns:w="http://schemas.openxmlformats.org/wordprocessingml/2006/main" xmlns:wne="http://schemas.microsoft.com/office/word/2006/wordml">
+<w:endnotes xmlns:wpc="http://schemas.microsoft.com/office/word/2010/wordprocessingCanvas" xmlns:cx="http://schemas.microsoft.com/office/drawing/2014/chartex" xmlns:cx1="http://schemas.microsoft.com/office/drawing/2015/9/8/chartex" xmlns:mc="http://schemas.openxmlformats.org/markup-compatibility/2006" xmlns:o="urn:schemas-microsoft-com:office:office" xmlns:r="http://schemas.openxmlformats.org/officeDocument/2006/relationships" xmlns:m="http://schemas.openxmlformats.org/officeDocument/2006/math" xmlns:v="urn:schemas-microsoft-com:vml" xmlns:wp14="http://schemas.microsoft.com/office/word/2010/wordprocessingDrawing" xmlns:wp="http://schemas.openxmlformats.org/drawingml/2006/wordprocessingDrawing" xmlns:w10="urn:schemas-microsoft-com:office:word" xmlns:w="http://schemas.openxmlformats.org/wordprocessingml/2006/main" xmlns:w14="http://schemas.microsoft.com/office/word/2010/wordml" xmlns:w15="http://schemas.microsoft.com/office/word/2012/wordml" xmlns:w16se="http://schemas.microsoft.com/office/word/2015/wordml/symex" xmlns:wpg="http://schemas.microsoft.com/office/word/2010/wordprocessingGroup" xmlns:wpi="http://schemas.microsoft.com/office/word/2010/wordprocessingInk" xmlns:wne="http://schemas.microsoft.com/office/word/2006/wordml" xmlns:wps="http://schemas.microsoft.com/office/word/2010/wordprocessingShape" mc:Ignorable="w14 w15 w16se wp14">
   <w:endnote w:type="separator" w:id="-1">
     <w:p>
       <w:r>
@@ -6561,10 +6249,10 @@
 </file>
 
 <file path=word/footer1.xml><?xml version="1.0" encoding="utf-8"?>
-<w:ftr xmlns:ve="http://schemas.openxmlformats.org/markup-compatibility/2006" xmlns:o="urn:schemas-microsoft-com:office:office" xmlns:r="http://schemas.openxmlformats.org/officeDocument/2006/relationships" xmlns:m="http://schemas.openxmlformats.org/officeDocument/2006/math" xmlns:v="urn:schemas-microsoft-com:vml" xmlns:wp="http://schemas.openxmlformats.org/drawingml/2006/wordprocessingDrawing" xmlns:w10="urn:schemas-microsoft-com:office:word" xmlns:w="http://schemas.openxmlformats.org/wordprocessingml/2006/main" xmlns:wne="http://schemas.microsoft.com/office/word/2006/wordml">
+<w:ftr xmlns:wpc="http://schemas.microsoft.com/office/word/2010/wordprocessingCanvas" xmlns:cx="http://schemas.microsoft.com/office/drawing/2014/chartex" xmlns:cx1="http://schemas.microsoft.com/office/drawing/2015/9/8/chartex" xmlns:mc="http://schemas.openxmlformats.org/markup-compatibility/2006" xmlns:o="urn:schemas-microsoft-com:office:office" xmlns:r="http://schemas.openxmlformats.org/officeDocument/2006/relationships" xmlns:m="http://schemas.openxmlformats.org/officeDocument/2006/math" xmlns:v="urn:schemas-microsoft-com:vml" xmlns:wp14="http://schemas.microsoft.com/office/word/2010/wordprocessingDrawing" xmlns:wp="http://schemas.openxmlformats.org/drawingml/2006/wordprocessingDrawing" xmlns:w10="urn:schemas-microsoft-com:office:word" xmlns:w="http://schemas.openxmlformats.org/wordprocessingml/2006/main" xmlns:w14="http://schemas.microsoft.com/office/word/2010/wordml" xmlns:w15="http://schemas.microsoft.com/office/word/2012/wordml" xmlns:w16se="http://schemas.microsoft.com/office/word/2015/wordml/symex" xmlns:wpg="http://schemas.microsoft.com/office/word/2010/wordprocessingGroup" xmlns:wpi="http://schemas.microsoft.com/office/word/2010/wordprocessingInk" xmlns:wne="http://schemas.microsoft.com/office/word/2006/wordml" xmlns:wps="http://schemas.microsoft.com/office/word/2010/wordprocessingShape" mc:Ignorable="w14 w15 w16se wp14">
   <w:p>
     <w:pPr>
-      <w:pStyle w:val="normal0"/>
+      <w:pStyle w:val="Normal1"/>
       <w:spacing w:after="720"/>
     </w:pPr>
   </w:p>
@@ -6572,10 +6260,10 @@
 </file>
 
 <file path=word/footer2.xml><?xml version="1.0" encoding="utf-8"?>
-<w:ftr xmlns:ve="http://schemas.openxmlformats.org/markup-compatibility/2006" xmlns:o="urn:schemas-microsoft-com:office:office" xmlns:r="http://schemas.openxmlformats.org/officeDocument/2006/relationships" xmlns:m="http://schemas.openxmlformats.org/officeDocument/2006/math" xmlns:v="urn:schemas-microsoft-com:vml" xmlns:wp="http://schemas.openxmlformats.org/drawingml/2006/wordprocessingDrawing" xmlns:w10="urn:schemas-microsoft-com:office:word" xmlns:w="http://schemas.openxmlformats.org/wordprocessingml/2006/main" xmlns:wne="http://schemas.microsoft.com/office/word/2006/wordml">
+<w:ftr xmlns:wpc="http://schemas.microsoft.com/office/word/2010/wordprocessingCanvas" xmlns:cx="http://schemas.microsoft.com/office/drawing/2014/chartex" xmlns:cx1="http://schemas.microsoft.com/office/drawing/2015/9/8/chartex" xmlns:mc="http://schemas.openxmlformats.org/markup-compatibility/2006" xmlns:o="urn:schemas-microsoft-com:office:office" xmlns:r="http://schemas.openxmlformats.org/officeDocument/2006/relationships" xmlns:m="http://schemas.openxmlformats.org/officeDocument/2006/math" xmlns:v="urn:schemas-microsoft-com:vml" xmlns:wp14="http://schemas.microsoft.com/office/word/2010/wordprocessingDrawing" xmlns:wp="http://schemas.openxmlformats.org/drawingml/2006/wordprocessingDrawing" xmlns:w10="urn:schemas-microsoft-com:office:word" xmlns:w="http://schemas.openxmlformats.org/wordprocessingml/2006/main" xmlns:w14="http://schemas.microsoft.com/office/word/2010/wordml" xmlns:w15="http://schemas.microsoft.com/office/word/2012/wordml" xmlns:w16se="http://schemas.microsoft.com/office/word/2015/wordml/symex" xmlns:wpg="http://schemas.microsoft.com/office/word/2010/wordprocessingGroup" xmlns:wpi="http://schemas.microsoft.com/office/word/2010/wordprocessingInk" xmlns:wne="http://schemas.microsoft.com/office/word/2006/wordml" xmlns:wps="http://schemas.microsoft.com/office/word/2010/wordprocessingShape" mc:Ignorable="w14 w15 w16se wp14">
   <w:p>
     <w:pPr>
-      <w:pStyle w:val="normal0"/>
+      <w:pStyle w:val="Normal1"/>
       <w:spacing w:after="720"/>
     </w:pPr>
   </w:p>
@@ -6583,10 +6271,10 @@
 </file>
 
 <file path=word/footer3.xml><?xml version="1.0" encoding="utf-8"?>
-<w:ftr xmlns:ve="http://schemas.openxmlformats.org/markup-compatibility/2006" xmlns:o="urn:schemas-microsoft-com:office:office" xmlns:r="http://schemas.openxmlformats.org/officeDocument/2006/relationships" xmlns:m="http://schemas.openxmlformats.org/officeDocument/2006/math" xmlns:v="urn:schemas-microsoft-com:vml" xmlns:wp="http://schemas.openxmlformats.org/drawingml/2006/wordprocessingDrawing" xmlns:w10="urn:schemas-microsoft-com:office:word" xmlns:w="http://schemas.openxmlformats.org/wordprocessingml/2006/main" xmlns:wne="http://schemas.microsoft.com/office/word/2006/wordml">
+<w:ftr xmlns:wpc="http://schemas.microsoft.com/office/word/2010/wordprocessingCanvas" xmlns:cx="http://schemas.microsoft.com/office/drawing/2014/chartex" xmlns:cx1="http://schemas.microsoft.com/office/drawing/2015/9/8/chartex" xmlns:mc="http://schemas.openxmlformats.org/markup-compatibility/2006" xmlns:o="urn:schemas-microsoft-com:office:office" xmlns:r="http://schemas.openxmlformats.org/officeDocument/2006/relationships" xmlns:m="http://schemas.openxmlformats.org/officeDocument/2006/math" xmlns:v="urn:schemas-microsoft-com:vml" xmlns:wp14="http://schemas.microsoft.com/office/word/2010/wordprocessingDrawing" xmlns:wp="http://schemas.openxmlformats.org/drawingml/2006/wordprocessingDrawing" xmlns:w10="urn:schemas-microsoft-com:office:word" xmlns:w="http://schemas.openxmlformats.org/wordprocessingml/2006/main" xmlns:w14="http://schemas.microsoft.com/office/word/2010/wordml" xmlns:w15="http://schemas.microsoft.com/office/word/2012/wordml" xmlns:w16se="http://schemas.microsoft.com/office/word/2015/wordml/symex" xmlns:wpg="http://schemas.microsoft.com/office/word/2010/wordprocessingGroup" xmlns:wpi="http://schemas.microsoft.com/office/word/2010/wordprocessingInk" xmlns:wne="http://schemas.microsoft.com/office/word/2006/wordml" xmlns:wps="http://schemas.microsoft.com/office/word/2010/wordprocessingShape" mc:Ignorable="w14 w15 w16se wp14">
   <w:p>
     <w:pPr>
-      <w:pStyle w:val="normal0"/>
+      <w:pStyle w:val="Normal1"/>
       <w:spacing w:after="720"/>
     </w:pPr>
   </w:p>
@@ -6594,7 +6282,7 @@
 </file>
 
 <file path=word/footnotes.xml><?xml version="1.0" encoding="utf-8"?>
-<w:footnotes xmlns:ve="http://schemas.openxmlformats.org/markup-compatibility/2006" xmlns:o="urn:schemas-microsoft-com:office:office" xmlns:r="http://schemas.openxmlformats.org/officeDocument/2006/relationships" xmlns:m="http://schemas.openxmlformats.org/officeDocument/2006/math" xmlns:v="urn:schemas-microsoft-com:vml" xmlns:wp="http://schemas.openxmlformats.org/drawingml/2006/wordprocessingDrawing" xmlns:w10="urn:schemas-microsoft-com:office:word" xmlns:w="http://schemas.openxmlformats.org/wordprocessingml/2006/main" xmlns:wne="http://schemas.microsoft.com/office/word/2006/wordml">
+<w:footnotes xmlns:wpc="http://schemas.microsoft.com/office/word/2010/wordprocessingCanvas" xmlns:cx="http://schemas.microsoft.com/office/drawing/2014/chartex" xmlns:cx1="http://schemas.microsoft.com/office/drawing/2015/9/8/chartex" xmlns:mc="http://schemas.openxmlformats.org/markup-compatibility/2006" xmlns:o="urn:schemas-microsoft-com:office:office" xmlns:r="http://schemas.openxmlformats.org/officeDocument/2006/relationships" xmlns:m="http://schemas.openxmlformats.org/officeDocument/2006/math" xmlns:v="urn:schemas-microsoft-com:vml" xmlns:wp14="http://schemas.microsoft.com/office/word/2010/wordprocessingDrawing" xmlns:wp="http://schemas.openxmlformats.org/drawingml/2006/wordprocessingDrawing" xmlns:w10="urn:schemas-microsoft-com:office:word" xmlns:w="http://schemas.openxmlformats.org/wordprocessingml/2006/main" xmlns:w14="http://schemas.microsoft.com/office/word/2010/wordml" xmlns:w15="http://schemas.microsoft.com/office/word/2012/wordml" xmlns:w16se="http://schemas.microsoft.com/office/word/2015/wordml/symex" xmlns:wpg="http://schemas.microsoft.com/office/word/2010/wordprocessingGroup" xmlns:wpi="http://schemas.microsoft.com/office/word/2010/wordprocessingInk" xmlns:wne="http://schemas.microsoft.com/office/word/2006/wordml" xmlns:wps="http://schemas.microsoft.com/office/word/2010/wordprocessingShape" mc:Ignorable="w14 w15 w16se wp14">
   <w:footnote w:type="separator" w:id="-1">
     <w:p>
       <w:r>
@@ -6613,10 +6301,10 @@
 </file>
 
 <file path=word/header1.xml><?xml version="1.0" encoding="utf-8"?>
-<w:hdr xmlns:ve="http://schemas.openxmlformats.org/markup-compatibility/2006" xmlns:o="urn:schemas-microsoft-com:office:office" xmlns:r="http://schemas.openxmlformats.org/officeDocument/2006/relationships" xmlns:m="http://schemas.openxmlformats.org/officeDocument/2006/math" xmlns:v="urn:schemas-microsoft-com:vml" xmlns:wp="http://schemas.openxmlformats.org/drawingml/2006/wordprocessingDrawing" xmlns:w10="urn:schemas-microsoft-com:office:word" xmlns:w="http://schemas.openxmlformats.org/wordprocessingml/2006/main" xmlns:wne="http://schemas.microsoft.com/office/word/2006/wordml">
+<w:hdr xmlns:wpc="http://schemas.microsoft.com/office/word/2010/wordprocessingCanvas" xmlns:cx="http://schemas.microsoft.com/office/drawing/2014/chartex" xmlns:cx1="http://schemas.microsoft.com/office/drawing/2015/9/8/chartex" xmlns:mc="http://schemas.openxmlformats.org/markup-compatibility/2006" xmlns:o="urn:schemas-microsoft-com:office:office" xmlns:r="http://schemas.openxmlformats.org/officeDocument/2006/relationships" xmlns:m="http://schemas.openxmlformats.org/officeDocument/2006/math" xmlns:v="urn:schemas-microsoft-com:vml" xmlns:wp14="http://schemas.microsoft.com/office/word/2010/wordprocessingDrawing" xmlns:wp="http://schemas.openxmlformats.org/drawingml/2006/wordprocessingDrawing" xmlns:w10="urn:schemas-microsoft-com:office:word" xmlns:w="http://schemas.openxmlformats.org/wordprocessingml/2006/main" xmlns:w14="http://schemas.microsoft.com/office/word/2010/wordml" xmlns:w15="http://schemas.microsoft.com/office/word/2012/wordml" xmlns:w16se="http://schemas.microsoft.com/office/word/2015/wordml/symex" xmlns:wpg="http://schemas.microsoft.com/office/word/2010/wordprocessingGroup" xmlns:wpi="http://schemas.microsoft.com/office/word/2010/wordprocessingInk" xmlns:wne="http://schemas.microsoft.com/office/word/2006/wordml" xmlns:wps="http://schemas.microsoft.com/office/word/2010/wordprocessingShape" mc:Ignorable="w14 w15 w16se wp14">
   <w:p>
     <w:pPr>
-      <w:pStyle w:val="normal0"/>
+      <w:pStyle w:val="Normal1"/>
       <w:tabs>
         <w:tab w:val="center" w:pos="4819"/>
         <w:tab w:val="right" w:pos="9638"/>
@@ -6628,10 +6316,10 @@
 </file>
 
 <file path=word/header2.xml><?xml version="1.0" encoding="utf-8"?>
-<w:hdr xmlns:ve="http://schemas.openxmlformats.org/markup-compatibility/2006" xmlns:o="urn:schemas-microsoft-com:office:office" xmlns:r="http://schemas.openxmlformats.org/officeDocument/2006/relationships" xmlns:m="http://schemas.openxmlformats.org/officeDocument/2006/math" xmlns:v="urn:schemas-microsoft-com:vml" xmlns:wp="http://schemas.openxmlformats.org/drawingml/2006/wordprocessingDrawing" xmlns:w10="urn:schemas-microsoft-com:office:word" xmlns:w="http://schemas.openxmlformats.org/wordprocessingml/2006/main" xmlns:wne="http://schemas.microsoft.com/office/word/2006/wordml">
+<w:hdr xmlns:wpc="http://schemas.microsoft.com/office/word/2010/wordprocessingCanvas" xmlns:cx="http://schemas.microsoft.com/office/drawing/2014/chartex" xmlns:cx1="http://schemas.microsoft.com/office/drawing/2015/9/8/chartex" xmlns:mc="http://schemas.openxmlformats.org/markup-compatibility/2006" xmlns:o="urn:schemas-microsoft-com:office:office" xmlns:r="http://schemas.openxmlformats.org/officeDocument/2006/relationships" xmlns:m="http://schemas.openxmlformats.org/officeDocument/2006/math" xmlns:v="urn:schemas-microsoft-com:vml" xmlns:wp14="http://schemas.microsoft.com/office/word/2010/wordprocessingDrawing" xmlns:wp="http://schemas.openxmlformats.org/drawingml/2006/wordprocessingDrawing" xmlns:w10="urn:schemas-microsoft-com:office:word" xmlns:w="http://schemas.openxmlformats.org/wordprocessingml/2006/main" xmlns:w14="http://schemas.microsoft.com/office/word/2010/wordml" xmlns:w15="http://schemas.microsoft.com/office/word/2012/wordml" xmlns:w16se="http://schemas.microsoft.com/office/word/2015/wordml/symex" xmlns:wpg="http://schemas.microsoft.com/office/word/2010/wordprocessingGroup" xmlns:wpi="http://schemas.microsoft.com/office/word/2010/wordprocessingInk" xmlns:wne="http://schemas.microsoft.com/office/word/2006/wordml" xmlns:wps="http://schemas.microsoft.com/office/word/2010/wordprocessingShape" mc:Ignorable="w14 w15 w16se wp14">
   <w:p>
     <w:pPr>
-      <w:pStyle w:val="normal0"/>
+      <w:pStyle w:val="Normal1"/>
       <w:spacing w:before="1134"/>
     </w:pPr>
   </w:p>
@@ -6639,8 +6327,8 @@
 </file>
 
 <file path=word/numbering.xml><?xml version="1.0" encoding="utf-8"?>
-<w:numbering xmlns:ve="http://schemas.openxmlformats.org/markup-compatibility/2006" xmlns:o="urn:schemas-microsoft-com:office:office" xmlns:r="http://schemas.openxmlformats.org/officeDocument/2006/relationships" xmlns:m="http://schemas.openxmlformats.org/officeDocument/2006/math" xmlns:v="urn:schemas-microsoft-com:vml" xmlns:wp="http://schemas.openxmlformats.org/drawingml/2006/wordprocessingDrawing" xmlns:w10="urn:schemas-microsoft-com:office:word" xmlns:w="http://schemas.openxmlformats.org/wordprocessingml/2006/main" xmlns:wne="http://schemas.microsoft.com/office/word/2006/wordml">
-  <w:abstractNum w:abstractNumId="0">
+<w:numbering xmlns:wpc="http://schemas.microsoft.com/office/word/2010/wordprocessingCanvas" xmlns:cx="http://schemas.microsoft.com/office/drawing/2014/chartex" xmlns:cx1="http://schemas.microsoft.com/office/drawing/2015/9/8/chartex" xmlns:mc="http://schemas.openxmlformats.org/markup-compatibility/2006" xmlns:o="urn:schemas-microsoft-com:office:office" xmlns:r="http://schemas.openxmlformats.org/officeDocument/2006/relationships" xmlns:m="http://schemas.openxmlformats.org/officeDocument/2006/math" xmlns:v="urn:schemas-microsoft-com:vml" xmlns:wp14="http://schemas.microsoft.com/office/word/2010/wordprocessingDrawing" xmlns:wp="http://schemas.openxmlformats.org/drawingml/2006/wordprocessingDrawing" xmlns:w10="urn:schemas-microsoft-com:office:word" xmlns:w="http://schemas.openxmlformats.org/wordprocessingml/2006/main" xmlns:w14="http://schemas.microsoft.com/office/word/2010/wordml" xmlns:w15="http://schemas.microsoft.com/office/word/2012/wordml" xmlns:w16se="http://schemas.microsoft.com/office/word/2015/wordml/symex" xmlns:wpg="http://schemas.microsoft.com/office/word/2010/wordprocessingGroup" xmlns:wpi="http://schemas.microsoft.com/office/word/2010/wordprocessingInk" xmlns:wne="http://schemas.microsoft.com/office/word/2006/wordml" xmlns:wps="http://schemas.microsoft.com/office/word/2010/wordprocessingShape" mc:Ignorable="w14 w15 w16se wp14">
+  <w:abstractNum w:abstractNumId="0" w15:restartNumberingAfterBreak="0">
     <w:nsid w:val="06E121DE"/>
     <w:multiLevelType w:val="multilevel"/>
     <w:tmpl w:val="B6626C10"/>
@@ -6730,7 +6418,7 @@
       </w:pPr>
     </w:lvl>
   </w:abstractNum>
-  <w:abstractNum w:abstractNumId="1">
+  <w:abstractNum w:abstractNumId="1" w15:restartNumberingAfterBreak="0">
     <w:nsid w:val="0EFB5595"/>
     <w:multiLevelType w:val="multilevel"/>
     <w:tmpl w:val="1DA6E810"/>
@@ -6870,7 +6558,7 @@
       </w:rPr>
     </w:lvl>
   </w:abstractNum>
-  <w:abstractNum w:abstractNumId="2">
+  <w:abstractNum w:abstractNumId="2" w15:restartNumberingAfterBreak="0">
     <w:nsid w:val="2E0B1019"/>
     <w:multiLevelType w:val="multilevel"/>
     <w:tmpl w:val="6F384964"/>
@@ -7010,7 +6698,7 @@
       </w:rPr>
     </w:lvl>
   </w:abstractNum>
-  <w:abstractNum w:abstractNumId="3">
+  <w:abstractNum w:abstractNumId="3" w15:restartNumberingAfterBreak="0">
     <w:nsid w:val="6E574BFB"/>
     <w:multiLevelType w:val="multilevel"/>
     <w:tmpl w:val="4C4A2AF0"/>
@@ -7139,7 +6827,7 @@
 </file>
 
 <file path=word/styles.xml><?xml version="1.0" encoding="utf-8"?>
-<w:styles xmlns:r="http://schemas.openxmlformats.org/officeDocument/2006/relationships" xmlns:w="http://schemas.openxmlformats.org/wordprocessingml/2006/main">
+<w:styles xmlns:mc="http://schemas.openxmlformats.org/markup-compatibility/2006" xmlns:r="http://schemas.openxmlformats.org/officeDocument/2006/relationships" xmlns:w="http://schemas.openxmlformats.org/wordprocessingml/2006/main" xmlns:w14="http://schemas.microsoft.com/office/word/2010/wordml" xmlns:w15="http://schemas.microsoft.com/office/word/2012/wordml" xmlns:w16se="http://schemas.microsoft.com/office/word/2015/wordml/symex" mc:Ignorable="w14 w15 w16se">
   <w:docDefaults>
     <w:rPrDefault>
       <w:rPr>
@@ -7163,144 +6851,378 @@
       </w:pPr>
     </w:pPrDefault>
   </w:docDefaults>
-  <w:latentStyles w:defLockedState="0" w:defUIPriority="99" w:defSemiHidden="1" w:defUnhideWhenUsed="1" w:defQFormat="0" w:count="267">
-    <w:lsdException w:name="Normal" w:semiHidden="0" w:uiPriority="0" w:unhideWhenUsed="0" w:qFormat="1"/>
-    <w:lsdException w:name="heading 1" w:semiHidden="0" w:uiPriority="9" w:unhideWhenUsed="0" w:qFormat="1"/>
-    <w:lsdException w:name="heading 2" w:uiPriority="9" w:qFormat="1"/>
-    <w:lsdException w:name="heading 3" w:uiPriority="9" w:qFormat="1"/>
-    <w:lsdException w:name="heading 4" w:uiPriority="9" w:qFormat="1"/>
-    <w:lsdException w:name="heading 5" w:uiPriority="9" w:qFormat="1"/>
-    <w:lsdException w:name="heading 6" w:uiPriority="9" w:qFormat="1"/>
-    <w:lsdException w:name="heading 7" w:uiPriority="9" w:qFormat="1"/>
-    <w:lsdException w:name="heading 8" w:uiPriority="9" w:qFormat="1"/>
-    <w:lsdException w:name="heading 9" w:uiPriority="9" w:qFormat="1"/>
-    <w:lsdException w:name="toc 1" w:uiPriority="39"/>
-    <w:lsdException w:name="toc 2" w:uiPriority="39"/>
-    <w:lsdException w:name="toc 3" w:uiPriority="39"/>
-    <w:lsdException w:name="toc 4" w:uiPriority="39"/>
-    <w:lsdException w:name="toc 5" w:uiPriority="39"/>
-    <w:lsdException w:name="toc 6" w:uiPriority="39"/>
-    <w:lsdException w:name="toc 7" w:uiPriority="39"/>
-    <w:lsdException w:name="toc 8" w:uiPriority="39"/>
-    <w:lsdException w:name="toc 9" w:uiPriority="39"/>
-    <w:lsdException w:name="caption" w:uiPriority="35" w:qFormat="1"/>
-    <w:lsdException w:name="Title" w:semiHidden="0" w:uiPriority="10" w:unhideWhenUsed="0" w:qFormat="1"/>
-    <w:lsdException w:name="Default Paragraph Font" w:uiPriority="1"/>
-    <w:lsdException w:name="Subtitle" w:semiHidden="0" w:uiPriority="11" w:unhideWhenUsed="0" w:qFormat="1"/>
-    <w:lsdException w:name="Strong" w:semiHidden="0" w:uiPriority="22" w:unhideWhenUsed="0" w:qFormat="1"/>
-    <w:lsdException w:name="Emphasis" w:semiHidden="0" w:uiPriority="20" w:unhideWhenUsed="0" w:qFormat="1"/>
-    <w:lsdException w:name="Table Grid" w:semiHidden="0" w:uiPriority="59" w:unhideWhenUsed="0"/>
-    <w:lsdException w:name="Placeholder Text" w:unhideWhenUsed="0"/>
-    <w:lsdException w:name="No Spacing" w:semiHidden="0" w:uiPriority="1" w:unhideWhenUsed="0" w:qFormat="1"/>
-    <w:lsdException w:name="Light Shading" w:semiHidden="0" w:uiPriority="60" w:unhideWhenUsed="0"/>
-    <w:lsdException w:name="Light List" w:semiHidden="0" w:uiPriority="61" w:unhideWhenUsed="0"/>
-    <w:lsdException w:name="Light Grid" w:semiHidden="0" w:uiPriority="62" w:unhideWhenUsed="0"/>
-    <w:lsdException w:name="Medium Shading 1" w:semiHidden="0" w:uiPriority="63" w:unhideWhenUsed="0"/>
-    <w:lsdException w:name="Medium Shading 2" w:semiHidden="0" w:uiPriority="64" w:unhideWhenUsed="0"/>
-    <w:lsdException w:name="Medium List 1" w:semiHidden="0" w:uiPriority="65" w:unhideWhenUsed="0"/>
-    <w:lsdException w:name="Medium List 2" w:semiHidden="0" w:uiPriority="66" w:unhideWhenUsed="0"/>
-    <w:lsdException w:name="Medium Grid 1" w:semiHidden="0" w:uiPriority="67" w:unhideWhenUsed="0"/>
-    <w:lsdException w:name="Medium Grid 2" w:semiHidden="0" w:uiPriority="68" w:unhideWhenUsed="0"/>
-    <w:lsdException w:name="Medium Grid 3" w:semiHidden="0" w:uiPriority="69" w:unhideWhenUsed="0"/>
-    <w:lsdException w:name="Dark List" w:semiHidden="0" w:uiPriority="70" w:unhideWhenUsed="0"/>
-    <w:lsdException w:name="Colorful Shading" w:semiHidden="0" w:uiPriority="71" w:unhideWhenUsed="0"/>
-    <w:lsdException w:name="Colorful List" w:semiHidden="0" w:uiPriority="72" w:unhideWhenUsed="0"/>
-    <w:lsdException w:name="Colorful Grid" w:semiHidden="0" w:uiPriority="73" w:unhideWhenUsed="0"/>
-    <w:lsdException w:name="Light Shading Accent 1" w:semiHidden="0" w:uiPriority="60" w:unhideWhenUsed="0"/>
-    <w:lsdException w:name="Light List Accent 1" w:semiHidden="0" w:uiPriority="61" w:unhideWhenUsed="0"/>
-    <w:lsdException w:name="Light Grid Accent 1" w:semiHidden="0" w:uiPriority="62" w:unhideWhenUsed="0"/>
-    <w:lsdException w:name="Medium Shading 1 Accent 1" w:semiHidden="0" w:uiPriority="63" w:unhideWhenUsed="0"/>
-    <w:lsdException w:name="Medium Shading 2 Accent 1" w:semiHidden="0" w:uiPriority="64" w:unhideWhenUsed="0"/>
-    <w:lsdException w:name="Medium List 1 Accent 1" w:semiHidden="0" w:uiPriority="65" w:unhideWhenUsed="0"/>
-    <w:lsdException w:name="Revision" w:unhideWhenUsed="0"/>
-    <w:lsdException w:name="List Paragraph" w:semiHidden="0" w:uiPriority="34" w:unhideWhenUsed="0" w:qFormat="1"/>
-    <w:lsdException w:name="Quote" w:semiHidden="0" w:uiPriority="29" w:unhideWhenUsed="0" w:qFormat="1"/>
-    <w:lsdException w:name="Intense Quote" w:semiHidden="0" w:uiPriority="30" w:unhideWhenUsed="0" w:qFormat="1"/>
-    <w:lsdException w:name="Medium List 2 Accent 1" w:semiHidden="0" w:uiPriority="66" w:unhideWhenUsed="0"/>
-    <w:lsdException w:name="Medium Grid 1 Accent 1" w:semiHidden="0" w:uiPriority="67" w:unhideWhenUsed="0"/>
-    <w:lsdException w:name="Medium Grid 2 Accent 1" w:semiHidden="0" w:uiPriority="68" w:unhideWhenUsed="0"/>
-    <w:lsdException w:name="Medium Grid 3 Accent 1" w:semiHidden="0" w:uiPriority="69" w:unhideWhenUsed="0"/>
-    <w:lsdException w:name="Dark List Accent 1" w:semiHidden="0" w:uiPriority="70" w:unhideWhenUsed="0"/>
-    <w:lsdException w:name="Colorful Shading Accent 1" w:semiHidden="0" w:uiPriority="71" w:unhideWhenUsed="0"/>
-    <w:lsdException w:name="Colorful List Accent 1" w:semiHidden="0" w:uiPriority="72" w:unhideWhenUsed="0"/>
-    <w:lsdException w:name="Colorful Grid Accent 1" w:semiHidden="0" w:uiPriority="73" w:unhideWhenUsed="0"/>
-    <w:lsdException w:name="Light Shading Accent 2" w:semiHidden="0" w:uiPriority="60" w:unhideWhenUsed="0"/>
-    <w:lsdException w:name="Light List Accent 2" w:semiHidden="0" w:uiPriority="61" w:unhideWhenUsed="0"/>
-    <w:lsdException w:name="Light Grid Accent 2" w:semiHidden="0" w:uiPriority="62" w:unhideWhenUsed="0"/>
-    <w:lsdException w:name="Medium Shading 1 Accent 2" w:semiHidden="0" w:uiPriority="63" w:unhideWhenUsed="0"/>
-    <w:lsdException w:name="Medium Shading 2 Accent 2" w:semiHidden="0" w:uiPriority="64" w:unhideWhenUsed="0"/>
-    <w:lsdException w:name="Medium List 1 Accent 2" w:semiHidden="0" w:uiPriority="65" w:unhideWhenUsed="0"/>
-    <w:lsdException w:name="Medium List 2 Accent 2" w:semiHidden="0" w:uiPriority="66" w:unhideWhenUsed="0"/>
-    <w:lsdException w:name="Medium Grid 1 Accent 2" w:semiHidden="0" w:uiPriority="67" w:unhideWhenUsed="0"/>
-    <w:lsdException w:name="Medium Grid 2 Accent 2" w:semiHidden="0" w:uiPriority="68" w:unhideWhenUsed="0"/>
-    <w:lsdException w:name="Medium Grid 3 Accent 2" w:semiHidden="0" w:uiPriority="69" w:unhideWhenUsed="0"/>
-    <w:lsdException w:name="Dark List Accent 2" w:semiHidden="0" w:uiPriority="70" w:unhideWhenUsed="0"/>
-    <w:lsdException w:name="Colorful Shading Accent 2" w:semiHidden="0" w:uiPriority="71" w:unhideWhenUsed="0"/>
-    <w:lsdException w:name="Colorful List Accent 2" w:semiHidden="0" w:uiPriority="72" w:unhideWhenUsed="0"/>
-    <w:lsdException w:name="Colorful Grid Accent 2" w:semiHidden="0" w:uiPriority="73" w:unhideWhenUsed="0"/>
-    <w:lsdException w:name="Light Shading Accent 3" w:semiHidden="0" w:uiPriority="60" w:unhideWhenUsed="0"/>
-    <w:lsdException w:name="Light List Accent 3" w:semiHidden="0" w:uiPriority="61" w:unhideWhenUsed="0"/>
-    <w:lsdException w:name="Light Grid Accent 3" w:semiHidden="0" w:uiPriority="62" w:unhideWhenUsed="0"/>
-    <w:lsdException w:name="Medium Shading 1 Accent 3" w:semiHidden="0" w:uiPriority="63" w:unhideWhenUsed="0"/>
-    <w:lsdException w:name="Medium Shading 2 Accent 3" w:semiHidden="0" w:uiPriority="64" w:unhideWhenUsed="0"/>
-    <w:lsdException w:name="Medium List 1 Accent 3" w:semiHidden="0" w:uiPriority="65" w:unhideWhenUsed="0"/>
-    <w:lsdException w:name="Medium List 2 Accent 3" w:semiHidden="0" w:uiPriority="66" w:unhideWhenUsed="0"/>
-    <w:lsdException w:name="Medium Grid 1 Accent 3" w:semiHidden="0" w:uiPriority="67" w:unhideWhenUsed="0"/>
-    <w:lsdException w:name="Medium Grid 2 Accent 3" w:semiHidden="0" w:uiPriority="68" w:unhideWhenUsed="0"/>
-    <w:lsdException w:name="Medium Grid 3 Accent 3" w:semiHidden="0" w:uiPriority="69" w:unhideWhenUsed="0"/>
-    <w:lsdException w:name="Dark List Accent 3" w:semiHidden="0" w:uiPriority="70" w:unhideWhenUsed="0"/>
-    <w:lsdException w:name="Colorful Shading Accent 3" w:semiHidden="0" w:uiPriority="71" w:unhideWhenUsed="0"/>
-    <w:lsdException w:name="Colorful List Accent 3" w:semiHidden="0" w:uiPriority="72" w:unhideWhenUsed="0"/>
-    <w:lsdException w:name="Colorful Grid Accent 3" w:semiHidden="0" w:uiPriority="73" w:unhideWhenUsed="0"/>
-    <w:lsdException w:name="Light Shading Accent 4" w:semiHidden="0" w:uiPriority="60" w:unhideWhenUsed="0"/>
-    <w:lsdException w:name="Light List Accent 4" w:semiHidden="0" w:uiPriority="61" w:unhideWhenUsed="0"/>
-    <w:lsdException w:name="Light Grid Accent 4" w:semiHidden="0" w:uiPriority="62" w:unhideWhenUsed="0"/>
-    <w:lsdException w:name="Medium Shading 1 Accent 4" w:semiHidden="0" w:uiPriority="63" w:unhideWhenUsed="0"/>
-    <w:lsdException w:name="Medium Shading 2 Accent 4" w:semiHidden="0" w:uiPriority="64" w:unhideWhenUsed="0"/>
-    <w:lsdException w:name="Medium List 1 Accent 4" w:semiHidden="0" w:uiPriority="65" w:unhideWhenUsed="0"/>
-    <w:lsdException w:name="Medium List 2 Accent 4" w:semiHidden="0" w:uiPriority="66" w:unhideWhenUsed="0"/>
-    <w:lsdException w:name="Medium Grid 1 Accent 4" w:semiHidden="0" w:uiPriority="67" w:unhideWhenUsed="0"/>
-    <w:lsdException w:name="Medium Grid 2 Accent 4" w:semiHidden="0" w:uiPriority="68" w:unhideWhenUsed="0"/>
-    <w:lsdException w:name="Medium Grid 3 Accent 4" w:semiHidden="0" w:uiPriority="69" w:unhideWhenUsed="0"/>
-    <w:lsdException w:name="Dark List Accent 4" w:semiHidden="0" w:uiPriority="70" w:unhideWhenUsed="0"/>
-    <w:lsdException w:name="Colorful Shading Accent 4" w:semiHidden="0" w:uiPriority="71" w:unhideWhenUsed="0"/>
-    <w:lsdException w:name="Colorful List Accent 4" w:semiHidden="0" w:uiPriority="72" w:unhideWhenUsed="0"/>
-    <w:lsdException w:name="Colorful Grid Accent 4" w:semiHidden="0" w:uiPriority="73" w:unhideWhenUsed="0"/>
-    <w:lsdException w:name="Light Shading Accent 5" w:semiHidden="0" w:uiPriority="60" w:unhideWhenUsed="0"/>
-    <w:lsdException w:name="Light List Accent 5" w:semiHidden="0" w:uiPriority="61" w:unhideWhenUsed="0"/>
-    <w:lsdException w:name="Light Grid Accent 5" w:semiHidden="0" w:uiPriority="62" w:unhideWhenUsed="0"/>
-    <w:lsdException w:name="Medium Shading 1 Accent 5" w:semiHidden="0" w:uiPriority="63" w:unhideWhenUsed="0"/>
-    <w:lsdException w:name="Medium Shading 2 Accent 5" w:semiHidden="0" w:uiPriority="64" w:unhideWhenUsed="0"/>
-    <w:lsdException w:name="Medium List 1 Accent 5" w:semiHidden="0" w:uiPriority="65" w:unhideWhenUsed="0"/>
-    <w:lsdException w:name="Medium List 2 Accent 5" w:semiHidden="0" w:uiPriority="66" w:unhideWhenUsed="0"/>
-    <w:lsdException w:name="Medium Grid 1 Accent 5" w:semiHidden="0" w:uiPriority="67" w:unhideWhenUsed="0"/>
-    <w:lsdException w:name="Medium Grid 2 Accent 5" w:semiHidden="0" w:uiPriority="68" w:unhideWhenUsed="0"/>
-    <w:lsdException w:name="Medium Grid 3 Accent 5" w:semiHidden="0" w:uiPriority="69" w:unhideWhenUsed="0"/>
-    <w:lsdException w:name="Dark List Accent 5" w:semiHidden="0" w:uiPriority="70" w:unhideWhenUsed="0"/>
-    <w:lsdException w:name="Colorful Shading Accent 5" w:semiHidden="0" w:uiPriority="71" w:unhideWhenUsed="0"/>
-    <w:lsdException w:name="Colorful List Accent 5" w:semiHidden="0" w:uiPriority="72" w:unhideWhenUsed="0"/>
-    <w:lsdException w:name="Colorful Grid Accent 5" w:semiHidden="0" w:uiPriority="73" w:unhideWhenUsed="0"/>
-    <w:lsdException w:name="Light Shading Accent 6" w:semiHidden="0" w:uiPriority="60" w:unhideWhenUsed="0"/>
-    <w:lsdException w:name="Light List Accent 6" w:semiHidden="0" w:uiPriority="61" w:unhideWhenUsed="0"/>
-    <w:lsdException w:name="Light Grid Accent 6" w:semiHidden="0" w:uiPriority="62" w:unhideWhenUsed="0"/>
-    <w:lsdException w:name="Medium Shading 1 Accent 6" w:semiHidden="0" w:uiPriority="63" w:unhideWhenUsed="0"/>
-    <w:lsdException w:name="Medium Shading 2 Accent 6" w:semiHidden="0" w:uiPriority="64" w:unhideWhenUsed="0"/>
-    <w:lsdException w:name="Medium List 1 Accent 6" w:semiHidden="0" w:uiPriority="65" w:unhideWhenUsed="0"/>
-    <w:lsdException w:name="Medium List 2 Accent 6" w:semiHidden="0" w:uiPriority="66" w:unhideWhenUsed="0"/>
-    <w:lsdException w:name="Medium Grid 1 Accent 6" w:semiHidden="0" w:uiPriority="67" w:unhideWhenUsed="0"/>
-    <w:lsdException w:name="Medium Grid 2 Accent 6" w:semiHidden="0" w:uiPriority="68" w:unhideWhenUsed="0"/>
-    <w:lsdException w:name="Medium Grid 3 Accent 6" w:semiHidden="0" w:uiPriority="69" w:unhideWhenUsed="0"/>
-    <w:lsdException w:name="Dark List Accent 6" w:semiHidden="0" w:uiPriority="70" w:unhideWhenUsed="0"/>
-    <w:lsdException w:name="Colorful Shading Accent 6" w:semiHidden="0" w:uiPriority="71" w:unhideWhenUsed="0"/>
-    <w:lsdException w:name="Colorful List Accent 6" w:semiHidden="0" w:uiPriority="72" w:unhideWhenUsed="0"/>
-    <w:lsdException w:name="Colorful Grid Accent 6" w:semiHidden="0" w:uiPriority="73" w:unhideWhenUsed="0"/>
-    <w:lsdException w:name="Subtle Emphasis" w:semiHidden="0" w:uiPriority="19" w:unhideWhenUsed="0" w:qFormat="1"/>
-    <w:lsdException w:name="Intense Emphasis" w:semiHidden="0" w:uiPriority="21" w:unhideWhenUsed="0" w:qFormat="1"/>
-    <w:lsdException w:name="Subtle Reference" w:semiHidden="0" w:uiPriority="31" w:unhideWhenUsed="0" w:qFormat="1"/>
-    <w:lsdException w:name="Intense Reference" w:semiHidden="0" w:uiPriority="32" w:unhideWhenUsed="0" w:qFormat="1"/>
-    <w:lsdException w:name="Book Title" w:semiHidden="0" w:uiPriority="33" w:unhideWhenUsed="0" w:qFormat="1"/>
-    <w:lsdException w:name="Bibliography" w:uiPriority="37"/>
-    <w:lsdException w:name="TOC Heading" w:uiPriority="39" w:qFormat="1"/>
+  <w:latentStyles w:defLockedState="0" w:defUIPriority="99" w:defSemiHidden="0" w:defUnhideWhenUsed="0" w:defQFormat="0" w:count="371">
+    <w:lsdException w:name="Normal" w:uiPriority="0" w:qFormat="1"/>
+    <w:lsdException w:name="heading 1" w:uiPriority="9" w:qFormat="1"/>
+    <w:lsdException w:name="heading 2" w:semiHidden="1" w:uiPriority="9" w:unhideWhenUsed="1" w:qFormat="1"/>
+    <w:lsdException w:name="heading 3" w:semiHidden="1" w:uiPriority="9" w:unhideWhenUsed="1" w:qFormat="1"/>
+    <w:lsdException w:name="heading 4" w:semiHidden="1" w:uiPriority="9" w:unhideWhenUsed="1" w:qFormat="1"/>
+    <w:lsdException w:name="heading 5" w:semiHidden="1" w:uiPriority="9" w:unhideWhenUsed="1" w:qFormat="1"/>
+    <w:lsdException w:name="heading 6" w:semiHidden="1" w:uiPriority="9" w:unhideWhenUsed="1" w:qFormat="1"/>
+    <w:lsdException w:name="heading 7" w:semiHidden="1" w:uiPriority="9" w:unhideWhenUsed="1" w:qFormat="1"/>
+    <w:lsdException w:name="heading 8" w:semiHidden="1" w:uiPriority="9" w:unhideWhenUsed="1" w:qFormat="1"/>
+    <w:lsdException w:name="heading 9" w:semiHidden="1" w:uiPriority="9" w:unhideWhenUsed="1" w:qFormat="1"/>
+    <w:lsdException w:name="index 1" w:semiHidden="1" w:unhideWhenUsed="1"/>
+    <w:lsdException w:name="index 2" w:semiHidden="1" w:unhideWhenUsed="1"/>
+    <w:lsdException w:name="index 3" w:semiHidden="1" w:unhideWhenUsed="1"/>
+    <w:lsdException w:name="index 4" w:semiHidden="1" w:unhideWhenUsed="1"/>
+    <w:lsdException w:name="index 5" w:semiHidden="1" w:unhideWhenUsed="1"/>
+    <w:lsdException w:name="index 6" w:semiHidden="1" w:unhideWhenUsed="1"/>
+    <w:lsdException w:name="index 7" w:semiHidden="1" w:unhideWhenUsed="1"/>
+    <w:lsdException w:name="index 8" w:semiHidden="1" w:unhideWhenUsed="1"/>
+    <w:lsdException w:name="index 9" w:semiHidden="1" w:unhideWhenUsed="1"/>
+    <w:lsdException w:name="toc 1" w:semiHidden="1" w:uiPriority="39" w:unhideWhenUsed="1"/>
+    <w:lsdException w:name="toc 2" w:semiHidden="1" w:uiPriority="39" w:unhideWhenUsed="1"/>
+    <w:lsdException w:name="toc 3" w:semiHidden="1" w:uiPriority="39" w:unhideWhenUsed="1"/>
+    <w:lsdException w:name="toc 4" w:semiHidden="1" w:uiPriority="39" w:unhideWhenUsed="1"/>
+    <w:lsdException w:name="toc 5" w:semiHidden="1" w:uiPriority="39" w:unhideWhenUsed="1"/>
+    <w:lsdException w:name="toc 6" w:semiHidden="1" w:uiPriority="39" w:unhideWhenUsed="1"/>
+    <w:lsdException w:name="toc 7" w:semiHidden="1" w:uiPriority="39" w:unhideWhenUsed="1"/>
+    <w:lsdException w:name="toc 8" w:semiHidden="1" w:uiPriority="39" w:unhideWhenUsed="1"/>
+    <w:lsdException w:name="toc 9" w:semiHidden="1" w:uiPriority="39" w:unhideWhenUsed="1"/>
+    <w:lsdException w:name="Normal Indent" w:semiHidden="1" w:unhideWhenUsed="1"/>
+    <w:lsdException w:name="footnote text" w:semiHidden="1" w:unhideWhenUsed="1"/>
+    <w:lsdException w:name="annotation text" w:semiHidden="1" w:unhideWhenUsed="1"/>
+    <w:lsdException w:name="header" w:semiHidden="1" w:unhideWhenUsed="1"/>
+    <w:lsdException w:name="footer" w:semiHidden="1" w:unhideWhenUsed="1"/>
+    <w:lsdException w:name="index heading" w:semiHidden="1" w:unhideWhenUsed="1"/>
+    <w:lsdException w:name="caption" w:semiHidden="1" w:uiPriority="35" w:unhideWhenUsed="1" w:qFormat="1"/>
+    <w:lsdException w:name="table of figures" w:semiHidden="1" w:unhideWhenUsed="1"/>
+    <w:lsdException w:name="envelope address" w:semiHidden="1" w:unhideWhenUsed="1"/>
+    <w:lsdException w:name="envelope return" w:semiHidden="1" w:unhideWhenUsed="1"/>
+    <w:lsdException w:name="footnote reference" w:semiHidden="1" w:unhideWhenUsed="1"/>
+    <w:lsdException w:name="annotation reference" w:semiHidden="1" w:unhideWhenUsed="1"/>
+    <w:lsdException w:name="line number" w:semiHidden="1" w:unhideWhenUsed="1"/>
+    <w:lsdException w:name="page number" w:semiHidden="1" w:unhideWhenUsed="1"/>
+    <w:lsdException w:name="endnote reference" w:semiHidden="1" w:unhideWhenUsed="1"/>
+    <w:lsdException w:name="endnote text" w:semiHidden="1" w:unhideWhenUsed="1"/>
+    <w:lsdException w:name="table of authorities" w:semiHidden="1" w:unhideWhenUsed="1"/>
+    <w:lsdException w:name="macro" w:semiHidden="1" w:unhideWhenUsed="1"/>
+    <w:lsdException w:name="toa heading" w:semiHidden="1" w:unhideWhenUsed="1"/>
+    <w:lsdException w:name="List" w:semiHidden="1" w:unhideWhenUsed="1"/>
+    <w:lsdException w:name="List Bullet" w:semiHidden="1" w:unhideWhenUsed="1"/>
+    <w:lsdException w:name="List Number" w:semiHidden="1" w:unhideWhenUsed="1"/>
+    <w:lsdException w:name="List 2" w:semiHidden="1" w:unhideWhenUsed="1"/>
+    <w:lsdException w:name="List 3" w:semiHidden="1" w:unhideWhenUsed="1"/>
+    <w:lsdException w:name="List 4" w:semiHidden="1" w:unhideWhenUsed="1"/>
+    <w:lsdException w:name="List 5" w:semiHidden="1" w:unhideWhenUsed="1"/>
+    <w:lsdException w:name="List Bullet 2" w:semiHidden="1" w:unhideWhenUsed="1"/>
+    <w:lsdException w:name="List Bullet 3" w:semiHidden="1" w:unhideWhenUsed="1"/>
+    <w:lsdException w:name="List Bullet 4" w:semiHidden="1" w:unhideWhenUsed="1"/>
+    <w:lsdException w:name="List Bullet 5" w:semiHidden="1" w:unhideWhenUsed="1"/>
+    <w:lsdException w:name="List Number 2" w:semiHidden="1" w:unhideWhenUsed="1"/>
+    <w:lsdException w:name="List Number 3" w:semiHidden="1" w:unhideWhenUsed="1"/>
+    <w:lsdException w:name="List Number 4" w:semiHidden="1" w:unhideWhenUsed="1"/>
+    <w:lsdException w:name="List Number 5" w:semiHidden="1" w:unhideWhenUsed="1"/>
+    <w:lsdException w:name="Title" w:uiPriority="10" w:qFormat="1"/>
+    <w:lsdException w:name="Closing" w:semiHidden="1" w:unhideWhenUsed="1"/>
+    <w:lsdException w:name="Signature" w:semiHidden="1" w:unhideWhenUsed="1"/>
+    <w:lsdException w:name="Default Paragraph Font" w:semiHidden="1" w:uiPriority="1" w:unhideWhenUsed="1"/>
+    <w:lsdException w:name="Body Text" w:semiHidden="1" w:unhideWhenUsed="1"/>
+    <w:lsdException w:name="Body Text Indent" w:semiHidden="1" w:unhideWhenUsed="1"/>
+    <w:lsdException w:name="List Continue" w:semiHidden="1" w:unhideWhenUsed="1"/>
+    <w:lsdException w:name="List Continue 2" w:semiHidden="1" w:unhideWhenUsed="1"/>
+    <w:lsdException w:name="List Continue 3" w:semiHidden="1" w:unhideWhenUsed="1"/>
+    <w:lsdException w:name="List Continue 4" w:semiHidden="1" w:unhideWhenUsed="1"/>
+    <w:lsdException w:name="List Continue 5" w:semiHidden="1" w:unhideWhenUsed="1"/>
+    <w:lsdException w:name="Message Header" w:semiHidden="1" w:unhideWhenUsed="1"/>
+    <w:lsdException w:name="Subtitle" w:uiPriority="11" w:qFormat="1"/>
+    <w:lsdException w:name="Salutation" w:semiHidden="1" w:unhideWhenUsed="1"/>
+    <w:lsdException w:name="Date" w:semiHidden="1" w:unhideWhenUsed="1"/>
+    <w:lsdException w:name="Body Text First Indent" w:semiHidden="1" w:unhideWhenUsed="1"/>
+    <w:lsdException w:name="Body Text First Indent 2" w:semiHidden="1" w:unhideWhenUsed="1"/>
+    <w:lsdException w:name="Note Heading" w:semiHidden="1" w:unhideWhenUsed="1"/>
+    <w:lsdException w:name="Body Text 2" w:semiHidden="1" w:unhideWhenUsed="1"/>
+    <w:lsdException w:name="Body Text 3" w:semiHidden="1" w:unhideWhenUsed="1"/>
+    <w:lsdException w:name="Body Text Indent 2" w:semiHidden="1" w:unhideWhenUsed="1"/>
+    <w:lsdException w:name="Body Text Indent 3" w:semiHidden="1" w:unhideWhenUsed="1"/>
+    <w:lsdException w:name="Block Text" w:semiHidden="1" w:unhideWhenUsed="1"/>
+    <w:lsdException w:name="Hyperlink" w:semiHidden="1" w:unhideWhenUsed="1"/>
+    <w:lsdException w:name="FollowedHyperlink" w:semiHidden="1" w:unhideWhenUsed="1"/>
+    <w:lsdException w:name="Strong" w:uiPriority="22" w:qFormat="1"/>
+    <w:lsdException w:name="Emphasis" w:uiPriority="20" w:qFormat="1"/>
+    <w:lsdException w:name="Document Map" w:semiHidden="1" w:unhideWhenUsed="1"/>
+    <w:lsdException w:name="Plain Text" w:semiHidden="1" w:unhideWhenUsed="1"/>
+    <w:lsdException w:name="E-mail Signature" w:semiHidden="1" w:unhideWhenUsed="1"/>
+    <w:lsdException w:name="HTML Top of Form" w:semiHidden="1" w:unhideWhenUsed="1"/>
+    <w:lsdException w:name="HTML Bottom of Form" w:semiHidden="1" w:unhideWhenUsed="1"/>
+    <w:lsdException w:name="Normal (Web)" w:semiHidden="1" w:unhideWhenUsed="1"/>
+    <w:lsdException w:name="HTML Acronym" w:semiHidden="1" w:unhideWhenUsed="1"/>
+    <w:lsdException w:name="HTML Address" w:semiHidden="1" w:unhideWhenUsed="1"/>
+    <w:lsdException w:name="HTML Cite" w:semiHidden="1" w:unhideWhenUsed="1"/>
+    <w:lsdException w:name="HTML Code" w:semiHidden="1" w:unhideWhenUsed="1"/>
+    <w:lsdException w:name="HTML Definition" w:semiHidden="1" w:unhideWhenUsed="1"/>
+    <w:lsdException w:name="HTML Keyboard" w:semiHidden="1" w:unhideWhenUsed="1"/>
+    <w:lsdException w:name="HTML Preformatted" w:semiHidden="1" w:unhideWhenUsed="1"/>
+    <w:lsdException w:name="HTML Sample" w:semiHidden="1" w:unhideWhenUsed="1"/>
+    <w:lsdException w:name="HTML Typewriter" w:semiHidden="1" w:unhideWhenUsed="1"/>
+    <w:lsdException w:name="HTML Variable" w:semiHidden="1" w:unhideWhenUsed="1"/>
+    <w:lsdException w:name="Normal Table" w:semiHidden="1" w:unhideWhenUsed="1"/>
+    <w:lsdException w:name="annotation subject" w:semiHidden="1" w:unhideWhenUsed="1"/>
+    <w:lsdException w:name="No List" w:semiHidden="1" w:unhideWhenUsed="1"/>
+    <w:lsdException w:name="Outline List 1" w:semiHidden="1" w:unhideWhenUsed="1"/>
+    <w:lsdException w:name="Outline List 2" w:semiHidden="1" w:unhideWhenUsed="1"/>
+    <w:lsdException w:name="Outline List 3" w:semiHidden="1" w:unhideWhenUsed="1"/>
+    <w:lsdException w:name="Table Simple 1" w:semiHidden="1" w:unhideWhenUsed="1"/>
+    <w:lsdException w:name="Table Simple 2" w:semiHidden="1" w:unhideWhenUsed="1"/>
+    <w:lsdException w:name="Table Simple 3" w:semiHidden="1" w:unhideWhenUsed="1"/>
+    <w:lsdException w:name="Table Classic 1" w:semiHidden="1" w:unhideWhenUsed="1"/>
+    <w:lsdException w:name="Table Classic 2" w:semiHidden="1" w:unhideWhenUsed="1"/>
+    <w:lsdException w:name="Table Classic 3" w:semiHidden="1" w:unhideWhenUsed="1"/>
+    <w:lsdException w:name="Table Classic 4" w:semiHidden="1" w:unhideWhenUsed="1"/>
+    <w:lsdException w:name="Table Colorful 1" w:semiHidden="1" w:unhideWhenUsed="1"/>
+    <w:lsdException w:name="Table Colorful 2" w:semiHidden="1" w:unhideWhenUsed="1"/>
+    <w:lsdException w:name="Table Colorful 3" w:semiHidden="1" w:unhideWhenUsed="1"/>
+    <w:lsdException w:name="Table Columns 1" w:semiHidden="1" w:unhideWhenUsed="1"/>
+    <w:lsdException w:name="Table Columns 2" w:semiHidden="1" w:unhideWhenUsed="1"/>
+    <w:lsdException w:name="Table Columns 3" w:semiHidden="1" w:unhideWhenUsed="1"/>
+    <w:lsdException w:name="Table Columns 4" w:semiHidden="1" w:unhideWhenUsed="1"/>
+    <w:lsdException w:name="Table Columns 5" w:semiHidden="1" w:unhideWhenUsed="1"/>
+    <w:lsdException w:name="Table Grid 1" w:semiHidden="1" w:unhideWhenUsed="1"/>
+    <w:lsdException w:name="Table Grid 2" w:semiHidden="1" w:unhideWhenUsed="1"/>
+    <w:lsdException w:name="Table Grid 3" w:semiHidden="1" w:unhideWhenUsed="1"/>
+    <w:lsdException w:name="Table Grid 4" w:semiHidden="1" w:unhideWhenUsed="1"/>
+    <w:lsdException w:name="Table Grid 5" w:semiHidden="1" w:unhideWhenUsed="1"/>
+    <w:lsdException w:name="Table Grid 6" w:semiHidden="1" w:unhideWhenUsed="1"/>
+    <w:lsdException w:name="Table Grid 7" w:semiHidden="1" w:unhideWhenUsed="1"/>
+    <w:lsdException w:name="Table Grid 8" w:semiHidden="1" w:unhideWhenUsed="1"/>
+    <w:lsdException w:name="Table List 1" w:semiHidden="1" w:unhideWhenUsed="1"/>
+    <w:lsdException w:name="Table List 2" w:semiHidden="1" w:unhideWhenUsed="1"/>
+    <w:lsdException w:name="Table List 3" w:semiHidden="1" w:unhideWhenUsed="1"/>
+    <w:lsdException w:name="Table List 4" w:semiHidden="1" w:unhideWhenUsed="1"/>
+    <w:lsdException w:name="Table List 5" w:semiHidden="1" w:unhideWhenUsed="1"/>
+    <w:lsdException w:name="Table List 6" w:semiHidden="1" w:unhideWhenUsed="1"/>
+    <w:lsdException w:name="Table List 7" w:semiHidden="1" w:unhideWhenUsed="1"/>
+    <w:lsdException w:name="Table List 8" w:semiHidden="1" w:unhideWhenUsed="1"/>
+    <w:lsdException w:name="Table 3D effects 1" w:semiHidden="1" w:unhideWhenUsed="1"/>
+    <w:lsdException w:name="Table 3D effects 2" w:semiHidden="1" w:unhideWhenUsed="1"/>
+    <w:lsdException w:name="Table 3D effects 3" w:semiHidden="1" w:unhideWhenUsed="1"/>
+    <w:lsdException w:name="Table Contemporary" w:semiHidden="1" w:unhideWhenUsed="1"/>
+    <w:lsdException w:name="Table Elegant" w:semiHidden="1" w:unhideWhenUsed="1"/>
+    <w:lsdException w:name="Table Professional" w:semiHidden="1" w:unhideWhenUsed="1"/>
+    <w:lsdException w:name="Table Subtle 1" w:semiHidden="1" w:unhideWhenUsed="1"/>
+    <w:lsdException w:name="Table Subtle 2" w:semiHidden="1" w:unhideWhenUsed="1"/>
+    <w:lsdException w:name="Table Web 1" w:semiHidden="1" w:unhideWhenUsed="1"/>
+    <w:lsdException w:name="Table Web 2" w:semiHidden="1" w:unhideWhenUsed="1"/>
+    <w:lsdException w:name="Table Web 3" w:semiHidden="1" w:unhideWhenUsed="1"/>
+    <w:lsdException w:name="Balloon Text" w:semiHidden="1" w:unhideWhenUsed="1"/>
+    <w:lsdException w:name="Table Grid" w:uiPriority="59"/>
+    <w:lsdException w:name="Table Theme" w:semiHidden="1" w:unhideWhenUsed="1"/>
+    <w:lsdException w:name="Placeholder Text" w:semiHidden="1"/>
+    <w:lsdException w:name="No Spacing" w:uiPriority="1" w:qFormat="1"/>
+    <w:lsdException w:name="Light Shading" w:uiPriority="60"/>
+    <w:lsdException w:name="Light List" w:uiPriority="61"/>
+    <w:lsdException w:name="Light Grid" w:uiPriority="62"/>
+    <w:lsdException w:name="Medium Shading 1" w:uiPriority="63"/>
+    <w:lsdException w:name="Medium Shading 2" w:uiPriority="64"/>
+    <w:lsdException w:name="Medium List 1" w:uiPriority="65"/>
+    <w:lsdException w:name="Medium List 2" w:uiPriority="66"/>
+    <w:lsdException w:name="Medium Grid 1" w:uiPriority="67"/>
+    <w:lsdException w:name="Medium Grid 2" w:uiPriority="68"/>
+    <w:lsdException w:name="Medium Grid 3" w:uiPriority="69"/>
+    <w:lsdException w:name="Dark List" w:uiPriority="70"/>
+    <w:lsdException w:name="Colorful Shading" w:uiPriority="71"/>
+    <w:lsdException w:name="Colorful List" w:uiPriority="72"/>
+    <w:lsdException w:name="Colorful Grid" w:uiPriority="73"/>
+    <w:lsdException w:name="Light Shading Accent 1" w:uiPriority="60"/>
+    <w:lsdException w:name="Light List Accent 1" w:uiPriority="61"/>
+    <w:lsdException w:name="Light Grid Accent 1" w:uiPriority="62"/>
+    <w:lsdException w:name="Medium Shading 1 Accent 1" w:uiPriority="63"/>
+    <w:lsdException w:name="Medium Shading 2 Accent 1" w:uiPriority="64"/>
+    <w:lsdException w:name="Medium List 1 Accent 1" w:uiPriority="65"/>
+    <w:lsdException w:name="Revision" w:semiHidden="1"/>
+    <w:lsdException w:name="List Paragraph" w:uiPriority="34" w:qFormat="1"/>
+    <w:lsdException w:name="Quote" w:uiPriority="29" w:qFormat="1"/>
+    <w:lsdException w:name="Intense Quote" w:uiPriority="30" w:qFormat="1"/>
+    <w:lsdException w:name="Medium List 2 Accent 1" w:uiPriority="66"/>
+    <w:lsdException w:name="Medium Grid 1 Accent 1" w:uiPriority="67"/>
+    <w:lsdException w:name="Medium Grid 2 Accent 1" w:uiPriority="68"/>
+    <w:lsdException w:name="Medium Grid 3 Accent 1" w:uiPriority="69"/>
+    <w:lsdException w:name="Dark List Accent 1" w:uiPriority="70"/>
+    <w:lsdException w:name="Colorful Shading Accent 1" w:uiPriority="71"/>
+    <w:lsdException w:name="Colorful List Accent 1" w:uiPriority="72"/>
+    <w:lsdException w:name="Colorful Grid Accent 1" w:uiPriority="73"/>
+    <w:lsdException w:name="Light Shading Accent 2" w:uiPriority="60"/>
+    <w:lsdException w:name="Light List Accent 2" w:uiPriority="61"/>
+    <w:lsdException w:name="Light Grid Accent 2" w:uiPriority="62"/>
+    <w:lsdException w:name="Medium Shading 1 Accent 2" w:uiPriority="63"/>
+    <w:lsdException w:name="Medium Shading 2 Accent 2" w:uiPriority="64"/>
+    <w:lsdException w:name="Medium List 1 Accent 2" w:uiPriority="65"/>
+    <w:lsdException w:name="Medium List 2 Accent 2" w:uiPriority="66"/>
+    <w:lsdException w:name="Medium Grid 1 Accent 2" w:uiPriority="67"/>
+    <w:lsdException w:name="Medium Grid 2 Accent 2" w:uiPriority="68"/>
+    <w:lsdException w:name="Medium Grid 3 Accent 2" w:uiPriority="69"/>
+    <w:lsdException w:name="Dark List Accent 2" w:uiPriority="70"/>
+    <w:lsdException w:name="Colorful Shading Accent 2" w:uiPriority="71"/>
+    <w:lsdException w:name="Colorful List Accent 2" w:uiPriority="72"/>
+    <w:lsdException w:name="Colorful Grid Accent 2" w:uiPriority="73"/>
+    <w:lsdException w:name="Light Shading Accent 3" w:uiPriority="60"/>
+    <w:lsdException w:name="Light List Accent 3" w:uiPriority="61"/>
+    <w:lsdException w:name="Light Grid Accent 3" w:uiPriority="62"/>
+    <w:lsdException w:name="Medium Shading 1 Accent 3" w:uiPriority="63"/>
+    <w:lsdException w:name="Medium Shading 2 Accent 3" w:uiPriority="64"/>
+    <w:lsdException w:name="Medium List 1 Accent 3" w:uiPriority="65"/>
+    <w:lsdException w:name="Medium List 2 Accent 3" w:uiPriority="66"/>
+    <w:lsdException w:name="Medium Grid 1 Accent 3" w:uiPriority="67"/>
+    <w:lsdException w:name="Medium Grid 2 Accent 3" w:uiPriority="68"/>
+    <w:lsdException w:name="Medium Grid 3 Accent 3" w:uiPriority="69"/>
+    <w:lsdException w:name="Dark List Accent 3" w:uiPriority="70"/>
+    <w:lsdException w:name="Colorful Shading Accent 3" w:uiPriority="71"/>
+    <w:lsdException w:name="Colorful List Accent 3" w:uiPriority="72"/>
+    <w:lsdException w:name="Colorful Grid Accent 3" w:uiPriority="73"/>
+    <w:lsdException w:name="Light Shading Accent 4" w:uiPriority="60"/>
+    <w:lsdException w:name="Light List Accent 4" w:uiPriority="61"/>
+    <w:lsdException w:name="Light Grid Accent 4" w:uiPriority="62"/>
+    <w:lsdException w:name="Medium Shading 1 Accent 4" w:uiPriority="63"/>
+    <w:lsdException w:name="Medium Shading 2 Accent 4" w:uiPriority="64"/>
+    <w:lsdException w:name="Medium List 1 Accent 4" w:uiPriority="65"/>
+    <w:lsdException w:name="Medium List 2 Accent 4" w:uiPriority="66"/>
+    <w:lsdException w:name="Medium Grid 1 Accent 4" w:uiPriority="67"/>
+    <w:lsdException w:name="Medium Grid 2 Accent 4" w:uiPriority="68"/>
+    <w:lsdException w:name="Medium Grid 3 Accent 4" w:uiPriority="69"/>
+    <w:lsdException w:name="Dark List Accent 4" w:uiPriority="70"/>
+    <w:lsdException w:name="Colorful Shading Accent 4" w:uiPriority="71"/>
+    <w:lsdException w:name="Colorful List Accent 4" w:uiPriority="72"/>
+    <w:lsdException w:name="Colorful Grid Accent 4" w:uiPriority="73"/>
+    <w:lsdException w:name="Light Shading Accent 5" w:uiPriority="60"/>
+    <w:lsdException w:name="Light List Accent 5" w:uiPriority="61"/>
+    <w:lsdException w:name="Light Grid Accent 5" w:uiPriority="62"/>
+    <w:lsdException w:name="Medium Shading 1 Accent 5" w:uiPriority="63"/>
+    <w:lsdException w:name="Medium Shading 2 Accent 5" w:uiPriority="64"/>
+    <w:lsdException w:name="Medium List 1 Accent 5" w:uiPriority="65"/>
+    <w:lsdException w:name="Medium List 2 Accent 5" w:uiPriority="66"/>
+    <w:lsdException w:name="Medium Grid 1 Accent 5" w:uiPriority="67"/>
+    <w:lsdException w:name="Medium Grid 2 Accent 5" w:uiPriority="68"/>
+    <w:lsdException w:name="Medium Grid 3 Accent 5" w:uiPriority="69"/>
+    <w:lsdException w:name="Dark List Accent 5" w:uiPriority="70"/>
+    <w:lsdException w:name="Colorful Shading Accent 5" w:uiPriority="71"/>
+    <w:lsdException w:name="Colorful List Accent 5" w:uiPriority="72"/>
+    <w:lsdException w:name="Colorful Grid Accent 5" w:uiPriority="73"/>
+    <w:lsdException w:name="Light Shading Accent 6" w:uiPriority="60"/>
+    <w:lsdException w:name="Light List Accent 6" w:uiPriority="61"/>
+    <w:lsdException w:name="Light Grid Accent 6" w:uiPriority="62"/>
+    <w:lsdException w:name="Medium Shading 1 Accent 6" w:uiPriority="63"/>
+    <w:lsdException w:name="Medium Shading 2 Accent 6" w:uiPriority="64"/>
+    <w:lsdException w:name="Medium List 1 Accent 6" w:uiPriority="65"/>
+    <w:lsdException w:name="Medium List 2 Accent 6" w:uiPriority="66"/>
+    <w:lsdException w:name="Medium Grid 1 Accent 6" w:uiPriority="67"/>
+    <w:lsdException w:name="Medium Grid 2 Accent 6" w:uiPriority="68"/>
+    <w:lsdException w:name="Medium Grid 3 Accent 6" w:uiPriority="69"/>
+    <w:lsdException w:name="Dark List Accent 6" w:uiPriority="70"/>
+    <w:lsdException w:name="Colorful Shading Accent 6" w:uiPriority="71"/>
+    <w:lsdException w:name="Colorful List Accent 6" w:uiPriority="72"/>
+    <w:lsdException w:name="Colorful Grid Accent 6" w:uiPriority="73"/>
+    <w:lsdException w:name="Subtle Emphasis" w:uiPriority="19" w:qFormat="1"/>
+    <w:lsdException w:name="Intense Emphasis" w:uiPriority="21" w:qFormat="1"/>
+    <w:lsdException w:name="Subtle Reference" w:uiPriority="31" w:qFormat="1"/>
+    <w:lsdException w:name="Intense Reference" w:uiPriority="32" w:qFormat="1"/>
+    <w:lsdException w:name="Book Title" w:uiPriority="33" w:qFormat="1"/>
+    <w:lsdException w:name="Bibliography" w:semiHidden="1" w:uiPriority="37" w:unhideWhenUsed="1"/>
+    <w:lsdException w:name="TOC Heading" w:semiHidden="1" w:uiPriority="39" w:unhideWhenUsed="1" w:qFormat="1"/>
+    <w:lsdException w:name="Plain Table 1" w:uiPriority="41"/>
+    <w:lsdException w:name="Plain Table 2" w:uiPriority="42"/>
+    <w:lsdException w:name="Plain Table 3" w:uiPriority="43"/>
+    <w:lsdException w:name="Plain Table 4" w:uiPriority="44"/>
+    <w:lsdException w:name="Plain Table 5" w:uiPriority="45"/>
+    <w:lsdException w:name="Grid Table Light" w:uiPriority="40"/>
+    <w:lsdException w:name="Grid Table 1 Light" w:uiPriority="46"/>
+    <w:lsdException w:name="Grid Table 2" w:uiPriority="47"/>
+    <w:lsdException w:name="Grid Table 3" w:uiPriority="48"/>
+    <w:lsdException w:name="Grid Table 4" w:uiPriority="49"/>
+    <w:lsdException w:name="Grid Table 5 Dark" w:uiPriority="50"/>
+    <w:lsdException w:name="Grid Table 6 Colorful" w:uiPriority="51"/>
+    <w:lsdException w:name="Grid Table 7 Colorful" w:uiPriority="52"/>
+    <w:lsdException w:name="Grid Table 1 Light Accent 1" w:uiPriority="46"/>
+    <w:lsdException w:name="Grid Table 2 Accent 1" w:uiPriority="47"/>
+    <w:lsdException w:name="Grid Table 3 Accent 1" w:uiPriority="48"/>
+    <w:lsdException w:name="Grid Table 4 Accent 1" w:uiPriority="49"/>
+    <w:lsdException w:name="Grid Table 5 Dark Accent 1" w:uiPriority="50"/>
+    <w:lsdException w:name="Grid Table 6 Colorful Accent 1" w:uiPriority="51"/>
+    <w:lsdException w:name="Grid Table 7 Colorful Accent 1" w:uiPriority="52"/>
+    <w:lsdException w:name="Grid Table 1 Light Accent 2" w:uiPriority="46"/>
+    <w:lsdException w:name="Grid Table 2 Accent 2" w:uiPriority="47"/>
+    <w:lsdException w:name="Grid Table 3 Accent 2" w:uiPriority="48"/>
+    <w:lsdException w:name="Grid Table 4 Accent 2" w:uiPriority="49"/>
+    <w:lsdException w:name="Grid Table 5 Dark Accent 2" w:uiPriority="50"/>
+    <w:lsdException w:name="Grid Table 6 Colorful Accent 2" w:uiPriority="51"/>
+    <w:lsdException w:name="Grid Table 7 Colorful Accent 2" w:uiPriority="52"/>
+    <w:lsdException w:name="Grid Table 1 Light Accent 3" w:uiPriority="46"/>
+    <w:lsdException w:name="Grid Table 2 Accent 3" w:uiPriority="47"/>
+    <w:lsdException w:name="Grid Table 3 Accent 3" w:uiPriority="48"/>
+    <w:lsdException w:name="Grid Table 4 Accent 3" w:uiPriority="49"/>
+    <w:lsdException w:name="Grid Table 5 Dark Accent 3" w:uiPriority="50"/>
+    <w:lsdException w:name="Grid Table 6 Colorful Accent 3" w:uiPriority="51"/>
+    <w:lsdException w:name="Grid Table 7 Colorful Accent 3" w:uiPriority="52"/>
+    <w:lsdException w:name="Grid Table 1 Light Accent 4" w:uiPriority="46"/>
+    <w:lsdException w:name="Grid Table 2 Accent 4" w:uiPriority="47"/>
+    <w:lsdException w:name="Grid Table 3 Accent 4" w:uiPriority="48"/>
+    <w:lsdException w:name="Grid Table 4 Accent 4" w:uiPriority="49"/>
+    <w:lsdException w:name="Grid Table 5 Dark Accent 4" w:uiPriority="50"/>
+    <w:lsdException w:name="Grid Table 6 Colorful Accent 4" w:uiPriority="51"/>
+    <w:lsdException w:name="Grid Table 7 Colorful Accent 4" w:uiPriority="52"/>
+    <w:lsdException w:name="Grid Table 1 Light Accent 5" w:uiPriority="46"/>
+    <w:lsdException w:name="Grid Table 2 Accent 5" w:uiPriority="47"/>
+    <w:lsdException w:name="Grid Table 3 Accent 5" w:uiPriority="48"/>
+    <w:lsdException w:name="Grid Table 4 Accent 5" w:uiPriority="49"/>
+    <w:lsdException w:name="Grid Table 5 Dark Accent 5" w:uiPriority="50"/>
+    <w:lsdException w:name="Grid Table 6 Colorful Accent 5" w:uiPriority="51"/>
+    <w:lsdException w:name="Grid Table 7 Colorful Accent 5" w:uiPriority="52"/>
+    <w:lsdException w:name="Grid Table 1 Light Accent 6" w:uiPriority="46"/>
+    <w:lsdException w:name="Grid Table 2 Accent 6" w:uiPriority="47"/>
+    <w:lsdException w:name="Grid Table 3 Accent 6" w:uiPriority="48"/>
+    <w:lsdException w:name="Grid Table 4 Accent 6" w:uiPriority="49"/>
+    <w:lsdException w:name="Grid Table 5 Dark Accent 6" w:uiPriority="50"/>
+    <w:lsdException w:name="Grid Table 6 Colorful Accent 6" w:uiPriority="51"/>
+    <w:lsdException w:name="Grid Table 7 Colorful Accent 6" w:uiPriority="52"/>
+    <w:lsdException w:name="List Table 1 Light" w:uiPriority="46"/>
+    <w:lsdException w:name="List Table 2" w:uiPriority="47"/>
+    <w:lsdException w:name="List Table 3" w:uiPriority="48"/>
+    <w:lsdException w:name="List Table 4" w:uiPriority="49"/>
+    <w:lsdException w:name="List Table 5 Dark" w:uiPriority="50"/>
+    <w:lsdException w:name="List Table 6 Colorful" w:uiPriority="51"/>
+    <w:lsdException w:name="List Table 7 Colorful" w:uiPriority="52"/>
+    <w:lsdException w:name="List Table 1 Light Accent 1" w:uiPriority="46"/>
+    <w:lsdException w:name="List Table 2 Accent 1" w:uiPriority="47"/>
+    <w:lsdException w:name="List Table 3 Accent 1" w:uiPriority="48"/>
+    <w:lsdException w:name="List Table 4 Accent 1" w:uiPriority="49"/>
+    <w:lsdException w:name="List Table 5 Dark Accent 1" w:uiPriority="50"/>
+    <w:lsdException w:name="List Table 6 Colorful Accent 1" w:uiPriority="51"/>
+    <w:lsdException w:name="List Table 7 Colorful Accent 1" w:uiPriority="52"/>
+    <w:lsdException w:name="List Table 1 Light Accent 2" w:uiPriority="46"/>
+    <w:lsdException w:name="List Table 2 Accent 2" w:uiPriority="47"/>
+    <w:lsdException w:name="List Table 3 Accent 2" w:uiPriority="48"/>
+    <w:lsdException w:name="List Table 4 Accent 2" w:uiPriority="49"/>
+    <w:lsdException w:name="List Table 5 Dark Accent 2" w:uiPriority="50"/>
+    <w:lsdException w:name="List Table 6 Colorful Accent 2" w:uiPriority="51"/>
+    <w:lsdException w:name="List Table 7 Colorful Accent 2" w:uiPriority="52"/>
+    <w:lsdException w:name="List Table 1 Light Accent 3" w:uiPriority="46"/>
+    <w:lsdException w:name="List Table 2 Accent 3" w:uiPriority="47"/>
+    <w:lsdException w:name="List Table 3 Accent 3" w:uiPriority="48"/>
+    <w:lsdException w:name="List Table 4 Accent 3" w:uiPriority="49"/>
+    <w:lsdException w:name="List Table 5 Dark Accent 3" w:uiPriority="50"/>
+    <w:lsdException w:name="List Table 6 Colorful Accent 3" w:uiPriority="51"/>
+    <w:lsdException w:name="List Table 7 Colorful Accent 3" w:uiPriority="52"/>
+    <w:lsdException w:name="List Table 1 Light Accent 4" w:uiPriority="46"/>
+    <w:lsdException w:name="List Table 2 Accent 4" w:uiPriority="47"/>
+    <w:lsdException w:name="List Table 3 Accent 4" w:uiPriority="48"/>
+    <w:lsdException w:name="List Table 4 Accent 4" w:uiPriority="49"/>
+    <w:lsdException w:name="List Table 5 Dark Accent 4" w:uiPriority="50"/>
+    <w:lsdException w:name="List Table 6 Colorful Accent 4" w:uiPriority="51"/>
+    <w:lsdException w:name="List Table 7 Colorful Accent 4" w:uiPriority="52"/>
+    <w:lsdException w:name="List Table 1 Light Accent 5" w:uiPriority="46"/>
+    <w:lsdException w:name="List Table 2 Accent 5" w:uiPriority="47"/>
+    <w:lsdException w:name="List Table 3 Accent 5" w:uiPriority="48"/>
+    <w:lsdException w:name="List Table 4 Accent 5" w:uiPriority="49"/>
+    <w:lsdException w:name="List Table 5 Dark Accent 5" w:uiPriority="50"/>
+    <w:lsdException w:name="List Table 6 Colorful Accent 5" w:uiPriority="51"/>
+    <w:lsdException w:name="List Table 7 Colorful Accent 5" w:uiPriority="52"/>
+    <w:lsdException w:name="List Table 1 Light Accent 6" w:uiPriority="46"/>
+    <w:lsdException w:name="List Table 2 Accent 6" w:uiPriority="47"/>
+    <w:lsdException w:name="List Table 3 Accent 6" w:uiPriority="48"/>
+    <w:lsdException w:name="List Table 4 Accent 6" w:uiPriority="49"/>
+    <w:lsdException w:name="List Table 5 Dark Accent 6" w:uiPriority="50"/>
+    <w:lsdException w:name="List Table 6 Colorful Accent 6" w:uiPriority="51"/>
+    <w:lsdException w:name="List Table 7 Colorful Accent 6" w:uiPriority="52"/>
   </w:latentStyles>
   <w:style w:type="paragraph" w:default="1" w:styleId="Normal">
     <w:name w:val="Normal"/>
@@ -7308,8 +7230,8 @@
   </w:style>
   <w:style w:type="paragraph" w:styleId="Ttulo1">
     <w:name w:val="heading 1"/>
-    <w:basedOn w:val="normal0"/>
-    <w:next w:val="normal0"/>
+    <w:basedOn w:val="Normal1"/>
+    <w:next w:val="Normal1"/>
     <w:rsid w:val="00A17BEA"/>
     <w:pPr>
       <w:keepNext/>
@@ -7325,8 +7247,8 @@
   </w:style>
   <w:style w:type="paragraph" w:styleId="Ttulo2">
     <w:name w:val="heading 2"/>
-    <w:basedOn w:val="normal0"/>
-    <w:next w:val="normal0"/>
+    <w:basedOn w:val="Normal1"/>
+    <w:next w:val="Normal1"/>
     <w:rsid w:val="00A17BEA"/>
     <w:pPr>
       <w:keepNext/>
@@ -7342,8 +7264,8 @@
   </w:style>
   <w:style w:type="paragraph" w:styleId="Ttulo3">
     <w:name w:val="heading 3"/>
-    <w:basedOn w:val="normal0"/>
-    <w:next w:val="normal0"/>
+    <w:basedOn w:val="Normal1"/>
+    <w:next w:val="Normal1"/>
     <w:rsid w:val="00A17BEA"/>
     <w:pPr>
       <w:keepNext/>
@@ -7359,8 +7281,8 @@
   </w:style>
   <w:style w:type="paragraph" w:styleId="Ttulo4">
     <w:name w:val="heading 4"/>
-    <w:basedOn w:val="normal0"/>
-    <w:next w:val="normal0"/>
+    <w:basedOn w:val="Normal1"/>
+    <w:next w:val="Normal1"/>
     <w:rsid w:val="00A17BEA"/>
     <w:pPr>
       <w:keepNext/>
@@ -7374,8 +7296,8 @@
   </w:style>
   <w:style w:type="paragraph" w:styleId="Ttulo5">
     <w:name w:val="heading 5"/>
-    <w:basedOn w:val="normal0"/>
-    <w:next w:val="normal0"/>
+    <w:basedOn w:val="Normal1"/>
+    <w:next w:val="Normal1"/>
     <w:rsid w:val="00A17BEA"/>
     <w:pPr>
       <w:keepNext/>
@@ -7391,8 +7313,8 @@
   </w:style>
   <w:style w:type="paragraph" w:styleId="Ttulo6">
     <w:name w:val="heading 6"/>
-    <w:basedOn w:val="normal0"/>
-    <w:next w:val="normal0"/>
+    <w:basedOn w:val="Normal1"/>
+    <w:next w:val="Normal1"/>
     <w:rsid w:val="00A17BEA"/>
     <w:pPr>
       <w:keepNext/>
@@ -7417,7 +7339,6 @@
     <w:uiPriority w:val="99"/>
     <w:semiHidden/>
     <w:unhideWhenUsed/>
-    <w:qFormat/>
     <w:tblPr>
       <w:tblInd w:w="0" w:type="dxa"/>
       <w:tblCellMar>
@@ -7434,8 +7355,8 @@
     <w:semiHidden/>
     <w:unhideWhenUsed/>
   </w:style>
-  <w:style w:type="paragraph" w:customStyle="1" w:styleId="normal0">
-    <w:name w:val="normal"/>
+  <w:style w:type="paragraph" w:customStyle="1" w:styleId="Normal1">
+    <w:name w:val="Normal1"/>
     <w:rsid w:val="00A17BEA"/>
   </w:style>
   <w:style w:type="table" w:customStyle="1" w:styleId="TableNormal">
@@ -7452,8 +7373,8 @@
   </w:style>
   <w:style w:type="paragraph" w:styleId="Ttulo">
     <w:name w:val="Title"/>
-    <w:basedOn w:val="normal0"/>
-    <w:next w:val="normal0"/>
+    <w:basedOn w:val="Normal1"/>
+    <w:next w:val="Normal1"/>
     <w:rsid w:val="00A17BEA"/>
     <w:pPr>
       <w:keepNext/>
@@ -7468,8 +7389,8 @@
   </w:style>
   <w:style w:type="paragraph" w:styleId="Subttulo">
     <w:name w:val="Subtitle"/>
-    <w:basedOn w:val="normal0"/>
-    <w:next w:val="normal0"/>
+    <w:basedOn w:val="Normal1"/>
+    <w:next w:val="Normal1"/>
     <w:rsid w:val="00A17BEA"/>
     <w:pPr>
       <w:keepNext/>
@@ -7491,9 +7412,7 @@
       <w:tblStyleRowBandSize w:val="1"/>
       <w:tblStyleColBandSize w:val="1"/>
       <w:tblCellMar>
-        <w:top w:w="0" w:type="dxa"/>
         <w:left w:w="108" w:type="dxa"/>
-        <w:bottom w:w="0" w:type="dxa"/>
         <w:right w:w="108" w:type="dxa"/>
       </w:tblCellMar>
     </w:tblPr>
@@ -7505,9 +7424,7 @@
       <w:tblStyleRowBandSize w:val="1"/>
       <w:tblStyleColBandSize w:val="1"/>
       <w:tblCellMar>
-        <w:top w:w="0" w:type="dxa"/>
         <w:left w:w="108" w:type="dxa"/>
-        <w:bottom w:w="0" w:type="dxa"/>
         <w:right w:w="108" w:type="dxa"/>
       </w:tblCellMar>
     </w:tblPr>
@@ -7519,9 +7436,7 @@
       <w:tblStyleRowBandSize w:val="1"/>
       <w:tblStyleColBandSize w:val="1"/>
       <w:tblCellMar>
-        <w:top w:w="0" w:type="dxa"/>
         <w:left w:w="108" w:type="dxa"/>
-        <w:bottom w:w="0" w:type="dxa"/>
         <w:right w:w="108" w:type="dxa"/>
       </w:tblCellMar>
     </w:tblPr>
@@ -7533,9 +7448,7 @@
       <w:tblStyleRowBandSize w:val="1"/>
       <w:tblStyleColBandSize w:val="1"/>
       <w:tblCellMar>
-        <w:top w:w="0" w:type="dxa"/>
         <w:left w:w="108" w:type="dxa"/>
-        <w:bottom w:w="0" w:type="dxa"/>
         <w:right w:w="108" w:type="dxa"/>
       </w:tblCellMar>
     </w:tblPr>
@@ -7547,9 +7460,7 @@
       <w:tblStyleRowBandSize w:val="1"/>
       <w:tblStyleColBandSize w:val="1"/>
       <w:tblCellMar>
-        <w:top w:w="0" w:type="dxa"/>
         <w:left w:w="108" w:type="dxa"/>
-        <w:bottom w:w="0" w:type="dxa"/>
         <w:right w:w="108" w:type="dxa"/>
       </w:tblCellMar>
     </w:tblPr>
@@ -7561,9 +7472,7 @@
       <w:tblStyleRowBandSize w:val="1"/>
       <w:tblStyleColBandSize w:val="1"/>
       <w:tblCellMar>
-        <w:top w:w="0" w:type="dxa"/>
         <w:left w:w="108" w:type="dxa"/>
-        <w:bottom w:w="0" w:type="dxa"/>
         <w:right w:w="108" w:type="dxa"/>
       </w:tblCellMar>
     </w:tblPr>
@@ -7575,9 +7484,7 @@
       <w:tblStyleRowBandSize w:val="1"/>
       <w:tblStyleColBandSize w:val="1"/>
       <w:tblCellMar>
-        <w:top w:w="0" w:type="dxa"/>
         <w:left w:w="108" w:type="dxa"/>
-        <w:bottom w:w="0" w:type="dxa"/>
         <w:right w:w="108" w:type="dxa"/>
       </w:tblCellMar>
     </w:tblPr>
@@ -7670,6 +7577,8 @@
     <w:rPr>
       <w:b/>
       <w:bCs/>
+      <w:sz w:val="20"/>
+      <w:szCs w:val="20"/>
     </w:rPr>
   </w:style>
 </w:styles>
